--- a/24-25/1st semester/progress tests/9th grade/9th grade - progress test 1.docx
+++ b/24-25/1st semester/progress tests/9th grade/9th grade - progress test 1.docx
@@ -16,7 +16,7 @@
         <w:spacing w:after="0" w:line="276" w:lineRule="auto"/>
         <w:ind w:left="663"/>
         <w:rPr>
-          <w:rFonts w:ascii="Arial" w:hAnsi="Arial" w:cs="Arial"/>
+          <w:rFonts w:asciiTheme="majorBidi" w:hAnsiTheme="majorBidi" w:cstheme="majorBidi"/>
           <w:b/>
           <w:bCs/>
           <w:sz w:val="26"/>
@@ -26,7 +26,7 @@
       </w:pPr>
       <w:r>
         <w:rPr>
-          <w:rFonts w:ascii="Arial" w:hAnsi="Arial" w:cs="Arial"/>
+          <w:rFonts w:asciiTheme="majorBidi" w:hAnsiTheme="majorBidi" w:cstheme="majorBidi"/>
           <w:b/>
           <w:bCs/>
           <w:sz w:val="26"/>
@@ -39,229 +39,90 @@
     <w:p>
       <w:pPr>
         <w:pStyle w:val="a6"/>
-        <w:numPr>
-          <w:ilvl w:val="0"/>
-          <w:numId w:val="22"/>
-        </w:numPr>
         <w:tabs>
           <w:tab w:val="left" w:pos="7007"/>
         </w:tabs>
         <w:bidi w:val="0"/>
         <w:spacing w:after="0" w:line="276" w:lineRule="auto"/>
-        <w:rPr>
-          <w:rFonts w:ascii="Arial" w:hAnsi="Arial" w:cs="Arial"/>
-          <w:sz w:val="24"/>
-          <w:szCs w:val="24"/>
-        </w:rPr>
-      </w:pPr>
-      <w:proofErr w:type="gramStart"/>
-      <w:r>
-        <w:rPr>
-          <w:rFonts w:ascii="Arial" w:hAnsi="Arial" w:cs="Arial"/>
-          <w:b/>
-          <w:bCs/>
-          <w:i/>
-          <w:iCs/>
-          <w:sz w:val="24"/>
-          <w:szCs w:val="24"/>
-        </w:rPr>
-        <w:t>Wildebeest :</w:t>
-      </w:r>
-      <w:proofErr w:type="gramEnd"/>
-      <w:r>
-        <w:rPr>
-          <w:rFonts w:ascii="Arial" w:hAnsi="Arial" w:cs="Arial"/>
-          <w:b/>
-          <w:bCs/>
-          <w:sz w:val="24"/>
-          <w:szCs w:val="24"/>
-        </w:rPr>
-        <w:t xml:space="preserve"> </w:t>
-      </w:r>
-      <w:r>
-        <w:rPr>
-          <w:rFonts w:ascii="Arial" w:hAnsi="Arial" w:cs="Arial"/>
-          <w:sz w:val="24"/>
-          <w:szCs w:val="24"/>
-        </w:rPr>
-        <w:t xml:space="preserve">The Serengeti Plain is in East Africa. When the dry season starts, </w:t>
-      </w:r>
-      <w:r>
-        <w:rPr>
-          <w:rFonts w:ascii="Arial" w:hAnsi="Arial" w:cs="Arial"/>
+        <w:ind w:left="663"/>
+        <w:rPr>
+          <w:rFonts w:asciiTheme="majorBidi" w:hAnsiTheme="majorBidi" w:cstheme="majorBidi"/>
+          <w:sz w:val="24"/>
+          <w:szCs w:val="24"/>
+        </w:rPr>
+      </w:pPr>
+      <w:r>
+        <w:rPr>
+          <w:rFonts w:asciiTheme="majorBidi" w:hAnsiTheme="majorBidi" w:cstheme="majorBidi"/>
+          <w:sz w:val="24"/>
+          <w:szCs w:val="24"/>
+        </w:rPr>
+        <w:t xml:space="preserve">A train going from London to Manchester </w:t>
+      </w:r>
+      <w:r>
+        <w:rPr>
+          <w:rFonts w:asciiTheme="majorBidi" w:hAnsiTheme="majorBidi" w:cstheme="majorBidi"/>
           <w:b/>
           <w:bCs/>
           <w:sz w:val="24"/>
           <w:szCs w:val="24"/>
           <w:u w:val="single"/>
         </w:rPr>
-        <w:t>huge</w:t>
-      </w:r>
-      <w:r>
-        <w:rPr>
-          <w:rFonts w:ascii="Arial" w:hAnsi="Arial" w:cs="Arial"/>
+        <w:t>suddenly</w:t>
+      </w:r>
+      <w:r>
+        <w:rPr>
+          <w:rFonts w:asciiTheme="majorBidi" w:hAnsiTheme="majorBidi" w:cstheme="majorBidi"/>
+          <w:sz w:val="24"/>
+          <w:szCs w:val="24"/>
+        </w:rPr>
+        <w:t xml:space="preserve"> stopped. The passengers were wondering why the train wasn't moving. They were shocked when they heard the </w:t>
+      </w:r>
+      <w:r>
+        <w:rPr>
+          <w:rFonts w:asciiTheme="majorBidi" w:hAnsiTheme="majorBidi" w:cstheme="majorBidi"/>
+          <w:sz w:val="24"/>
+          <w:szCs w:val="24"/>
+        </w:rPr>
+        <w:t xml:space="preserve">train driver's voice, ' We've got a broken </w:t>
+      </w:r>
+      <w:r>
+        <w:rPr>
+          <w:rFonts w:asciiTheme="majorBidi" w:hAnsiTheme="majorBidi" w:cstheme="majorBidi"/>
+          <w:b/>
+          <w:bCs/>
           <w:sz w:val="24"/>
           <w:szCs w:val="24"/>
           <w:u w:val="single"/>
         </w:rPr>
-        <w:t xml:space="preserve"> </w:t>
-      </w:r>
-      <w:r>
-        <w:rPr>
-          <w:rFonts w:ascii="Arial" w:hAnsi="Arial" w:cs="Arial"/>
-          <w:sz w:val="24"/>
-          <w:szCs w:val="24"/>
-        </w:rPr>
-        <w:t xml:space="preserve">groups of wildebeest </w:t>
-      </w:r>
-      <w:r>
-        <w:rPr>
-          <w:rFonts w:ascii="Arial" w:hAnsi="Arial" w:cs="Arial"/>
-          <w:sz w:val="24"/>
-          <w:szCs w:val="24"/>
-        </w:rPr>
-        <w:t>move west to find fresh grass and water. Then they move back towards the east.</w:t>
-      </w:r>
-    </w:p>
-    <w:p>
-      <w:pPr>
-        <w:pStyle w:val="a6"/>
-        <w:numPr>
-          <w:ilvl w:val="0"/>
-          <w:numId w:val="22"/>
-        </w:numPr>
-        <w:tabs>
-          <w:tab w:val="left" w:pos="7007"/>
-        </w:tabs>
-        <w:bidi w:val="0"/>
-        <w:spacing w:after="0" w:line="276" w:lineRule="auto"/>
-        <w:rPr>
-          <w:rFonts w:ascii="Arial" w:hAnsi="Arial" w:cs="Arial"/>
-          <w:sz w:val="24"/>
-          <w:szCs w:val="24"/>
-        </w:rPr>
-      </w:pPr>
-      <w:r>
-        <w:rPr>
-          <w:rFonts w:ascii="Arial" w:hAnsi="Arial" w:cs="Arial"/>
-          <w:b/>
-          <w:bCs/>
-          <w:i/>
-          <w:iCs/>
-          <w:sz w:val="24"/>
-          <w:szCs w:val="24"/>
-        </w:rPr>
-        <w:t xml:space="preserve">Arctic </w:t>
-      </w:r>
-      <w:proofErr w:type="gramStart"/>
-      <w:r>
-        <w:rPr>
-          <w:rFonts w:ascii="Arial" w:hAnsi="Arial" w:cs="Arial"/>
-          <w:b/>
-          <w:bCs/>
-          <w:i/>
-          <w:iCs/>
-          <w:sz w:val="24"/>
-          <w:szCs w:val="24"/>
-        </w:rPr>
-        <w:t>Tern</w:t>
-      </w:r>
-      <w:r>
-        <w:rPr>
-          <w:rFonts w:ascii="Arial" w:hAnsi="Arial" w:cs="Arial"/>
-          <w:b/>
-          <w:bCs/>
-          <w:i/>
-          <w:iCs/>
-          <w:sz w:val="24"/>
-          <w:szCs w:val="24"/>
-        </w:rPr>
-        <w:t xml:space="preserve"> </w:t>
-      </w:r>
-      <w:r>
-        <w:rPr>
-          <w:rFonts w:ascii="Arial" w:hAnsi="Arial" w:cs="Arial"/>
-          <w:b/>
-          <w:bCs/>
-          <w:i/>
-          <w:iCs/>
-          <w:sz w:val="24"/>
-          <w:szCs w:val="24"/>
-        </w:rPr>
-        <w:t>:</w:t>
-      </w:r>
-      <w:proofErr w:type="gramEnd"/>
-      <w:r>
-        <w:rPr>
-          <w:rFonts w:ascii="Arial" w:hAnsi="Arial" w:cs="Arial"/>
-          <w:b/>
-          <w:bCs/>
-          <w:sz w:val="24"/>
-          <w:szCs w:val="24"/>
-        </w:rPr>
-        <w:t xml:space="preserve"> </w:t>
-      </w:r>
-      <w:r>
-        <w:rPr>
-          <w:rFonts w:ascii="Arial" w:hAnsi="Arial" w:cs="Arial"/>
-          <w:sz w:val="24"/>
-          <w:szCs w:val="24"/>
-        </w:rPr>
-        <w:t>T</w:t>
-      </w:r>
-      <w:r>
-        <w:rPr>
-          <w:rFonts w:ascii="Arial" w:hAnsi="Arial" w:cs="Arial"/>
-          <w:sz w:val="24"/>
-          <w:szCs w:val="24"/>
-        </w:rPr>
-        <w:t xml:space="preserve">hese sea birds spend summer in the Arctic north. After this they fly 16,000 kilometers to </w:t>
-      </w:r>
-      <w:r>
-        <w:rPr>
-          <w:rFonts w:ascii="Arial" w:hAnsi="Arial" w:cs="Arial"/>
+        <w:t>windscreen wiper</w:t>
+      </w:r>
+      <w:r>
+        <w:rPr>
+          <w:rFonts w:asciiTheme="majorBidi" w:hAnsiTheme="majorBidi" w:cstheme="majorBidi"/>
+          <w:sz w:val="24"/>
+          <w:szCs w:val="24"/>
+        </w:rPr>
+        <w:t xml:space="preserve">. Can anyone help to fix it? ' Four men got up and went to help. One of them said " I couldn't believe what was happening when I got to the front of the train, I saw a man standing with one foot on the </w:t>
+      </w:r>
+      <w:r>
+        <w:rPr>
+          <w:rFonts w:asciiTheme="majorBidi" w:hAnsiTheme="majorBidi" w:cstheme="majorBidi"/>
           <w:b/>
           <w:bCs/>
           <w:sz w:val="24"/>
           <w:szCs w:val="24"/>
           <w:u w:val="single"/>
         </w:rPr>
-        <w:t>spend</w:t>
-      </w:r>
-      <w:r>
-        <w:rPr>
-          <w:rFonts w:ascii="Arial" w:hAnsi="Arial" w:cs="Arial"/>
-          <w:sz w:val="24"/>
-          <w:szCs w:val="24"/>
-        </w:rPr>
-        <w:t xml:space="preserve"> another summer in the Antarctic south. They travel over one million </w:t>
-      </w:r>
-      <w:r>
-        <w:rPr>
-          <w:rFonts w:ascii="Arial" w:hAnsi="Arial" w:cs="Arial"/>
-          <w:sz w:val="24"/>
-          <w:szCs w:val="24"/>
-        </w:rPr>
-        <w:t xml:space="preserve">kilometers during their </w:t>
-      </w:r>
-      <w:r>
-        <w:rPr>
-          <w:rFonts w:ascii="Arial" w:hAnsi="Arial" w:cs="Arial"/>
-          <w:b/>
-          <w:bCs/>
-          <w:sz w:val="24"/>
-          <w:szCs w:val="24"/>
-          <w:u w:val="single"/>
-        </w:rPr>
-        <w:t>lifetime</w:t>
-      </w:r>
-      <w:r>
-        <w:rPr>
-          <w:rFonts w:ascii="Arial" w:hAnsi="Arial" w:cs="Arial"/>
-          <w:sz w:val="24"/>
-          <w:szCs w:val="24"/>
-        </w:rPr>
-        <w:t>.</w:t>
+        <w:t>platform</w:t>
+      </w:r>
+      <w:r>
+        <w:rPr>
+          <w:rFonts w:asciiTheme="majorBidi" w:hAnsiTheme="majorBidi" w:cstheme="majorBidi"/>
+          <w:sz w:val="24"/>
+          <w:szCs w:val="24"/>
+        </w:rPr>
+        <w:t xml:space="preserve">. He was stretching across the window, holding up the broken windscreen wiper.  </w:t>
       </w:r>
     </w:p>
     <w:p>
@@ -272,16 +133,16 @@
         <w:bidi w:val="0"/>
         <w:spacing w:line="276" w:lineRule="auto"/>
         <w:rPr>
-          <w:rFonts w:asciiTheme="minorBidi" w:hAnsiTheme="minorBidi"/>
-          <w:b/>
-          <w:bCs/>
-          <w:sz w:val="24"/>
-          <w:szCs w:val="24"/>
-        </w:rPr>
-      </w:pPr>
-      <w:r>
-        <w:rPr>
-          <w:rFonts w:ascii="Arial" w:hAnsi="Arial" w:cs="Arial"/>
+          <w:rFonts w:asciiTheme="majorBidi" w:hAnsiTheme="majorBidi" w:cstheme="majorBidi"/>
+          <w:b/>
+          <w:bCs/>
+          <w:sz w:val="24"/>
+          <w:szCs w:val="24"/>
+        </w:rPr>
+      </w:pPr>
+      <w:r>
+        <w:rPr>
+          <w:rFonts w:asciiTheme="majorBidi" w:hAnsiTheme="majorBidi" w:cstheme="majorBidi"/>
           <w:b/>
           <w:bCs/>
           <w:sz w:val="26"/>
@@ -293,7 +154,7 @@
       <w:proofErr w:type="gramStart"/>
       <w:r>
         <w:rPr>
-          <w:rFonts w:ascii="Arial" w:hAnsi="Arial" w:cs="Arial"/>
+          <w:rFonts w:asciiTheme="majorBidi" w:hAnsiTheme="majorBidi" w:cstheme="majorBidi"/>
           <w:b/>
           <w:bCs/>
           <w:sz w:val="26"/>
@@ -305,7 +166,7 @@
       <w:proofErr w:type="gramEnd"/>
       <w:r>
         <w:rPr>
-          <w:rFonts w:asciiTheme="minorBidi" w:hAnsiTheme="minorBidi"/>
+          <w:rFonts w:asciiTheme="majorBidi" w:hAnsiTheme="majorBidi" w:cstheme="majorBidi"/>
           <w:b/>
           <w:bCs/>
           <w:sz w:val="24"/>
@@ -316,13 +177,73 @@
       </w:r>
       <w:r>
         <w:rPr>
-          <w:rFonts w:asciiTheme="minorBidi" w:hAnsiTheme="minorBidi"/>
-          <w:b/>
-          <w:bCs/>
-          <w:sz w:val="24"/>
-          <w:szCs w:val="24"/>
-        </w:rPr>
-        <w:t xml:space="preserve">                             / 3 m /</w:t>
+          <w:rFonts w:asciiTheme="majorBidi" w:hAnsiTheme="majorBidi" w:cstheme="majorBidi"/>
+          <w:b/>
+          <w:bCs/>
+          <w:sz w:val="24"/>
+          <w:szCs w:val="24"/>
+        </w:rPr>
+        <w:t xml:space="preserve">                         </w:t>
+      </w:r>
+      <w:r>
+        <w:rPr>
+          <w:rFonts w:asciiTheme="majorBidi" w:hAnsiTheme="majorBidi" w:cstheme="majorBidi"/>
+          <w:b/>
+          <w:bCs/>
+          <w:sz w:val="24"/>
+          <w:szCs w:val="24"/>
+        </w:rPr>
+        <w:tab/>
+      </w:r>
+      <w:r>
+        <w:rPr>
+          <w:rFonts w:asciiTheme="majorBidi" w:hAnsiTheme="majorBidi" w:cstheme="majorBidi"/>
+          <w:b/>
+          <w:bCs/>
+          <w:sz w:val="24"/>
+          <w:szCs w:val="24"/>
+        </w:rPr>
+        <w:tab/>
+      </w:r>
+      <w:r>
+        <w:rPr>
+          <w:rFonts w:asciiTheme="majorBidi" w:hAnsiTheme="majorBidi" w:cstheme="majorBidi"/>
+          <w:b/>
+          <w:bCs/>
+          <w:sz w:val="24"/>
+          <w:szCs w:val="24"/>
+        </w:rPr>
+        <w:tab/>
+      </w:r>
+      <w:r>
+        <w:rPr>
+          <w:rFonts w:asciiTheme="majorBidi" w:hAnsiTheme="majorBidi" w:cstheme="majorBidi"/>
+          <w:b/>
+          <w:bCs/>
+          <w:sz w:val="24"/>
+          <w:szCs w:val="24"/>
+        </w:rPr>
+        <w:t xml:space="preserve">    / </w:t>
+      </w:r>
+      <w:r>
+        <w:rPr>
+          <w:rFonts w:asciiTheme="majorBidi" w:hAnsiTheme="majorBidi" w:cstheme="majorBidi"/>
+          <w:b/>
+          <w:bCs/>
+          <w:sz w:val="24"/>
+          <w:szCs w:val="24"/>
+        </w:rPr>
+        <w:t>6</w:t>
+      </w:r>
+      <w:r>
+        <w:rPr>
+          <w:rFonts w:asciiTheme="majorBidi" w:hAnsiTheme="majorBidi" w:cstheme="majorBidi"/>
+          <w:b/>
+          <w:bCs/>
+          <w:sz w:val="24"/>
+          <w:szCs w:val="24"/>
+        </w:rPr>
+        <w:t xml:space="preserve"> m /</w:t>
       </w:r>
     </w:p>
     <w:p>
@@ -338,69 +259,79 @@
         <w:bidi w:val="0"/>
         <w:spacing w:after="0" w:line="276" w:lineRule="auto"/>
         <w:rPr>
-          <w:rFonts w:asciiTheme="minorBidi" w:hAnsiTheme="minorBidi"/>
-          <w:sz w:val="24"/>
-          <w:szCs w:val="24"/>
-        </w:rPr>
-      </w:pPr>
-      <w:r>
-        <w:rPr>
-          <w:rFonts w:asciiTheme="minorBidi" w:hAnsiTheme="minorBidi"/>
-          <w:sz w:val="24"/>
-          <w:szCs w:val="24"/>
-        </w:rPr>
-        <w:t>………..</w:t>
-      </w:r>
-      <w:r>
-        <w:rPr>
-          <w:rFonts w:asciiTheme="minorBidi" w:hAnsiTheme="minorBidi"/>
-          <w:sz w:val="24"/>
-          <w:szCs w:val="24"/>
-        </w:rPr>
-        <w:t xml:space="preserve"> groups of wildebeest mov</w:t>
-      </w:r>
-      <w:r>
-        <w:rPr>
-          <w:rFonts w:asciiTheme="minorBidi" w:hAnsiTheme="minorBidi"/>
-          <w:sz w:val="24"/>
-          <w:szCs w:val="24"/>
-        </w:rPr>
-        <w:t>e</w:t>
-      </w:r>
-      <w:r>
-        <w:rPr>
-          <w:rFonts w:asciiTheme="minorBidi" w:hAnsiTheme="minorBidi"/>
-          <w:sz w:val="24"/>
-          <w:szCs w:val="24"/>
-        </w:rPr>
-        <w:t xml:space="preserve"> when the dry season </w:t>
+          <w:rFonts w:asciiTheme="majorBidi" w:hAnsiTheme="majorBidi" w:cstheme="majorBidi"/>
+          <w:sz w:val="24"/>
+          <w:szCs w:val="24"/>
+        </w:rPr>
+      </w:pPr>
+      <w:r>
+        <w:rPr>
+          <w:rFonts w:asciiTheme="majorBidi" w:hAnsiTheme="majorBidi" w:cstheme="majorBidi"/>
+          <w:sz w:val="24"/>
+          <w:szCs w:val="24"/>
+        </w:rPr>
+        <w:t xml:space="preserve">The train that had the broken windscreen </w:t>
+      </w:r>
+      <w:r>
+        <w:rPr>
+          <w:rFonts w:asciiTheme="majorBidi" w:hAnsiTheme="majorBidi" w:cstheme="majorBidi"/>
+          <w:sz w:val="24"/>
+          <w:szCs w:val="24"/>
+        </w:rPr>
+        <w:t xml:space="preserve">wiper was going from </w:t>
+      </w:r>
+      <w:r>
+        <w:rPr>
+          <w:rFonts w:asciiTheme="majorBidi" w:hAnsiTheme="majorBidi" w:cstheme="majorBidi"/>
+          <w:sz w:val="24"/>
+          <w:szCs w:val="24"/>
+        </w:rPr>
+        <w:t>……</w:t>
       </w:r>
       <w:proofErr w:type="gramStart"/>
       <w:r>
         <w:rPr>
-          <w:rFonts w:asciiTheme="minorBidi" w:hAnsiTheme="minorBidi"/>
-          <w:sz w:val="24"/>
-          <w:szCs w:val="24"/>
-        </w:rPr>
-        <w:t>starts</w:t>
-      </w:r>
-      <w:r>
-        <w:rPr>
-          <w:rFonts w:asciiTheme="minorBidi" w:hAnsiTheme="minorBidi"/>
-          <w:sz w:val="24"/>
-          <w:szCs w:val="24"/>
-        </w:rPr>
-        <w:t xml:space="preserve"> :</w:t>
+          <w:rFonts w:asciiTheme="majorBidi" w:hAnsiTheme="majorBidi" w:cstheme="majorBidi"/>
+          <w:sz w:val="24"/>
+          <w:szCs w:val="24"/>
+        </w:rPr>
+        <w:t>…..</w:t>
       </w:r>
       <w:proofErr w:type="gramEnd"/>
       <w:r>
         <w:rPr>
-          <w:rFonts w:asciiTheme="minorBidi" w:hAnsiTheme="minorBidi"/>
-          <w:sz w:val="24"/>
-          <w:szCs w:val="24"/>
-        </w:rPr>
-        <w:t xml:space="preserve"> </w:t>
-      </w:r>
+          <w:rFonts w:asciiTheme="majorBidi" w:hAnsiTheme="majorBidi" w:cstheme="majorBidi"/>
+          <w:sz w:val="24"/>
+          <w:szCs w:val="24"/>
+        </w:rPr>
+        <w:t xml:space="preserve"> to </w:t>
+      </w:r>
+      <w:proofErr w:type="gramStart"/>
+      <w:r>
+        <w:rPr>
+          <w:rFonts w:asciiTheme="majorBidi" w:hAnsiTheme="majorBidi" w:cstheme="majorBidi"/>
+          <w:sz w:val="24"/>
+          <w:szCs w:val="24"/>
+        </w:rPr>
+        <w:t>Manchester</w:t>
+      </w:r>
+      <w:r>
+        <w:rPr>
+          <w:rFonts w:asciiTheme="majorBidi" w:hAnsiTheme="majorBidi" w:cstheme="majorBidi"/>
+          <w:sz w:val="24"/>
+          <w:szCs w:val="24"/>
+        </w:rPr>
+        <w:t xml:space="preserve"> </w:t>
+      </w:r>
+      <w:r>
+        <w:rPr>
+          <w:rFonts w:asciiTheme="majorBidi" w:hAnsiTheme="majorBidi" w:cstheme="majorBidi"/>
+          <w:sz w:val="24"/>
+          <w:szCs w:val="24"/>
+        </w:rPr>
+        <w:t>.</w:t>
+      </w:r>
+      <w:proofErr w:type="gramEnd"/>
     </w:p>
     <w:p>
       <w:pPr>
@@ -415,7 +346,7 @@
         <w:bidi w:val="0"/>
         <w:spacing w:after="0" w:line="276" w:lineRule="auto"/>
         <w:rPr>
-          <w:rFonts w:asciiTheme="minorBidi" w:hAnsiTheme="minorBidi"/>
+          <w:rFonts w:asciiTheme="majorBidi" w:hAnsiTheme="majorBidi" w:cstheme="majorBidi"/>
           <w:sz w:val="24"/>
           <w:szCs w:val="24"/>
           <w:u w:val="single"/>
@@ -423,7 +354,7 @@
       </w:pPr>
       <w:r>
         <w:rPr>
-          <w:rFonts w:asciiTheme="minorBidi" w:hAnsiTheme="minorBidi"/>
+          <w:rFonts w:asciiTheme="majorBidi" w:hAnsiTheme="majorBidi" w:cstheme="majorBidi"/>
           <w:sz w:val="24"/>
           <w:szCs w:val="24"/>
         </w:rPr>
@@ -431,31 +362,121 @@
       </w:r>
       <w:r>
         <w:rPr>
-          <w:rFonts w:asciiTheme="minorBidi" w:hAnsiTheme="minorBidi"/>
-          <w:sz w:val="24"/>
-          <w:szCs w:val="24"/>
-        </w:rPr>
-        <w:t>mall</w:t>
-      </w:r>
-      <w:r>
-        <w:rPr>
-          <w:rFonts w:asciiTheme="minorBidi" w:hAnsiTheme="minorBidi"/>
-          <w:sz w:val="24"/>
-          <w:szCs w:val="24"/>
-        </w:rPr>
-        <w:t xml:space="preserve">       </w:t>
-      </w:r>
-      <w:r>
-        <w:rPr>
-          <w:rFonts w:asciiTheme="minorBidi" w:hAnsiTheme="minorBidi"/>
-          <w:sz w:val="24"/>
-          <w:szCs w:val="24"/>
-        </w:rPr>
-        <w:t xml:space="preserve">          </w:t>
-      </w:r>
-      <w:r>
-        <w:rPr>
-          <w:rFonts w:asciiTheme="minorBidi" w:hAnsiTheme="minorBidi"/>
+          <w:rFonts w:asciiTheme="majorBidi" w:hAnsiTheme="majorBidi" w:cstheme="majorBidi"/>
+          <w:sz w:val="24"/>
+          <w:szCs w:val="24"/>
+        </w:rPr>
+        <w:t>yria</w:t>
+      </w:r>
+      <w:r>
+        <w:rPr>
+          <w:rFonts w:asciiTheme="majorBidi" w:hAnsiTheme="majorBidi" w:cstheme="majorBidi"/>
+          <w:sz w:val="24"/>
+          <w:szCs w:val="24"/>
+        </w:rPr>
+        <w:t xml:space="preserve">                   </w:t>
+      </w:r>
+      <w:r>
+        <w:rPr>
+          <w:rFonts w:asciiTheme="majorBidi" w:hAnsiTheme="majorBidi" w:cstheme="majorBidi"/>
+          <w:sz w:val="24"/>
+          <w:szCs w:val="24"/>
+        </w:rPr>
+        <w:t xml:space="preserve">   </w:t>
+      </w:r>
+      <w:r>
+        <w:rPr>
+          <w:rFonts w:asciiTheme="majorBidi" w:hAnsiTheme="majorBidi" w:cstheme="majorBidi"/>
+          <w:sz w:val="24"/>
+          <w:szCs w:val="24"/>
+        </w:rPr>
+        <w:t xml:space="preserve">   </w:t>
+      </w:r>
+      <w:r>
+        <w:rPr>
+          <w:rFonts w:asciiTheme="majorBidi" w:hAnsiTheme="majorBidi" w:cstheme="majorBidi"/>
+          <w:sz w:val="24"/>
+          <w:szCs w:val="24"/>
+        </w:rPr>
+        <w:t xml:space="preserve"> </w:t>
+      </w:r>
+      <w:r>
+        <w:rPr>
+          <w:rFonts w:asciiTheme="majorBidi" w:hAnsiTheme="majorBidi" w:cstheme="majorBidi"/>
+          <w:sz w:val="24"/>
+          <w:szCs w:val="24"/>
+        </w:rPr>
+        <w:t xml:space="preserve">            </w:t>
+      </w:r>
+      <w:r>
+        <w:rPr>
+          <w:rFonts w:asciiTheme="majorBidi" w:hAnsiTheme="majorBidi" w:cstheme="majorBidi"/>
+          <w:sz w:val="24"/>
+          <w:szCs w:val="24"/>
+        </w:rPr>
+        <w:t xml:space="preserve"> </w:t>
+      </w:r>
+      <w:r>
+        <w:rPr>
+          <w:rFonts w:asciiTheme="majorBidi" w:hAnsiTheme="majorBidi" w:cstheme="majorBidi"/>
+          <w:b/>
+          <w:bCs/>
+          <w:sz w:val="24"/>
+          <w:szCs w:val="24"/>
+        </w:rPr>
+        <w:t>b.</w:t>
+      </w:r>
+      <w:r>
+        <w:rPr>
+          <w:rFonts w:asciiTheme="majorBidi" w:hAnsiTheme="majorBidi" w:cstheme="majorBidi"/>
+          <w:sz w:val="24"/>
+          <w:szCs w:val="24"/>
+        </w:rPr>
+        <w:t xml:space="preserve"> </w:t>
+      </w:r>
+      <w:r>
+        <w:rPr>
+          <w:rFonts w:asciiTheme="majorBidi" w:hAnsiTheme="majorBidi" w:cstheme="majorBidi"/>
+          <w:sz w:val="24"/>
+          <w:szCs w:val="24"/>
+        </w:rPr>
+        <w:t>London</w:t>
+      </w:r>
+      <w:r>
+        <w:rPr>
+          <w:rFonts w:asciiTheme="majorBidi" w:hAnsiTheme="majorBidi" w:cstheme="majorBidi"/>
+          <w:sz w:val="24"/>
+          <w:szCs w:val="24"/>
+        </w:rPr>
+        <w:t xml:space="preserve">                   </w:t>
+      </w:r>
+      <w:r>
+        <w:rPr>
+          <w:rFonts w:asciiTheme="majorBidi" w:hAnsiTheme="majorBidi" w:cstheme="majorBidi"/>
+          <w:sz w:val="24"/>
+          <w:szCs w:val="24"/>
+        </w:rPr>
+        <w:t xml:space="preserve"> </w:t>
+      </w:r>
+      <w:r>
+        <w:rPr>
+          <w:rFonts w:asciiTheme="majorBidi" w:hAnsiTheme="majorBidi" w:cstheme="majorBidi"/>
+          <w:sz w:val="24"/>
+          <w:szCs w:val="24"/>
+        </w:rPr>
+        <w:t xml:space="preserve">           </w:t>
+      </w:r>
+      <w:r>
+        <w:rPr>
+          <w:rFonts w:asciiTheme="majorBidi" w:hAnsiTheme="majorBidi" w:cstheme="majorBidi"/>
+          <w:sz w:val="24"/>
+          <w:szCs w:val="24"/>
+        </w:rPr>
+        <w:t xml:space="preserve">         </w:t>
+      </w:r>
+      <w:r>
+        <w:rPr>
+          <w:rFonts w:asciiTheme="majorBidi" w:hAnsiTheme="majorBidi" w:cstheme="majorBidi"/>
           <w:sz w:val="24"/>
           <w:szCs w:val="24"/>
         </w:rPr>
@@ -463,131 +484,15 @@
       </w:r>
       <w:r>
         <w:rPr>
-          <w:rFonts w:asciiTheme="minorBidi" w:hAnsiTheme="minorBidi"/>
-          <w:sz w:val="24"/>
-          <w:szCs w:val="24"/>
-        </w:rPr>
-        <w:t xml:space="preserve">   </w:t>
-      </w:r>
-      <w:r>
-        <w:rPr>
-          <w:rFonts w:asciiTheme="minorBidi" w:hAnsiTheme="minorBidi"/>
-          <w:sz w:val="24"/>
-          <w:szCs w:val="24"/>
-        </w:rPr>
-        <w:t xml:space="preserve">   </w:t>
-      </w:r>
-      <w:r>
-        <w:rPr>
-          <w:rFonts w:asciiTheme="minorBidi" w:hAnsiTheme="minorBidi"/>
-          <w:sz w:val="24"/>
-          <w:szCs w:val="24"/>
-        </w:rPr>
-        <w:t xml:space="preserve"> </w:t>
-      </w:r>
-      <w:r>
-        <w:rPr>
-          <w:rFonts w:asciiTheme="minorBidi" w:hAnsiTheme="minorBidi"/>
-          <w:sz w:val="24"/>
-          <w:szCs w:val="24"/>
-        </w:rPr>
-        <w:t xml:space="preserve">            </w:t>
-      </w:r>
-      <w:r>
-        <w:rPr>
-          <w:rFonts w:asciiTheme="minorBidi" w:hAnsiTheme="minorBidi"/>
-          <w:sz w:val="24"/>
-          <w:szCs w:val="24"/>
-        </w:rPr>
-        <w:t xml:space="preserve"> </w:t>
-      </w:r>
-      <w:r>
-        <w:rPr>
-          <w:rFonts w:asciiTheme="minorBidi" w:hAnsiTheme="minorBidi"/>
-          <w:b/>
-          <w:bCs/>
-          <w:sz w:val="24"/>
-          <w:szCs w:val="24"/>
-        </w:rPr>
-        <w:t>b.</w:t>
-      </w:r>
-      <w:r>
-        <w:rPr>
-          <w:rFonts w:asciiTheme="minorBidi" w:hAnsiTheme="minorBidi"/>
-          <w:sz w:val="24"/>
-          <w:szCs w:val="24"/>
-        </w:rPr>
-        <w:t xml:space="preserve"> </w:t>
-      </w:r>
-      <w:proofErr w:type="gramStart"/>
-      <w:r>
-        <w:rPr>
-          <w:rFonts w:asciiTheme="minorBidi" w:hAnsiTheme="minorBidi"/>
-          <w:sz w:val="24"/>
-          <w:szCs w:val="24"/>
-        </w:rPr>
-        <w:t>H</w:t>
-      </w:r>
-      <w:r>
-        <w:rPr>
-          <w:rFonts w:asciiTheme="minorBidi" w:hAnsiTheme="minorBidi"/>
-          <w:sz w:val="24"/>
-          <w:szCs w:val="24"/>
-        </w:rPr>
-        <w:t>uge</w:t>
-      </w:r>
-      <w:proofErr w:type="gramEnd"/>
-      <w:r>
-        <w:rPr>
-          <w:rFonts w:asciiTheme="minorBidi" w:hAnsiTheme="minorBidi"/>
-          <w:sz w:val="24"/>
-          <w:szCs w:val="24"/>
-        </w:rPr>
-        <w:t xml:space="preserve">                   </w:t>
-      </w:r>
-      <w:r>
-        <w:rPr>
-          <w:rFonts w:asciiTheme="minorBidi" w:hAnsiTheme="minorBidi"/>
-          <w:sz w:val="24"/>
-          <w:szCs w:val="24"/>
-        </w:rPr>
-        <w:t xml:space="preserve"> </w:t>
-      </w:r>
-      <w:r>
-        <w:rPr>
-          <w:rFonts w:asciiTheme="minorBidi" w:hAnsiTheme="minorBidi"/>
-          <w:sz w:val="24"/>
-          <w:szCs w:val="24"/>
-        </w:rPr>
-        <w:t xml:space="preserve">           </w:t>
-      </w:r>
-      <w:r>
-        <w:rPr>
-          <w:rFonts w:asciiTheme="minorBidi" w:hAnsiTheme="minorBidi"/>
-          <w:sz w:val="24"/>
-          <w:szCs w:val="24"/>
-        </w:rPr>
-        <w:t xml:space="preserve">         </w:t>
-      </w:r>
-      <w:r>
-        <w:rPr>
-          <w:rFonts w:asciiTheme="minorBidi" w:hAnsiTheme="minorBidi"/>
-          <w:sz w:val="24"/>
-          <w:szCs w:val="24"/>
-        </w:rPr>
-        <w:t xml:space="preserve">  </w:t>
-      </w:r>
-      <w:r>
-        <w:rPr>
-          <w:rFonts w:asciiTheme="minorBidi" w:hAnsiTheme="minorBidi"/>
-          <w:sz w:val="24"/>
-          <w:szCs w:val="24"/>
-        </w:rPr>
-        <w:t xml:space="preserve"> </w:t>
-      </w:r>
-      <w:r>
-        <w:rPr>
-          <w:rFonts w:asciiTheme="minorBidi" w:hAnsiTheme="minorBidi"/>
+          <w:rFonts w:asciiTheme="majorBidi" w:hAnsiTheme="majorBidi" w:cstheme="majorBidi"/>
+          <w:sz w:val="24"/>
+          <w:szCs w:val="24"/>
+        </w:rPr>
+        <w:t xml:space="preserve"> </w:t>
+      </w:r>
+      <w:r>
+        <w:rPr>
+          <w:rFonts w:asciiTheme="majorBidi" w:hAnsiTheme="majorBidi" w:cstheme="majorBidi"/>
           <w:b/>
           <w:bCs/>
           <w:sz w:val="24"/>
@@ -597,27 +502,19 @@
       </w:r>
       <w:r>
         <w:rPr>
-          <w:rFonts w:asciiTheme="minorBidi" w:hAnsiTheme="minorBidi"/>
-          <w:sz w:val="24"/>
-          <w:szCs w:val="24"/>
-        </w:rPr>
-        <w:t xml:space="preserve"> </w:t>
-      </w:r>
-      <w:r>
-        <w:rPr>
-          <w:rFonts w:asciiTheme="minorBidi" w:hAnsiTheme="minorBidi"/>
-          <w:sz w:val="24"/>
-          <w:szCs w:val="24"/>
-        </w:rPr>
-        <w:t>L</w:t>
-      </w:r>
-      <w:r>
-        <w:rPr>
-          <w:rFonts w:asciiTheme="minorBidi" w:hAnsiTheme="minorBidi"/>
-          <w:sz w:val="24"/>
-          <w:szCs w:val="24"/>
-        </w:rPr>
-        <w:t>ittle</w:t>
+          <w:rFonts w:asciiTheme="majorBidi" w:hAnsiTheme="majorBidi" w:cstheme="majorBidi"/>
+          <w:sz w:val="24"/>
+          <w:szCs w:val="24"/>
+        </w:rPr>
+        <w:t xml:space="preserve"> </w:t>
+      </w:r>
+      <w:r>
+        <w:rPr>
+          <w:rFonts w:asciiTheme="majorBidi" w:hAnsiTheme="majorBidi" w:cstheme="majorBidi"/>
+          <w:sz w:val="24"/>
+          <w:szCs w:val="24"/>
+        </w:rPr>
+        <w:t>Italy</w:t>
       </w:r>
     </w:p>
     <w:p>
@@ -633,78 +530,34 @@
         <w:bidi w:val="0"/>
         <w:spacing w:after="0" w:line="276" w:lineRule="auto"/>
         <w:rPr>
-          <w:rFonts w:asciiTheme="minorBidi" w:hAnsiTheme="minorBidi"/>
-          <w:sz w:val="24"/>
-          <w:szCs w:val="24"/>
-          <w:u w:val="single"/>
-        </w:rPr>
-      </w:pPr>
-      <w:r>
-        <w:rPr>
-          <w:rFonts w:asciiTheme="minorBidi" w:hAnsiTheme="minorBidi"/>
-          <w:sz w:val="24"/>
-          <w:szCs w:val="24"/>
-        </w:rPr>
-        <w:t xml:space="preserve">Arctic Tern birds travel </w:t>
-      </w:r>
-      <w:r>
-        <w:rPr>
-          <w:rFonts w:asciiTheme="minorBidi" w:hAnsiTheme="minorBidi"/>
-          <w:sz w:val="24"/>
-          <w:szCs w:val="24"/>
-        </w:rPr>
-        <w:t>……</w:t>
-      </w:r>
-      <w:r>
-        <w:rPr>
-          <w:rFonts w:asciiTheme="minorBidi" w:hAnsiTheme="minorBidi"/>
-          <w:sz w:val="24"/>
-          <w:szCs w:val="24"/>
-        </w:rPr>
-        <w:t>………….</w:t>
-      </w:r>
-      <w:r>
-        <w:rPr>
-          <w:rFonts w:asciiTheme="minorBidi" w:hAnsiTheme="minorBidi"/>
-          <w:sz w:val="24"/>
-          <w:szCs w:val="24"/>
-        </w:rPr>
-        <w:t xml:space="preserve"> kilometers during their </w:t>
-      </w:r>
-      <w:proofErr w:type="gramStart"/>
-      <w:r>
-        <w:rPr>
-          <w:rFonts w:asciiTheme="minorBidi" w:hAnsiTheme="minorBidi"/>
-          <w:sz w:val="24"/>
-          <w:szCs w:val="24"/>
-        </w:rPr>
-        <w:t>life</w:t>
-      </w:r>
-      <w:r>
-        <w:rPr>
-          <w:rFonts w:asciiTheme="minorBidi" w:hAnsiTheme="minorBidi"/>
-          <w:sz w:val="24"/>
-          <w:szCs w:val="24"/>
-        </w:rPr>
-        <w:t xml:space="preserve"> </w:t>
-      </w:r>
-      <w:r>
-        <w:rPr>
-          <w:rFonts w:asciiTheme="minorBidi" w:hAnsiTheme="minorBidi"/>
-          <w:sz w:val="24"/>
-          <w:szCs w:val="24"/>
-        </w:rPr>
-        <w:t>:</w:t>
-      </w:r>
-      <w:proofErr w:type="gramEnd"/>
-      <w:r>
-        <w:rPr>
-          <w:rFonts w:asciiTheme="minorBidi" w:hAnsiTheme="minorBidi"/>
-          <w:sz w:val="24"/>
-          <w:szCs w:val="24"/>
-          <w:u w:val="single"/>
-        </w:rPr>
-        <w:t xml:space="preserve"> </w:t>
+          <w:rFonts w:asciiTheme="majorBidi" w:hAnsiTheme="majorBidi" w:cstheme="majorBidi"/>
+          <w:sz w:val="24"/>
+          <w:szCs w:val="24"/>
+        </w:rPr>
+      </w:pPr>
+      <w:r>
+        <w:rPr>
+          <w:rFonts w:asciiTheme="majorBidi" w:hAnsiTheme="majorBidi" w:cstheme="majorBidi"/>
+          <w:sz w:val="24"/>
+          <w:szCs w:val="24"/>
+        </w:rPr>
+        <w:t xml:space="preserve"> </w:t>
+      </w:r>
+      <w:r>
+        <w:rPr>
+          <w:rFonts w:asciiTheme="majorBidi" w:hAnsiTheme="majorBidi" w:cstheme="majorBidi"/>
+          <w:sz w:val="24"/>
+          <w:szCs w:val="24"/>
+        </w:rPr>
+        <w:t>The train had got a</w:t>
+      </w:r>
+      <w:r>
+        <w:rPr>
+          <w:rFonts w:asciiTheme="majorBidi" w:hAnsiTheme="majorBidi" w:cstheme="majorBidi"/>
+          <w:sz w:val="24"/>
+          <w:szCs w:val="24"/>
+        </w:rPr>
+        <w:t xml:space="preserve"> …………… windscreen wiper.</w:t>
       </w:r>
     </w:p>
     <w:p>
@@ -720,22 +573,62 @@
         <w:bidi w:val="0"/>
         <w:spacing w:after="0" w:line="276" w:lineRule="auto"/>
         <w:rPr>
-          <w:rFonts w:asciiTheme="minorBidi" w:hAnsiTheme="minorBidi"/>
-          <w:sz w:val="24"/>
-          <w:szCs w:val="24"/>
-        </w:rPr>
-      </w:pPr>
-      <w:r>
-        <w:rPr>
-          <w:rFonts w:asciiTheme="minorBidi" w:hAnsiTheme="minorBidi"/>
-          <w:sz w:val="24"/>
-          <w:szCs w:val="24"/>
-        </w:rPr>
-        <w:t>1,000,000</w:t>
-      </w:r>
-      <w:r>
-        <w:rPr>
-          <w:rFonts w:asciiTheme="minorBidi" w:hAnsiTheme="minorBidi"/>
+          <w:rFonts w:asciiTheme="majorBidi" w:hAnsiTheme="majorBidi" w:cstheme="majorBidi"/>
+          <w:sz w:val="24"/>
+          <w:szCs w:val="24"/>
+        </w:rPr>
+      </w:pPr>
+      <w:r>
+        <w:rPr>
+          <w:rFonts w:asciiTheme="majorBidi" w:hAnsiTheme="majorBidi" w:cstheme="majorBidi"/>
+          <w:sz w:val="24"/>
+          <w:szCs w:val="24"/>
+        </w:rPr>
+        <w:t>scratched</w:t>
+      </w:r>
+      <w:r>
+        <w:rPr>
+          <w:rFonts w:asciiTheme="majorBidi" w:hAnsiTheme="majorBidi" w:cstheme="majorBidi"/>
+          <w:sz w:val="24"/>
+          <w:szCs w:val="24"/>
+        </w:rPr>
+        <w:t xml:space="preserve">            </w:t>
+      </w:r>
+      <w:r>
+        <w:rPr>
+          <w:rFonts w:asciiTheme="majorBidi" w:hAnsiTheme="majorBidi" w:cstheme="majorBidi"/>
+          <w:sz w:val="24"/>
+          <w:szCs w:val="24"/>
+        </w:rPr>
+        <w:t xml:space="preserve">               </w:t>
+      </w:r>
+      <w:r>
+        <w:rPr>
+          <w:rFonts w:asciiTheme="majorBidi" w:hAnsiTheme="majorBidi" w:cstheme="majorBidi"/>
+          <w:sz w:val="24"/>
+          <w:szCs w:val="24"/>
+        </w:rPr>
+        <w:t xml:space="preserve"> </w:t>
+      </w:r>
+      <w:r>
+        <w:rPr>
+          <w:rFonts w:asciiTheme="majorBidi" w:hAnsiTheme="majorBidi" w:cstheme="majorBidi"/>
+          <w:sz w:val="24"/>
+          <w:szCs w:val="24"/>
+        </w:rPr>
+        <w:t xml:space="preserve"> </w:t>
+      </w:r>
+      <w:r>
+        <w:rPr>
+          <w:rFonts w:asciiTheme="majorBidi" w:hAnsiTheme="majorBidi" w:cstheme="majorBidi"/>
+          <w:sz w:val="24"/>
+          <w:szCs w:val="24"/>
+        </w:rPr>
+        <w:t xml:space="preserve"> </w:t>
+      </w:r>
+      <w:r>
+        <w:rPr>
+          <w:rFonts w:asciiTheme="majorBidi" w:hAnsiTheme="majorBidi" w:cstheme="majorBidi"/>
           <w:sz w:val="24"/>
           <w:szCs w:val="24"/>
         </w:rPr>
@@ -743,55 +636,65 @@
       </w:r>
       <w:r>
         <w:rPr>
-          <w:rFonts w:asciiTheme="minorBidi" w:hAnsiTheme="minorBidi"/>
-          <w:sz w:val="24"/>
-          <w:szCs w:val="24"/>
-        </w:rPr>
-        <w:t xml:space="preserve">         </w:t>
-      </w:r>
-      <w:r>
-        <w:rPr>
-          <w:rFonts w:asciiTheme="minorBidi" w:hAnsiTheme="minorBidi"/>
-          <w:sz w:val="24"/>
-          <w:szCs w:val="24"/>
-        </w:rPr>
-        <w:t xml:space="preserve"> </w:t>
-      </w:r>
-      <w:r>
-        <w:rPr>
-          <w:rFonts w:asciiTheme="minorBidi" w:hAnsiTheme="minorBidi"/>
-          <w:sz w:val="24"/>
-          <w:szCs w:val="24"/>
-        </w:rPr>
-        <w:t xml:space="preserve">               </w:t>
-      </w:r>
-      <w:r>
-        <w:rPr>
-          <w:rFonts w:asciiTheme="minorBidi" w:hAnsiTheme="minorBidi"/>
-          <w:sz w:val="24"/>
-          <w:szCs w:val="24"/>
-        </w:rPr>
-        <w:t xml:space="preserve"> </w:t>
-      </w:r>
-      <w:r>
-        <w:rPr>
-          <w:rFonts w:asciiTheme="minorBidi" w:hAnsiTheme="minorBidi"/>
-          <w:sz w:val="24"/>
-          <w:szCs w:val="24"/>
-        </w:rPr>
-        <w:t xml:space="preserve"> </w:t>
-      </w:r>
-      <w:r>
-        <w:rPr>
-          <w:rFonts w:asciiTheme="minorBidi" w:hAnsiTheme="minorBidi"/>
-          <w:sz w:val="24"/>
-          <w:szCs w:val="24"/>
-        </w:rPr>
-        <w:t xml:space="preserve"> </w:t>
-      </w:r>
-      <w:r>
-        <w:rPr>
-          <w:rFonts w:asciiTheme="minorBidi" w:hAnsiTheme="minorBidi"/>
+          <w:rFonts w:asciiTheme="majorBidi" w:hAnsiTheme="majorBidi" w:cstheme="majorBidi"/>
+          <w:b/>
+          <w:bCs/>
+          <w:sz w:val="24"/>
+          <w:szCs w:val="24"/>
+        </w:rPr>
+        <w:t>b.</w:t>
+      </w:r>
+      <w:r>
+        <w:rPr>
+          <w:rFonts w:asciiTheme="majorBidi" w:hAnsiTheme="majorBidi" w:cstheme="majorBidi"/>
+          <w:sz w:val="24"/>
+          <w:szCs w:val="24"/>
+        </w:rPr>
+        <w:t xml:space="preserve"> </w:t>
+      </w:r>
+      <w:r>
+        <w:rPr>
+          <w:rFonts w:asciiTheme="majorBidi" w:hAnsiTheme="majorBidi" w:cstheme="majorBidi"/>
+          <w:sz w:val="24"/>
+          <w:szCs w:val="24"/>
+        </w:rPr>
+        <w:t>destroyed</w:t>
+      </w:r>
+      <w:r>
+        <w:rPr>
+          <w:rFonts w:asciiTheme="majorBidi" w:hAnsiTheme="majorBidi" w:cstheme="majorBidi"/>
+          <w:sz w:val="24"/>
+          <w:szCs w:val="24"/>
+        </w:rPr>
+        <w:t xml:space="preserve">        </w:t>
+      </w:r>
+      <w:r>
+        <w:rPr>
+          <w:rFonts w:asciiTheme="majorBidi" w:hAnsiTheme="majorBidi" w:cstheme="majorBidi"/>
+          <w:sz w:val="24"/>
+          <w:szCs w:val="24"/>
+        </w:rPr>
+        <w:t xml:space="preserve">                 </w:t>
+      </w:r>
+      <w:r>
+        <w:rPr>
+          <w:rFonts w:asciiTheme="majorBidi" w:hAnsiTheme="majorBidi" w:cstheme="majorBidi"/>
+          <w:sz w:val="24"/>
+          <w:szCs w:val="24"/>
+        </w:rPr>
+        <w:t xml:space="preserve">    </w:t>
+      </w:r>
+      <w:r>
+        <w:rPr>
+          <w:rFonts w:asciiTheme="majorBidi" w:hAnsiTheme="majorBidi" w:cstheme="majorBidi"/>
+          <w:sz w:val="24"/>
+          <w:szCs w:val="24"/>
+        </w:rPr>
+        <w:t xml:space="preserve">       </w:t>
+      </w:r>
+      <w:r>
+        <w:rPr>
+          <w:rFonts w:asciiTheme="majorBidi" w:hAnsiTheme="majorBidi" w:cstheme="majorBidi"/>
           <w:sz w:val="24"/>
           <w:szCs w:val="24"/>
         </w:rPr>
@@ -799,73 +702,23 @@
       </w:r>
       <w:r>
         <w:rPr>
-          <w:rFonts w:asciiTheme="minorBidi" w:hAnsiTheme="minorBidi"/>
-          <w:b/>
-          <w:bCs/>
-          <w:sz w:val="24"/>
-          <w:szCs w:val="24"/>
-        </w:rPr>
-        <w:t>b.</w:t>
-      </w:r>
-      <w:r>
-        <w:rPr>
-          <w:rFonts w:asciiTheme="minorBidi" w:hAnsiTheme="minorBidi"/>
-          <w:sz w:val="24"/>
-          <w:szCs w:val="24"/>
-        </w:rPr>
-        <w:t xml:space="preserve"> </w:t>
-      </w:r>
-      <w:r>
-        <w:rPr>
-          <w:rFonts w:asciiTheme="minorBidi" w:hAnsiTheme="minorBidi"/>
-          <w:sz w:val="24"/>
-          <w:szCs w:val="24"/>
-        </w:rPr>
-        <w:t>10,000</w:t>
-      </w:r>
-      <w:r>
-        <w:rPr>
-          <w:rFonts w:asciiTheme="minorBidi" w:hAnsiTheme="minorBidi"/>
-          <w:sz w:val="24"/>
-          <w:szCs w:val="24"/>
-        </w:rPr>
-        <w:t xml:space="preserve">        </w:t>
-      </w:r>
-      <w:r>
-        <w:rPr>
-          <w:rFonts w:asciiTheme="minorBidi" w:hAnsiTheme="minorBidi"/>
-          <w:sz w:val="24"/>
-          <w:szCs w:val="24"/>
-        </w:rPr>
-        <w:t xml:space="preserve">                 </w:t>
-      </w:r>
-      <w:r>
-        <w:rPr>
-          <w:rFonts w:asciiTheme="minorBidi" w:hAnsiTheme="minorBidi"/>
-          <w:sz w:val="24"/>
-          <w:szCs w:val="24"/>
-        </w:rPr>
-        <w:t xml:space="preserve">    </w:t>
-      </w:r>
-      <w:r>
-        <w:rPr>
-          <w:rFonts w:asciiTheme="minorBidi" w:hAnsiTheme="minorBidi"/>
-          <w:sz w:val="24"/>
-          <w:szCs w:val="24"/>
-        </w:rPr>
-        <w:t xml:space="preserve">         </w:t>
-      </w:r>
-      <w:r>
-        <w:rPr>
-          <w:rFonts w:asciiTheme="minorBidi" w:hAnsiTheme="minorBidi"/>
-          <w:sz w:val="24"/>
-          <w:szCs w:val="24"/>
-        </w:rPr>
-        <w:t xml:space="preserve"> </w:t>
-      </w:r>
-      <w:r>
-        <w:rPr>
-          <w:rFonts w:asciiTheme="minorBidi" w:hAnsiTheme="minorBidi"/>
+          <w:rFonts w:asciiTheme="majorBidi" w:hAnsiTheme="majorBidi" w:cstheme="majorBidi"/>
+          <w:sz w:val="24"/>
+          <w:szCs w:val="24"/>
+        </w:rPr>
+        <w:t xml:space="preserve">  </w:t>
+      </w:r>
+      <w:r>
+        <w:rPr>
+          <w:rFonts w:asciiTheme="majorBidi" w:hAnsiTheme="majorBidi" w:cstheme="majorBidi"/>
+          <w:sz w:val="24"/>
+          <w:szCs w:val="24"/>
+        </w:rPr>
+        <w:t xml:space="preserve"> </w:t>
+      </w:r>
+      <w:r>
+        <w:rPr>
+          <w:rFonts w:asciiTheme="majorBidi" w:hAnsiTheme="majorBidi" w:cstheme="majorBidi"/>
           <w:b/>
           <w:bCs/>
           <w:sz w:val="24"/>
@@ -875,19 +728,19 @@
       </w:r>
       <w:r>
         <w:rPr>
-          <w:rFonts w:asciiTheme="minorBidi" w:hAnsiTheme="minorBidi"/>
-          <w:sz w:val="24"/>
-          <w:szCs w:val="24"/>
-        </w:rPr>
-        <w:t xml:space="preserve"> </w:t>
-      </w:r>
-      <w:r>
-        <w:rPr>
-          <w:rFonts w:asciiTheme="minorBidi" w:hAnsiTheme="minorBidi"/>
-          <w:sz w:val="24"/>
-          <w:szCs w:val="24"/>
-        </w:rPr>
-        <w:t>200,000</w:t>
+          <w:rFonts w:asciiTheme="majorBidi" w:hAnsiTheme="majorBidi" w:cstheme="majorBidi"/>
+          <w:sz w:val="24"/>
+          <w:szCs w:val="24"/>
+        </w:rPr>
+        <w:t xml:space="preserve"> </w:t>
+      </w:r>
+      <w:r>
+        <w:rPr>
+          <w:rFonts w:asciiTheme="majorBidi" w:hAnsiTheme="majorBidi" w:cstheme="majorBidi"/>
+          <w:sz w:val="24"/>
+          <w:szCs w:val="24"/>
+        </w:rPr>
+        <w:t>broken</w:t>
       </w:r>
     </w:p>
     <w:p>
@@ -903,22 +756,22 @@
         <w:bidi w:val="0"/>
         <w:spacing w:after="0" w:line="276" w:lineRule="auto"/>
         <w:rPr>
-          <w:rFonts w:asciiTheme="minorBidi" w:hAnsiTheme="minorBidi"/>
-          <w:sz w:val="24"/>
-          <w:szCs w:val="24"/>
-        </w:rPr>
-      </w:pPr>
-      <w:r>
-        <w:rPr>
-          <w:rFonts w:asciiTheme="minorBidi" w:hAnsiTheme="minorBidi"/>
-          <w:sz w:val="24"/>
-          <w:szCs w:val="24"/>
-        </w:rPr>
-        <w:t xml:space="preserve">These sea birds spend summer in </w:t>
-      </w:r>
-      <w:r>
-        <w:rPr>
-          <w:rFonts w:asciiTheme="minorBidi" w:hAnsiTheme="minorBidi"/>
+          <w:rFonts w:asciiTheme="majorBidi" w:hAnsiTheme="majorBidi" w:cstheme="majorBidi"/>
+          <w:sz w:val="24"/>
+          <w:szCs w:val="24"/>
+        </w:rPr>
+      </w:pPr>
+      <w:r>
+        <w:rPr>
+          <w:rFonts w:asciiTheme="majorBidi" w:hAnsiTheme="majorBidi" w:cstheme="majorBidi"/>
+          <w:sz w:val="24"/>
+          <w:szCs w:val="24"/>
+        </w:rPr>
+        <w:t>The passengers were wondering why the train was</w:t>
+      </w:r>
+      <w:r>
+        <w:rPr>
+          <w:rFonts w:asciiTheme="majorBidi" w:hAnsiTheme="majorBidi" w:cstheme="majorBidi"/>
           <w:sz w:val="24"/>
           <w:szCs w:val="24"/>
         </w:rPr>
@@ -926,7 +779,7 @@
       </w:r>
       <w:r>
         <w:rPr>
-          <w:rFonts w:asciiTheme="minorBidi" w:hAnsiTheme="minorBidi"/>
+          <w:rFonts w:asciiTheme="majorBidi" w:hAnsiTheme="majorBidi" w:cstheme="majorBidi"/>
           <w:sz w:val="24"/>
           <w:szCs w:val="24"/>
         </w:rPr>
@@ -946,22 +799,30 @@
         <w:bidi w:val="0"/>
         <w:spacing w:after="0" w:line="276" w:lineRule="auto"/>
         <w:rPr>
-          <w:rFonts w:asciiTheme="minorBidi" w:hAnsiTheme="minorBidi"/>
-          <w:sz w:val="24"/>
-          <w:szCs w:val="24"/>
-        </w:rPr>
-      </w:pPr>
-      <w:r>
-        <w:rPr>
-          <w:rFonts w:asciiTheme="minorBidi" w:hAnsiTheme="minorBidi"/>
-          <w:sz w:val="24"/>
-          <w:szCs w:val="24"/>
-        </w:rPr>
-        <w:t xml:space="preserve">the Arctic north </w:t>
-      </w:r>
-      <w:r>
-        <w:rPr>
-          <w:rFonts w:asciiTheme="minorBidi" w:hAnsiTheme="minorBidi"/>
+          <w:rFonts w:asciiTheme="majorBidi" w:hAnsiTheme="majorBidi" w:cstheme="majorBidi"/>
+          <w:sz w:val="24"/>
+          <w:szCs w:val="24"/>
+        </w:rPr>
+      </w:pPr>
+      <w:r>
+        <w:rPr>
+          <w:rFonts w:asciiTheme="majorBidi" w:hAnsiTheme="majorBidi" w:cstheme="majorBidi"/>
+          <w:sz w:val="24"/>
+          <w:szCs w:val="24"/>
+        </w:rPr>
+        <w:t>moving</w:t>
+      </w:r>
+      <w:r>
+        <w:rPr>
+          <w:rFonts w:asciiTheme="majorBidi" w:hAnsiTheme="majorBidi" w:cstheme="majorBidi"/>
+          <w:sz w:val="24"/>
+          <w:szCs w:val="24"/>
+        </w:rPr>
+        <w:t xml:space="preserve"> </w:t>
+      </w:r>
+      <w:r>
+        <w:rPr>
+          <w:rFonts w:asciiTheme="majorBidi" w:hAnsiTheme="majorBidi" w:cstheme="majorBidi"/>
           <w:sz w:val="24"/>
           <w:szCs w:val="24"/>
         </w:rPr>
@@ -969,15 +830,31 @@
       </w:r>
       <w:r>
         <w:rPr>
-          <w:rFonts w:asciiTheme="minorBidi" w:hAnsiTheme="minorBidi"/>
-          <w:sz w:val="24"/>
-          <w:szCs w:val="24"/>
-        </w:rPr>
-        <w:t xml:space="preserve">                  </w:t>
-      </w:r>
-      <w:r>
-        <w:rPr>
-          <w:rFonts w:asciiTheme="minorBidi" w:hAnsiTheme="minorBidi"/>
+          <w:rFonts w:asciiTheme="majorBidi" w:hAnsiTheme="majorBidi" w:cstheme="majorBidi"/>
+          <w:sz w:val="24"/>
+          <w:szCs w:val="24"/>
+        </w:rPr>
+        <w:t xml:space="preserve">                </w:t>
+      </w:r>
+      <w:r>
+        <w:rPr>
+          <w:rFonts w:asciiTheme="majorBidi" w:hAnsiTheme="majorBidi" w:cstheme="majorBidi"/>
+          <w:sz w:val="24"/>
+          <w:szCs w:val="24"/>
+        </w:rPr>
+        <w:t xml:space="preserve">            </w:t>
+      </w:r>
+      <w:r>
+        <w:rPr>
+          <w:rFonts w:asciiTheme="majorBidi" w:hAnsiTheme="majorBidi" w:cstheme="majorBidi"/>
+          <w:sz w:val="24"/>
+          <w:szCs w:val="24"/>
+        </w:rPr>
+        <w:t xml:space="preserve">  </w:t>
+      </w:r>
+      <w:r>
+        <w:rPr>
+          <w:rFonts w:asciiTheme="majorBidi" w:hAnsiTheme="majorBidi" w:cstheme="majorBidi"/>
           <w:b/>
           <w:bCs/>
           <w:sz w:val="24"/>
@@ -987,7 +864,7 @@
       </w:r>
       <w:r>
         <w:rPr>
-          <w:rFonts w:asciiTheme="minorBidi" w:hAnsiTheme="minorBidi"/>
+          <w:rFonts w:asciiTheme="majorBidi" w:hAnsiTheme="majorBidi" w:cstheme="majorBidi"/>
           <w:sz w:val="24"/>
           <w:szCs w:val="24"/>
         </w:rPr>
@@ -995,15 +872,15 @@
       </w:r>
       <w:r>
         <w:rPr>
-          <w:rFonts w:asciiTheme="minorBidi" w:hAnsiTheme="minorBidi"/>
-          <w:sz w:val="24"/>
-          <w:szCs w:val="24"/>
-        </w:rPr>
-        <w:t>the Antarctic south</w:t>
-      </w:r>
-      <w:r>
-        <w:rPr>
-          <w:rFonts w:asciiTheme="minorBidi" w:hAnsiTheme="minorBidi"/>
+          <w:rFonts w:asciiTheme="majorBidi" w:hAnsiTheme="majorBidi" w:cstheme="majorBidi"/>
+          <w:sz w:val="24"/>
+          <w:szCs w:val="24"/>
+        </w:rPr>
+        <w:t>stopping</w:t>
+      </w:r>
+      <w:r>
+        <w:rPr>
+          <w:rFonts w:asciiTheme="majorBidi" w:hAnsiTheme="majorBidi" w:cstheme="majorBidi"/>
           <w:sz w:val="24"/>
           <w:szCs w:val="24"/>
         </w:rPr>
@@ -1011,7 +888,7 @@
       </w:r>
       <w:r>
         <w:rPr>
-          <w:rFonts w:asciiTheme="minorBidi" w:hAnsiTheme="minorBidi"/>
+          <w:rFonts w:asciiTheme="majorBidi" w:hAnsiTheme="majorBidi" w:cstheme="majorBidi"/>
           <w:sz w:val="24"/>
           <w:szCs w:val="24"/>
         </w:rPr>
@@ -1019,31 +896,47 @@
       </w:r>
       <w:r>
         <w:rPr>
-          <w:rFonts w:asciiTheme="minorBidi" w:hAnsiTheme="minorBidi"/>
-          <w:sz w:val="24"/>
-          <w:szCs w:val="24"/>
-        </w:rPr>
-        <w:t xml:space="preserve">   </w:t>
-      </w:r>
-      <w:r>
-        <w:rPr>
-          <w:rFonts w:asciiTheme="minorBidi" w:hAnsiTheme="minorBidi"/>
-          <w:sz w:val="24"/>
-          <w:szCs w:val="24"/>
-        </w:rPr>
-        <w:t xml:space="preserve"> </w:t>
-      </w:r>
-      <w:r>
-        <w:rPr>
-          <w:rFonts w:asciiTheme="minorBidi" w:hAnsiTheme="minorBidi"/>
-          <w:sz w:val="24"/>
-          <w:szCs w:val="24"/>
-        </w:rPr>
-        <w:t xml:space="preserve"> </w:t>
-      </w:r>
-      <w:r>
-        <w:rPr>
-          <w:rFonts w:asciiTheme="minorBidi" w:hAnsiTheme="minorBidi"/>
+          <w:rFonts w:asciiTheme="majorBidi" w:hAnsiTheme="majorBidi" w:cstheme="majorBidi"/>
+          <w:sz w:val="24"/>
+          <w:szCs w:val="24"/>
+        </w:rPr>
+        <w:t xml:space="preserve">  </w:t>
+      </w:r>
+      <w:r>
+        <w:rPr>
+          <w:rFonts w:asciiTheme="majorBidi" w:hAnsiTheme="majorBidi" w:cstheme="majorBidi"/>
+          <w:sz w:val="24"/>
+          <w:szCs w:val="24"/>
+        </w:rPr>
+        <w:t xml:space="preserve">                    </w:t>
+      </w:r>
+      <w:r>
+        <w:rPr>
+          <w:rFonts w:asciiTheme="majorBidi" w:hAnsiTheme="majorBidi" w:cstheme="majorBidi"/>
+          <w:sz w:val="24"/>
+          <w:szCs w:val="24"/>
+        </w:rPr>
+        <w:t xml:space="preserve"> </w:t>
+      </w:r>
+      <w:r>
+        <w:rPr>
+          <w:rFonts w:asciiTheme="majorBidi" w:hAnsiTheme="majorBidi" w:cstheme="majorBidi"/>
+          <w:sz w:val="24"/>
+          <w:szCs w:val="24"/>
+        </w:rPr>
+        <w:t xml:space="preserve"> </w:t>
+      </w:r>
+      <w:r>
+        <w:rPr>
+          <w:rFonts w:asciiTheme="majorBidi" w:hAnsiTheme="majorBidi" w:cstheme="majorBidi"/>
+          <w:sz w:val="24"/>
+          <w:szCs w:val="24"/>
+        </w:rPr>
+        <w:t xml:space="preserve"> </w:t>
+      </w:r>
+      <w:r>
+        <w:rPr>
+          <w:rFonts w:asciiTheme="majorBidi" w:hAnsiTheme="majorBidi" w:cstheme="majorBidi"/>
           <w:b/>
           <w:bCs/>
           <w:sz w:val="24"/>
@@ -1053,47 +946,19 @@
       </w:r>
       <w:r>
         <w:rPr>
-          <w:rFonts w:asciiTheme="minorBidi" w:hAnsiTheme="minorBidi"/>
-          <w:sz w:val="24"/>
-          <w:szCs w:val="24"/>
-        </w:rPr>
-        <w:t xml:space="preserve"> </w:t>
-      </w:r>
-      <w:r>
-        <w:rPr>
-          <w:rFonts w:asciiTheme="minorBidi" w:hAnsiTheme="minorBidi"/>
-          <w:sz w:val="24"/>
-          <w:szCs w:val="24"/>
-        </w:rPr>
-        <w:t xml:space="preserve">both </w:t>
-      </w:r>
-      <w:r>
-        <w:rPr>
-          <w:rFonts w:asciiTheme="minorBidi" w:hAnsiTheme="minorBidi"/>
-          <w:b/>
-          <w:bCs/>
-          <w:sz w:val="24"/>
-          <w:szCs w:val="24"/>
-        </w:rPr>
-        <w:t xml:space="preserve">a </w:t>
-      </w:r>
-      <w:r>
-        <w:rPr>
-          <w:rFonts w:asciiTheme="minorBidi" w:hAnsiTheme="minorBidi"/>
-          <w:sz w:val="24"/>
-          <w:szCs w:val="24"/>
-        </w:rPr>
-        <w:t xml:space="preserve">&amp; </w:t>
-      </w:r>
-      <w:r>
-        <w:rPr>
-          <w:rFonts w:asciiTheme="minorBidi" w:hAnsiTheme="minorBidi"/>
-          <w:b/>
-          <w:bCs/>
-          <w:sz w:val="24"/>
-          <w:szCs w:val="24"/>
-        </w:rPr>
-        <w:t>b</w:t>
+          <w:rFonts w:asciiTheme="majorBidi" w:hAnsiTheme="majorBidi" w:cstheme="majorBidi"/>
+          <w:sz w:val="24"/>
+          <w:szCs w:val="24"/>
+        </w:rPr>
+        <w:t xml:space="preserve"> </w:t>
+      </w:r>
+      <w:r>
+        <w:rPr>
+          <w:rFonts w:asciiTheme="majorBidi" w:hAnsiTheme="majorBidi" w:cstheme="majorBidi"/>
+          <w:sz w:val="24"/>
+          <w:szCs w:val="24"/>
+        </w:rPr>
+        <w:t>fast</w:t>
       </w:r>
     </w:p>
     <w:p>
@@ -1104,16 +969,16 @@
         <w:bidi w:val="0"/>
         <w:spacing w:line="276" w:lineRule="auto"/>
         <w:rPr>
-          <w:rFonts w:asciiTheme="minorBidi" w:hAnsiTheme="minorBidi"/>
-          <w:b/>
-          <w:bCs/>
-          <w:sz w:val="24"/>
-          <w:szCs w:val="24"/>
-        </w:rPr>
-      </w:pPr>
-      <w:r>
-        <w:rPr>
-          <w:rFonts w:ascii="Arial" w:hAnsi="Arial" w:cs="Arial"/>
+          <w:rFonts w:asciiTheme="majorBidi" w:hAnsiTheme="majorBidi" w:cstheme="majorBidi"/>
+          <w:b/>
+          <w:bCs/>
+          <w:sz w:val="24"/>
+          <w:szCs w:val="24"/>
+        </w:rPr>
+      </w:pPr>
+      <w:r>
+        <w:rPr>
+          <w:rFonts w:asciiTheme="majorBidi" w:hAnsiTheme="majorBidi" w:cstheme="majorBidi"/>
           <w:b/>
           <w:bCs/>
           <w:sz w:val="26"/>
@@ -1125,7 +990,7 @@
       <w:proofErr w:type="gramStart"/>
       <w:r>
         <w:rPr>
-          <w:rFonts w:ascii="Arial" w:hAnsi="Arial" w:cs="Arial"/>
+          <w:rFonts w:asciiTheme="majorBidi" w:hAnsiTheme="majorBidi" w:cstheme="majorBidi"/>
           <w:b/>
           <w:bCs/>
           <w:sz w:val="26"/>
@@ -1137,7 +1002,7 @@
       <w:proofErr w:type="gramEnd"/>
       <w:r>
         <w:rPr>
-          <w:rFonts w:asciiTheme="minorBidi" w:hAnsiTheme="minorBidi"/>
+          <w:rFonts w:asciiTheme="majorBidi" w:hAnsiTheme="majorBidi" w:cstheme="majorBidi"/>
           <w:b/>
           <w:bCs/>
           <w:sz w:val="24"/>
@@ -1148,17 +1013,37 @@
       </w:r>
       <w:r>
         <w:rPr>
-          <w:rFonts w:asciiTheme="minorBidi" w:hAnsiTheme="minorBidi"/>
-          <w:b/>
-          <w:bCs/>
-          <w:sz w:val="24"/>
-          <w:szCs w:val="24"/>
-        </w:rPr>
-        <w:t xml:space="preserve">   /</w:t>
-      </w:r>
-      <w:r>
-        <w:rPr>
-          <w:rFonts w:asciiTheme="minorBidi" w:hAnsiTheme="minorBidi"/>
+          <w:rFonts w:asciiTheme="majorBidi" w:hAnsiTheme="majorBidi" w:cstheme="majorBidi"/>
+          <w:b/>
+          <w:bCs/>
+          <w:sz w:val="24"/>
+          <w:szCs w:val="24"/>
+        </w:rPr>
+        <w:t xml:space="preserve">  </w:t>
+      </w:r>
+      <w:r>
+        <w:rPr>
+          <w:rFonts w:asciiTheme="majorBidi" w:hAnsiTheme="majorBidi" w:cstheme="majorBidi"/>
+          <w:b/>
+          <w:bCs/>
+          <w:sz w:val="24"/>
+          <w:szCs w:val="24"/>
+        </w:rPr>
+        <w:tab/>
+      </w:r>
+      <w:r>
+        <w:rPr>
+          <w:rFonts w:asciiTheme="majorBidi" w:hAnsiTheme="majorBidi" w:cstheme="majorBidi"/>
+          <w:b/>
+          <w:bCs/>
+          <w:sz w:val="24"/>
+          <w:szCs w:val="24"/>
+        </w:rPr>
+        <w:t xml:space="preserve"> /</w:t>
+      </w:r>
+      <w:r>
+        <w:rPr>
+          <w:rFonts w:asciiTheme="majorBidi" w:hAnsiTheme="majorBidi" w:cstheme="majorBidi"/>
           <w:b/>
           <w:bCs/>
           <w:sz w:val="24"/>
@@ -1168,7 +1053,7 @@
       </w:r>
       <w:r>
         <w:rPr>
-          <w:rFonts w:asciiTheme="minorBidi" w:hAnsiTheme="minorBidi"/>
+          <w:rFonts w:asciiTheme="majorBidi" w:hAnsiTheme="majorBidi" w:cstheme="majorBidi"/>
           <w:b/>
           <w:bCs/>
           <w:sz w:val="24"/>
@@ -1190,18 +1075,26 @@
         <w:bidi w:val="0"/>
         <w:spacing w:after="0" w:line="276" w:lineRule="auto"/>
         <w:rPr>
-          <w:rFonts w:asciiTheme="minorBidi" w:hAnsiTheme="minorBidi"/>
-          <w:sz w:val="24"/>
-          <w:szCs w:val="24"/>
-        </w:rPr>
-      </w:pPr>
-      <w:r>
-        <w:rPr>
-          <w:rFonts w:asciiTheme="minorBidi" w:hAnsiTheme="minorBidi"/>
-          <w:sz w:val="24"/>
-          <w:szCs w:val="24"/>
-        </w:rPr>
-        <w:t>The length of a life.</w:t>
+          <w:rFonts w:asciiTheme="majorBidi" w:hAnsiTheme="majorBidi" w:cstheme="majorBidi"/>
+          <w:sz w:val="24"/>
+          <w:szCs w:val="24"/>
+        </w:rPr>
+      </w:pPr>
+      <w:r>
+        <w:rPr>
+          <w:rFonts w:asciiTheme="majorBidi" w:hAnsiTheme="majorBidi" w:cstheme="majorBidi"/>
+          <w:sz w:val="24"/>
+          <w:szCs w:val="24"/>
+        </w:rPr>
+        <w:t>The part of train station where people stand and wait for the train</w:t>
+      </w:r>
+      <w:r>
+        <w:rPr>
+          <w:rFonts w:asciiTheme="majorBidi" w:hAnsiTheme="majorBidi" w:cstheme="majorBidi"/>
+          <w:sz w:val="24"/>
+          <w:szCs w:val="24"/>
+        </w:rPr>
+        <w:t>.</w:t>
       </w:r>
     </w:p>
     <w:p>
@@ -1217,22 +1110,40 @@
         <w:bidi w:val="0"/>
         <w:spacing w:after="0" w:line="276" w:lineRule="auto"/>
         <w:rPr>
-          <w:rFonts w:asciiTheme="minorBidi" w:hAnsiTheme="minorBidi"/>
-          <w:sz w:val="24"/>
-          <w:szCs w:val="24"/>
-        </w:rPr>
-      </w:pPr>
-      <w:r>
-        <w:rPr>
-          <w:rFonts w:asciiTheme="minorBidi" w:hAnsiTheme="minorBidi"/>
-          <w:sz w:val="24"/>
-          <w:szCs w:val="24"/>
-        </w:rPr>
-        <w:t>Very big</w:t>
-      </w:r>
-      <w:r>
-        <w:rPr>
-          <w:rFonts w:asciiTheme="minorBidi" w:hAnsiTheme="minorBidi"/>
+          <w:rFonts w:asciiTheme="majorBidi" w:hAnsiTheme="majorBidi" w:cstheme="majorBidi"/>
+          <w:sz w:val="24"/>
+          <w:szCs w:val="24"/>
+        </w:rPr>
+      </w:pPr>
+      <w:r>
+        <w:rPr>
+          <w:rFonts w:asciiTheme="majorBidi" w:hAnsiTheme="majorBidi" w:cstheme="majorBidi"/>
+          <w:sz w:val="24"/>
+          <w:szCs w:val="24"/>
+        </w:rPr>
+        <w:t xml:space="preserve">The mechanical part </w:t>
+      </w:r>
+      <w:proofErr w:type="gramStart"/>
+      <w:r>
+        <w:rPr>
+          <w:rFonts w:asciiTheme="majorBidi" w:hAnsiTheme="majorBidi" w:cstheme="majorBidi"/>
+          <w:sz w:val="24"/>
+          <w:szCs w:val="24"/>
+        </w:rPr>
+        <w:t>of  a</w:t>
+      </w:r>
+      <w:proofErr w:type="gramEnd"/>
+      <w:r>
+        <w:rPr>
+          <w:rFonts w:asciiTheme="majorBidi" w:hAnsiTheme="majorBidi" w:cstheme="majorBidi"/>
+          <w:sz w:val="24"/>
+          <w:szCs w:val="24"/>
+        </w:rPr>
+        <w:t xml:space="preserve"> vehicle that wipes water from the window</w:t>
+      </w:r>
+      <w:r>
+        <w:rPr>
+          <w:rFonts w:asciiTheme="majorBidi" w:hAnsiTheme="majorBidi" w:cstheme="majorBidi"/>
           <w:sz w:val="24"/>
           <w:szCs w:val="24"/>
         </w:rPr>
@@ -1247,14 +1158,14 @@
         <w:bidi w:val="0"/>
         <w:spacing w:line="276" w:lineRule="auto"/>
         <w:rPr>
-          <w:rFonts w:asciiTheme="minorBidi" w:hAnsiTheme="minorBidi"/>
-          <w:sz w:val="24"/>
-          <w:szCs w:val="24"/>
-        </w:rPr>
-      </w:pPr>
-      <w:r>
-        <w:rPr>
-          <w:rFonts w:asciiTheme="minorBidi" w:hAnsiTheme="minorBidi"/>
+          <w:rFonts w:asciiTheme="majorBidi" w:hAnsiTheme="majorBidi" w:cstheme="majorBidi"/>
+          <w:sz w:val="24"/>
+          <w:szCs w:val="24"/>
+        </w:rPr>
+      </w:pPr>
+      <w:r>
+        <w:rPr>
+          <w:rFonts w:asciiTheme="majorBidi" w:hAnsiTheme="majorBidi" w:cstheme="majorBidi"/>
           <w:sz w:val="24"/>
           <w:szCs w:val="24"/>
         </w:rPr>
@@ -1275,7 +1186,7 @@
         <w:spacing w:after="0" w:line="276" w:lineRule="auto"/>
         <w:ind w:left="663"/>
         <w:rPr>
-          <w:rFonts w:ascii="Arial" w:hAnsi="Arial" w:cs="Arial"/>
+          <w:rFonts w:asciiTheme="majorBidi" w:hAnsiTheme="majorBidi" w:cstheme="majorBidi"/>
           <w:b/>
           <w:bCs/>
           <w:sz w:val="26"/>
@@ -1285,7 +1196,7 @@
       </w:pPr>
       <w:r>
         <w:rPr>
-          <w:rFonts w:ascii="Arial" w:hAnsi="Arial" w:cs="Arial"/>
+          <w:rFonts w:asciiTheme="majorBidi" w:hAnsiTheme="majorBidi" w:cstheme="majorBidi"/>
           <w:b/>
           <w:bCs/>
           <w:sz w:val="26"/>
@@ -1298,36 +1209,441 @@
     <w:p>
       <w:pPr>
         <w:pStyle w:val="a6"/>
-        <w:numPr>
-          <w:ilvl w:val="0"/>
-          <w:numId w:val="23"/>
-        </w:numPr>
         <w:tabs>
           <w:tab w:val="left" w:pos="7007"/>
         </w:tabs>
         <w:bidi w:val="0"/>
         <w:spacing w:line="276" w:lineRule="auto"/>
-        <w:rPr>
-          <w:rFonts w:asciiTheme="minorBidi" w:hAnsiTheme="minorBidi"/>
-          <w:sz w:val="24"/>
-          <w:szCs w:val="24"/>
-        </w:rPr>
-      </w:pPr>
-      <w:r>
-        <w:rPr>
-          <w:rFonts w:asciiTheme="minorBidi" w:hAnsiTheme="minorBidi"/>
-          <w:sz w:val="24"/>
-          <w:szCs w:val="24"/>
-        </w:rPr>
-        <w:t xml:space="preserve">Your brain is divided into three main parts. The smallest part controls breathing and digestion. The middle part controls movement. The biggest part controls intelligence, the senses and </w:t>
-      </w:r>
-      <w:r>
-        <w:rPr>
-          <w:rFonts w:asciiTheme="minorBidi" w:hAnsiTheme="minorBidi"/>
-          <w:sz w:val="24"/>
-          <w:szCs w:val="24"/>
-        </w:rPr>
-        <w:t>memory. Different sections of this part are responsible for different things. These include smell, sight, touch, music and language.</w:t>
+        <w:ind w:left="663"/>
+        <w:rPr>
+          <w:rFonts w:asciiTheme="majorBidi" w:hAnsiTheme="majorBidi" w:cstheme="majorBidi"/>
+          <w:sz w:val="24"/>
+          <w:szCs w:val="24"/>
+        </w:rPr>
+      </w:pPr>
+      <w:r>
+        <w:rPr>
+          <w:rFonts w:asciiTheme="majorBidi" w:hAnsiTheme="majorBidi" w:cstheme="majorBidi"/>
+          <w:sz w:val="24"/>
+          <w:szCs w:val="24"/>
+        </w:rPr>
+        <w:t>Newspapers contain news</w:t>
+      </w:r>
+      <w:r>
+        <w:rPr>
+          <w:rFonts w:asciiTheme="majorBidi" w:hAnsiTheme="majorBidi" w:cs="Times New Roman"/>
+          <w:sz w:val="24"/>
+          <w:szCs w:val="24"/>
+          <w:rtl/>
+        </w:rPr>
+        <w:t>,</w:t>
+      </w:r>
+      <w:r>
+        <w:rPr>
+          <w:rFonts w:asciiTheme="majorBidi" w:hAnsiTheme="majorBidi" w:cstheme="majorBidi"/>
+          <w:sz w:val="24"/>
+          <w:szCs w:val="24"/>
+        </w:rPr>
+        <w:t xml:space="preserve"> </w:t>
+      </w:r>
+      <w:r>
+        <w:rPr>
+          <w:rFonts w:asciiTheme="majorBidi" w:hAnsiTheme="majorBidi" w:cstheme="majorBidi"/>
+          <w:sz w:val="24"/>
+          <w:szCs w:val="24"/>
+        </w:rPr>
+        <w:t>information and advertising</w:t>
+      </w:r>
+      <w:r>
+        <w:rPr>
+          <w:rFonts w:asciiTheme="majorBidi" w:hAnsiTheme="majorBidi" w:cs="Times New Roman"/>
+          <w:sz w:val="24"/>
+          <w:szCs w:val="24"/>
+          <w:rtl/>
+        </w:rPr>
+        <w:t>,</w:t>
+      </w:r>
+      <w:r>
+        <w:rPr>
+          <w:rFonts w:asciiTheme="majorBidi" w:hAnsiTheme="majorBidi" w:cstheme="majorBidi"/>
+          <w:sz w:val="24"/>
+          <w:szCs w:val="24"/>
+        </w:rPr>
+        <w:t xml:space="preserve"> </w:t>
+      </w:r>
+      <w:r>
+        <w:rPr>
+          <w:rFonts w:asciiTheme="majorBidi" w:hAnsiTheme="majorBidi" w:cstheme="majorBidi"/>
+          <w:sz w:val="24"/>
+          <w:szCs w:val="24"/>
+        </w:rPr>
+        <w:t>and are printed on low-cost</w:t>
+      </w:r>
+      <w:r>
+        <w:rPr>
+          <w:rFonts w:asciiTheme="majorBidi" w:hAnsiTheme="majorBidi" w:cstheme="majorBidi"/>
+          <w:sz w:val="24"/>
+          <w:szCs w:val="24"/>
+        </w:rPr>
+        <w:t xml:space="preserve"> </w:t>
+      </w:r>
+      <w:r>
+        <w:rPr>
+          <w:rFonts w:asciiTheme="majorBidi" w:hAnsiTheme="majorBidi" w:cstheme="majorBidi"/>
+          <w:sz w:val="24"/>
+          <w:szCs w:val="24"/>
+        </w:rPr>
+        <w:t>paper. They can be daily or</w:t>
+      </w:r>
+      <w:r>
+        <w:rPr>
+          <w:rFonts w:asciiTheme="majorBidi" w:hAnsiTheme="majorBidi" w:cstheme="majorBidi"/>
+          <w:sz w:val="24"/>
+          <w:szCs w:val="24"/>
+        </w:rPr>
+        <w:t xml:space="preserve"> </w:t>
+      </w:r>
+      <w:r>
+        <w:rPr>
+          <w:rFonts w:asciiTheme="majorBidi" w:hAnsiTheme="majorBidi" w:cstheme="majorBidi"/>
+          <w:sz w:val="24"/>
+          <w:szCs w:val="24"/>
+        </w:rPr>
+        <w:t>weekly, national or local</w:t>
+      </w:r>
+      <w:r>
+        <w:rPr>
+          <w:rFonts w:asciiTheme="majorBidi" w:hAnsiTheme="majorBidi" w:cs="Times New Roman"/>
+          <w:sz w:val="24"/>
+          <w:szCs w:val="24"/>
+          <w:rtl/>
+        </w:rPr>
+        <w:t>.</w:t>
+      </w:r>
+      <w:r>
+        <w:rPr>
+          <w:rFonts w:asciiTheme="majorBidi" w:hAnsiTheme="majorBidi" w:cstheme="majorBidi"/>
+          <w:sz w:val="24"/>
+          <w:szCs w:val="24"/>
+        </w:rPr>
+        <w:t xml:space="preserve"> </w:t>
+      </w:r>
+      <w:r>
+        <w:rPr>
+          <w:rFonts w:asciiTheme="majorBidi" w:hAnsiTheme="majorBidi" w:cstheme="majorBidi"/>
+          <w:sz w:val="24"/>
+          <w:szCs w:val="24"/>
+        </w:rPr>
+        <w:t>Newspapers began about 500</w:t>
+      </w:r>
+      <w:r>
+        <w:rPr>
+          <w:rFonts w:asciiTheme="majorBidi" w:hAnsiTheme="majorBidi" w:cstheme="majorBidi"/>
+          <w:sz w:val="24"/>
+          <w:szCs w:val="24"/>
+        </w:rPr>
+        <w:t xml:space="preserve"> </w:t>
+      </w:r>
+      <w:r>
+        <w:rPr>
+          <w:rFonts w:asciiTheme="majorBidi" w:hAnsiTheme="majorBidi" w:cstheme="majorBidi"/>
+          <w:sz w:val="24"/>
+          <w:szCs w:val="24"/>
+        </w:rPr>
+        <w:t>years ago - the first ones were</w:t>
+      </w:r>
+      <w:r>
+        <w:rPr>
+          <w:rFonts w:asciiTheme="majorBidi" w:hAnsiTheme="majorBidi" w:cstheme="majorBidi"/>
+          <w:sz w:val="24"/>
+          <w:szCs w:val="24"/>
+        </w:rPr>
+        <w:t xml:space="preserve"> </w:t>
+      </w:r>
+      <w:r>
+        <w:rPr>
+          <w:rFonts w:asciiTheme="majorBidi" w:hAnsiTheme="majorBidi" w:cstheme="majorBidi"/>
+          <w:sz w:val="24"/>
+          <w:szCs w:val="24"/>
+        </w:rPr>
+        <w:t xml:space="preserve">in Germany. In those </w:t>
+      </w:r>
+      <w:proofErr w:type="gramStart"/>
+      <w:r>
+        <w:rPr>
+          <w:rFonts w:asciiTheme="majorBidi" w:hAnsiTheme="majorBidi" w:cstheme="majorBidi"/>
+          <w:sz w:val="24"/>
+          <w:szCs w:val="24"/>
+        </w:rPr>
+        <w:t>day</w:t>
+      </w:r>
+      <w:r>
+        <w:rPr>
+          <w:rFonts w:asciiTheme="majorBidi" w:hAnsiTheme="majorBidi" w:cstheme="majorBidi"/>
+          <w:sz w:val="24"/>
+          <w:szCs w:val="24"/>
+        </w:rPr>
+        <w:t>s</w:t>
+      </w:r>
+      <w:r>
+        <w:rPr>
+          <w:rFonts w:asciiTheme="majorBidi" w:hAnsiTheme="majorBidi" w:cs="Times New Roman" w:hint="cs"/>
+          <w:sz w:val="24"/>
+          <w:szCs w:val="24"/>
+          <w:rtl/>
+        </w:rPr>
+        <w:t xml:space="preserve"> ,</w:t>
+      </w:r>
+      <w:proofErr w:type="gramEnd"/>
+      <w:r>
+        <w:rPr>
+          <w:rFonts w:asciiTheme="majorBidi" w:hAnsiTheme="majorBidi" w:cs="Times New Roman" w:hint="cs"/>
+          <w:sz w:val="24"/>
+          <w:szCs w:val="24"/>
+          <w:rtl/>
+        </w:rPr>
+        <w:t xml:space="preserve"> </w:t>
+      </w:r>
+      <w:r>
+        <w:rPr>
+          <w:rFonts w:asciiTheme="majorBidi" w:hAnsiTheme="majorBidi" w:cs="Times New Roman" w:hint="cs"/>
+          <w:sz w:val="24"/>
+          <w:szCs w:val="24"/>
+        </w:rPr>
+        <w:t>newspapers</w:t>
+      </w:r>
+      <w:r>
+        <w:rPr>
+          <w:rFonts w:asciiTheme="majorBidi" w:hAnsiTheme="majorBidi" w:cstheme="majorBidi"/>
+          <w:sz w:val="24"/>
+          <w:szCs w:val="24"/>
+        </w:rPr>
+        <w:t xml:space="preserve"> were handwritten</w:t>
+      </w:r>
+      <w:r>
+        <w:rPr>
+          <w:rFonts w:asciiTheme="majorBidi" w:hAnsiTheme="majorBidi" w:cstheme="majorBidi"/>
+          <w:sz w:val="24"/>
+          <w:szCs w:val="24"/>
+        </w:rPr>
+        <w:t xml:space="preserve"> </w:t>
+      </w:r>
+      <w:r>
+        <w:rPr>
+          <w:rFonts w:asciiTheme="majorBidi" w:hAnsiTheme="majorBidi" w:cstheme="majorBidi"/>
+          <w:sz w:val="24"/>
+          <w:szCs w:val="24"/>
+        </w:rPr>
+        <w:t>and used to be passed from</w:t>
+      </w:r>
+      <w:r>
+        <w:rPr>
+          <w:rFonts w:asciiTheme="majorBidi" w:hAnsiTheme="majorBidi" w:cstheme="majorBidi"/>
+          <w:sz w:val="24"/>
+          <w:szCs w:val="24"/>
+        </w:rPr>
+        <w:t xml:space="preserve"> </w:t>
+      </w:r>
+      <w:r>
+        <w:rPr>
+          <w:rFonts w:asciiTheme="majorBidi" w:hAnsiTheme="majorBidi" w:cstheme="majorBidi"/>
+          <w:sz w:val="24"/>
+          <w:szCs w:val="24"/>
+        </w:rPr>
+        <w:t>person to person. But they</w:t>
+      </w:r>
+      <w:r>
+        <w:rPr>
+          <w:rFonts w:asciiTheme="majorBidi" w:hAnsiTheme="majorBidi" w:cstheme="majorBidi"/>
+          <w:sz w:val="24"/>
+          <w:szCs w:val="24"/>
+        </w:rPr>
+        <w:t xml:space="preserve"> </w:t>
+      </w:r>
+      <w:r>
+        <w:rPr>
+          <w:rFonts w:asciiTheme="majorBidi" w:hAnsiTheme="majorBidi" w:cstheme="majorBidi"/>
+          <w:sz w:val="24"/>
+          <w:szCs w:val="24"/>
+        </w:rPr>
+        <w:t>weren't very different from</w:t>
+      </w:r>
+      <w:r>
+        <w:rPr>
+          <w:rFonts w:asciiTheme="majorBidi" w:hAnsiTheme="majorBidi" w:cstheme="majorBidi"/>
+          <w:sz w:val="24"/>
+          <w:szCs w:val="24"/>
+        </w:rPr>
+        <w:t xml:space="preserve"> </w:t>
+      </w:r>
+      <w:r>
+        <w:rPr>
+          <w:rFonts w:asciiTheme="majorBidi" w:hAnsiTheme="majorBidi" w:cstheme="majorBidi"/>
+          <w:sz w:val="24"/>
+          <w:szCs w:val="24"/>
+        </w:rPr>
+        <w:t>today! They had information</w:t>
+      </w:r>
+      <w:r>
+        <w:rPr>
+          <w:rFonts w:asciiTheme="majorBidi" w:hAnsiTheme="majorBidi" w:cstheme="majorBidi"/>
+          <w:sz w:val="24"/>
+          <w:szCs w:val="24"/>
+        </w:rPr>
+        <w:t xml:space="preserve"> </w:t>
+      </w:r>
+      <w:r>
+        <w:rPr>
+          <w:rFonts w:asciiTheme="majorBidi" w:hAnsiTheme="majorBidi" w:cstheme="majorBidi"/>
+          <w:sz w:val="24"/>
+          <w:szCs w:val="24"/>
+        </w:rPr>
+        <w:t>about wars, economic</w:t>
+      </w:r>
+      <w:r>
+        <w:rPr>
+          <w:rFonts w:asciiTheme="majorBidi" w:hAnsiTheme="majorBidi" w:cstheme="majorBidi"/>
+          <w:sz w:val="24"/>
+          <w:szCs w:val="24"/>
+        </w:rPr>
+        <w:t xml:space="preserve"> </w:t>
+      </w:r>
+      <w:r>
+        <w:rPr>
+          <w:rFonts w:asciiTheme="majorBidi" w:hAnsiTheme="majorBidi" w:cstheme="majorBidi"/>
+          <w:sz w:val="24"/>
+          <w:szCs w:val="24"/>
+        </w:rPr>
+        <w:t>conditions,</w:t>
+      </w:r>
+      <w:r>
+        <w:rPr>
+          <w:rFonts w:asciiTheme="majorBidi" w:hAnsiTheme="majorBidi" w:cstheme="majorBidi"/>
+          <w:sz w:val="24"/>
+          <w:szCs w:val="24"/>
+        </w:rPr>
+        <w:t xml:space="preserve"> </w:t>
+      </w:r>
+      <w:r>
+        <w:rPr>
+          <w:rFonts w:asciiTheme="majorBidi" w:hAnsiTheme="majorBidi" w:cstheme="majorBidi"/>
+          <w:sz w:val="24"/>
+          <w:szCs w:val="24"/>
+        </w:rPr>
+        <w:t>social customs and</w:t>
+      </w:r>
+      <w:r>
+        <w:rPr>
+          <w:rFonts w:asciiTheme="majorBidi" w:hAnsiTheme="majorBidi" w:cstheme="majorBidi"/>
+          <w:sz w:val="24"/>
+          <w:szCs w:val="24"/>
+        </w:rPr>
+        <w:t xml:space="preserve"> </w:t>
+      </w:r>
+      <w:r>
+        <w:rPr>
+          <w:rFonts w:asciiTheme="majorBidi" w:hAnsiTheme="majorBidi" w:cstheme="majorBidi"/>
+          <w:sz w:val="24"/>
+          <w:szCs w:val="24"/>
+        </w:rPr>
+        <w:t>human-interest features</w:t>
+      </w:r>
+      <w:r>
+        <w:rPr>
+          <w:rFonts w:asciiTheme="majorBidi" w:hAnsiTheme="majorBidi" w:cs="Times New Roman"/>
+          <w:sz w:val="24"/>
+          <w:szCs w:val="24"/>
+          <w:rtl/>
+        </w:rPr>
+        <w:t>.</w:t>
+      </w:r>
+      <w:r>
+        <w:rPr>
+          <w:rFonts w:asciiTheme="majorBidi" w:hAnsiTheme="majorBidi" w:cs="Times New Roman"/>
+          <w:sz w:val="24"/>
+          <w:szCs w:val="24"/>
+        </w:rPr>
+        <w:t xml:space="preserve"> </w:t>
+      </w:r>
+      <w:r>
+        <w:rPr>
+          <w:rFonts w:asciiTheme="majorBidi" w:hAnsiTheme="majorBidi" w:cstheme="majorBidi"/>
+          <w:sz w:val="24"/>
+          <w:szCs w:val="24"/>
+        </w:rPr>
+        <w:t>Newspapers used to be</w:t>
+      </w:r>
+      <w:r>
+        <w:rPr>
+          <w:rFonts w:asciiTheme="majorBidi" w:hAnsiTheme="majorBidi" w:cstheme="majorBidi"/>
+          <w:sz w:val="24"/>
+          <w:szCs w:val="24"/>
+        </w:rPr>
+        <w:t xml:space="preserve"> </w:t>
+      </w:r>
+      <w:r>
+        <w:rPr>
+          <w:rFonts w:asciiTheme="majorBidi" w:hAnsiTheme="majorBidi" w:cstheme="majorBidi"/>
+          <w:sz w:val="24"/>
+          <w:szCs w:val="24"/>
+        </w:rPr>
+        <w:t>very expensive. Poor people</w:t>
+      </w:r>
+      <w:r>
+        <w:rPr>
+          <w:rFonts w:asciiTheme="majorBidi" w:hAnsiTheme="majorBidi" w:cstheme="majorBidi"/>
+          <w:sz w:val="24"/>
+          <w:szCs w:val="24"/>
+        </w:rPr>
+        <w:t xml:space="preserve"> </w:t>
+      </w:r>
+      <w:r>
+        <w:rPr>
+          <w:rFonts w:asciiTheme="majorBidi" w:hAnsiTheme="majorBidi" w:cstheme="majorBidi"/>
+          <w:sz w:val="24"/>
+          <w:szCs w:val="24"/>
+        </w:rPr>
+        <w:t>couldn't afford them. But in</w:t>
+      </w:r>
+      <w:r>
+        <w:rPr>
+          <w:rFonts w:asciiTheme="majorBidi" w:hAnsiTheme="majorBidi" w:cstheme="majorBidi"/>
+          <w:sz w:val="24"/>
+          <w:szCs w:val="24"/>
+        </w:rPr>
+        <w:t xml:space="preserve"> </w:t>
+      </w:r>
+      <w:r>
+        <w:rPr>
+          <w:rFonts w:asciiTheme="majorBidi" w:hAnsiTheme="majorBidi" w:cstheme="majorBidi"/>
+          <w:sz w:val="24"/>
+          <w:szCs w:val="24"/>
+        </w:rPr>
+        <w:t>the 1800s, printing became</w:t>
+      </w:r>
+      <w:r>
+        <w:rPr>
+          <w:rFonts w:asciiTheme="majorBidi" w:hAnsiTheme="majorBidi" w:cstheme="majorBidi"/>
+          <w:sz w:val="24"/>
+          <w:szCs w:val="24"/>
+        </w:rPr>
+        <w:t xml:space="preserve"> </w:t>
+      </w:r>
+      <w:r>
+        <w:rPr>
+          <w:rFonts w:asciiTheme="majorBidi" w:hAnsiTheme="majorBidi" w:cstheme="majorBidi"/>
+          <w:sz w:val="24"/>
+          <w:szCs w:val="24"/>
+        </w:rPr>
+        <w:t>cheaper and ordinary people</w:t>
+      </w:r>
+      <w:r>
+        <w:rPr>
+          <w:rFonts w:asciiTheme="majorBidi" w:hAnsiTheme="majorBidi" w:cstheme="majorBidi"/>
+          <w:sz w:val="24"/>
+          <w:szCs w:val="24"/>
+        </w:rPr>
+        <w:t xml:space="preserve"> could afford to buy them.</w:t>
       </w:r>
     </w:p>
     <w:p>
@@ -1339,16 +1655,16 @@
         <w:spacing w:line="276" w:lineRule="auto"/>
         <w:ind w:left="-57"/>
         <w:rPr>
-          <w:rFonts w:ascii="Arial" w:hAnsi="Arial" w:cs="Arial"/>
-          <w:b/>
-          <w:bCs/>
-          <w:sz w:val="26"/>
-          <w:szCs w:val="26"/>
-        </w:rPr>
-      </w:pPr>
-      <w:r>
-        <w:rPr>
-          <w:rFonts w:ascii="Arial" w:hAnsi="Arial" w:cs="Arial"/>
+          <w:rFonts w:asciiTheme="majorBidi" w:hAnsiTheme="majorBidi" w:cstheme="majorBidi"/>
+          <w:b/>
+          <w:bCs/>
+          <w:sz w:val="26"/>
+          <w:szCs w:val="26"/>
+        </w:rPr>
+      </w:pPr>
+      <w:r>
+        <w:rPr>
+          <w:rFonts w:asciiTheme="majorBidi" w:hAnsiTheme="majorBidi" w:cstheme="majorBidi"/>
           <w:b/>
           <w:bCs/>
           <w:sz w:val="26"/>
@@ -1360,7 +1676,7 @@
       <w:proofErr w:type="gramStart"/>
       <w:r>
         <w:rPr>
-          <w:rFonts w:ascii="Arial" w:hAnsi="Arial" w:cs="Arial"/>
+          <w:rFonts w:asciiTheme="majorBidi" w:hAnsiTheme="majorBidi" w:cstheme="majorBidi"/>
           <w:b/>
           <w:bCs/>
           <w:sz w:val="26"/>
@@ -1372,7 +1688,7 @@
       <w:proofErr w:type="gramEnd"/>
       <w:r>
         <w:rPr>
-          <w:rFonts w:ascii="Arial" w:hAnsi="Arial" w:cs="Arial"/>
+          <w:rFonts w:asciiTheme="majorBidi" w:hAnsiTheme="majorBidi" w:cstheme="majorBidi"/>
           <w:b/>
           <w:bCs/>
           <w:sz w:val="26"/>
@@ -1383,51 +1699,75 @@
       </w:r>
       <w:r>
         <w:rPr>
-          <w:rFonts w:ascii="Arial" w:hAnsi="Arial" w:cs="Arial"/>
-          <w:sz w:val="26"/>
-          <w:szCs w:val="26"/>
-        </w:rPr>
-        <w:t xml:space="preserve">     </w:t>
-      </w:r>
-      <w:r>
-        <w:rPr>
-          <w:rFonts w:ascii="Arial" w:hAnsi="Arial" w:cs="Arial"/>
-          <w:sz w:val="26"/>
-          <w:szCs w:val="26"/>
-        </w:rPr>
-        <w:t xml:space="preserve">                                                        </w:t>
-      </w:r>
-      <w:r>
-        <w:rPr>
-          <w:rFonts w:ascii="Arial" w:hAnsi="Arial" w:cs="Arial"/>
-          <w:sz w:val="26"/>
-          <w:szCs w:val="26"/>
-        </w:rPr>
-        <w:t xml:space="preserve">  </w:t>
-      </w:r>
-      <w:r>
-        <w:rPr>
-          <w:rFonts w:ascii="Arial" w:hAnsi="Arial" w:cs="Arial"/>
-          <w:b/>
-          <w:bCs/>
-          <w:sz w:val="26"/>
-          <w:szCs w:val="26"/>
-        </w:rPr>
-        <w:t>/</w:t>
-      </w:r>
-      <w:r>
-        <w:rPr>
-          <w:rFonts w:ascii="Arial" w:hAnsi="Arial" w:cs="Arial"/>
-          <w:b/>
-          <w:bCs/>
-          <w:sz w:val="26"/>
-          <w:szCs w:val="26"/>
-        </w:rPr>
-        <w:t xml:space="preserve"> 3</w:t>
-      </w:r>
-      <w:r>
-        <w:rPr>
-          <w:rFonts w:ascii="Arial" w:hAnsi="Arial" w:cs="Arial"/>
+          <w:rFonts w:asciiTheme="majorBidi" w:hAnsiTheme="majorBidi" w:cstheme="majorBidi"/>
+          <w:sz w:val="26"/>
+          <w:szCs w:val="26"/>
+        </w:rPr>
+        <w:t xml:space="preserve">                                                           </w:t>
+      </w:r>
+      <w:r>
+        <w:rPr>
+          <w:rFonts w:asciiTheme="majorBidi" w:hAnsiTheme="majorBidi" w:cstheme="majorBidi"/>
+          <w:sz w:val="26"/>
+          <w:szCs w:val="26"/>
+        </w:rPr>
+        <w:tab/>
+      </w:r>
+      <w:r>
+        <w:rPr>
+          <w:rFonts w:asciiTheme="majorBidi" w:hAnsiTheme="majorBidi" w:cstheme="majorBidi"/>
+          <w:sz w:val="26"/>
+          <w:szCs w:val="26"/>
+        </w:rPr>
+        <w:tab/>
+      </w:r>
+      <w:r>
+        <w:rPr>
+          <w:rFonts w:asciiTheme="majorBidi" w:hAnsiTheme="majorBidi" w:cstheme="majorBidi"/>
+          <w:sz w:val="26"/>
+          <w:szCs w:val="26"/>
+        </w:rPr>
+        <w:tab/>
+      </w:r>
+      <w:r>
+        <w:rPr>
+          <w:rFonts w:asciiTheme="majorBidi" w:hAnsiTheme="majorBidi" w:cstheme="majorBidi"/>
+          <w:sz w:val="26"/>
+          <w:szCs w:val="26"/>
+        </w:rPr>
+        <w:tab/>
+      </w:r>
+      <w:r>
+        <w:rPr>
+          <w:rFonts w:asciiTheme="majorBidi" w:hAnsiTheme="majorBidi" w:cstheme="majorBidi"/>
+          <w:sz w:val="26"/>
+          <w:szCs w:val="26"/>
+        </w:rPr>
+        <w:t xml:space="preserve">    </w:t>
+      </w:r>
+      <w:r>
+        <w:rPr>
+          <w:rFonts w:asciiTheme="majorBidi" w:hAnsiTheme="majorBidi" w:cstheme="majorBidi"/>
+          <w:b/>
+          <w:bCs/>
+          <w:sz w:val="26"/>
+          <w:szCs w:val="26"/>
+        </w:rPr>
+        <w:t xml:space="preserve">/ </w:t>
+      </w:r>
+      <w:r>
+        <w:rPr>
+          <w:rFonts w:asciiTheme="majorBidi" w:hAnsiTheme="majorBidi" w:cstheme="majorBidi"/>
+          <w:b/>
+          <w:bCs/>
+          <w:sz w:val="26"/>
+          <w:szCs w:val="26"/>
+        </w:rPr>
+        <w:t>6</w:t>
+      </w:r>
+      <w:r>
+        <w:rPr>
+          <w:rFonts w:asciiTheme="majorBidi" w:hAnsiTheme="majorBidi" w:cstheme="majorBidi"/>
           <w:b/>
           <w:bCs/>
           <w:sz w:val="26"/>
@@ -1449,40 +1789,40 @@
         <w:bidi w:val="0"/>
         <w:spacing w:after="0" w:line="276" w:lineRule="auto"/>
         <w:rPr>
-          <w:rFonts w:asciiTheme="minorBidi" w:hAnsiTheme="minorBidi"/>
-          <w:sz w:val="24"/>
-          <w:szCs w:val="24"/>
-        </w:rPr>
-      </w:pPr>
-      <w:r>
-        <w:rPr>
-          <w:rFonts w:asciiTheme="minorBidi" w:hAnsiTheme="minorBidi"/>
-          <w:sz w:val="24"/>
-          <w:szCs w:val="24"/>
-        </w:rPr>
-        <w:t xml:space="preserve">The brain has four main </w:t>
+          <w:rFonts w:asciiTheme="majorBidi" w:hAnsiTheme="majorBidi" w:cstheme="majorBidi"/>
+          <w:sz w:val="24"/>
+          <w:szCs w:val="24"/>
+        </w:rPr>
+      </w:pPr>
+      <w:r>
+        <w:rPr>
+          <w:rFonts w:asciiTheme="majorBidi" w:hAnsiTheme="majorBidi" w:cstheme="majorBidi"/>
+          <w:sz w:val="24"/>
+          <w:szCs w:val="24"/>
+        </w:rPr>
+        <w:t xml:space="preserve">In the past, newspapers were </w:t>
       </w:r>
       <w:proofErr w:type="gramStart"/>
       <w:r>
         <w:rPr>
-          <w:rFonts w:asciiTheme="minorBidi" w:hAnsiTheme="minorBidi"/>
-          <w:sz w:val="24"/>
-          <w:szCs w:val="24"/>
-        </w:rPr>
-        <w:t xml:space="preserve">parts </w:t>
-      </w:r>
-      <w:r>
-        <w:rPr>
-          <w:rFonts w:asciiTheme="minorBidi" w:hAnsiTheme="minorBidi"/>
-          <w:sz w:val="24"/>
-          <w:szCs w:val="24"/>
-        </w:rPr>
-        <w:t xml:space="preserve"> (</w:t>
+          <w:rFonts w:asciiTheme="majorBidi" w:hAnsiTheme="majorBidi" w:cstheme="majorBidi"/>
+          <w:sz w:val="24"/>
+          <w:szCs w:val="24"/>
+        </w:rPr>
+        <w:t>printed</w:t>
+      </w:r>
+      <w:r>
+        <w:rPr>
+          <w:rFonts w:asciiTheme="majorBidi" w:hAnsiTheme="majorBidi" w:cstheme="majorBidi"/>
+          <w:sz w:val="24"/>
+          <w:szCs w:val="24"/>
+        </w:rPr>
+        <w:t>(</w:t>
       </w:r>
       <w:proofErr w:type="gramEnd"/>
       <w:r>
         <w:rPr>
-          <w:rFonts w:asciiTheme="minorBidi" w:hAnsiTheme="minorBidi"/>
+          <w:rFonts w:asciiTheme="majorBidi" w:hAnsiTheme="majorBidi" w:cstheme="majorBidi"/>
           <w:sz w:val="24"/>
           <w:szCs w:val="24"/>
         </w:rPr>
@@ -1502,22 +1842,30 @@
         <w:bidi w:val="0"/>
         <w:spacing w:after="0" w:line="276" w:lineRule="auto"/>
         <w:rPr>
-          <w:rFonts w:asciiTheme="minorBidi" w:hAnsiTheme="minorBidi"/>
-          <w:sz w:val="24"/>
-          <w:szCs w:val="24"/>
-        </w:rPr>
-      </w:pPr>
-      <w:r>
-        <w:rPr>
-          <w:rFonts w:asciiTheme="minorBidi" w:hAnsiTheme="minorBidi"/>
-          <w:sz w:val="24"/>
-          <w:szCs w:val="24"/>
-        </w:rPr>
-        <w:t>The biggest part is responsible for intelligence, the senses and memory</w:t>
-      </w:r>
-      <w:r>
-        <w:rPr>
-          <w:rFonts w:asciiTheme="minorBidi" w:hAnsiTheme="minorBidi"/>
+          <w:rFonts w:asciiTheme="majorBidi" w:hAnsiTheme="majorBidi" w:cstheme="majorBidi"/>
+          <w:sz w:val="24"/>
+          <w:szCs w:val="24"/>
+        </w:rPr>
+      </w:pPr>
+      <w:r>
+        <w:rPr>
+          <w:rFonts w:asciiTheme="majorBidi" w:hAnsiTheme="majorBidi" w:cstheme="majorBidi"/>
+          <w:sz w:val="24"/>
+          <w:szCs w:val="24"/>
+        </w:rPr>
+        <w:t>The</w:t>
+      </w:r>
+      <w:r>
+        <w:rPr>
+          <w:rFonts w:asciiTheme="majorBidi" w:hAnsiTheme="majorBidi" w:cstheme="majorBidi"/>
+          <w:sz w:val="24"/>
+          <w:szCs w:val="24"/>
+        </w:rPr>
+        <w:t xml:space="preserve"> newspapers can be daily, weekly, national or local</w:t>
+      </w:r>
+      <w:r>
+        <w:rPr>
+          <w:rFonts w:asciiTheme="majorBidi" w:hAnsiTheme="majorBidi" w:cstheme="majorBidi"/>
           <w:sz w:val="24"/>
           <w:szCs w:val="24"/>
         </w:rPr>
@@ -1526,7 +1874,7 @@
       <w:proofErr w:type="gramStart"/>
       <w:r>
         <w:rPr>
-          <w:rFonts w:asciiTheme="minorBidi" w:hAnsiTheme="minorBidi"/>
+          <w:rFonts w:asciiTheme="majorBidi" w:hAnsiTheme="majorBidi" w:cstheme="majorBidi"/>
           <w:sz w:val="24"/>
           <w:szCs w:val="24"/>
         </w:rPr>
@@ -1535,108 +1883,11 @@
       <w:proofErr w:type="gramEnd"/>
       <w:r>
         <w:rPr>
-          <w:rFonts w:asciiTheme="minorBidi" w:hAnsiTheme="minorBidi"/>
+          <w:rFonts w:asciiTheme="majorBidi" w:hAnsiTheme="majorBidi" w:cstheme="majorBidi"/>
           <w:sz w:val="24"/>
           <w:szCs w:val="24"/>
         </w:rPr>
         <w:t>)</w:t>
-      </w:r>
-    </w:p>
-    <w:p>
-      <w:pPr>
-        <w:tabs>
-          <w:tab w:val="left" w:pos="7007"/>
-        </w:tabs>
-        <w:bidi w:val="0"/>
-        <w:spacing w:line="276" w:lineRule="auto"/>
-        <w:rPr>
-          <w:rFonts w:ascii="Arial" w:hAnsi="Arial" w:cs="Arial"/>
-          <w:b/>
-          <w:bCs/>
-          <w:sz w:val="26"/>
-          <w:szCs w:val="26"/>
-        </w:rPr>
-      </w:pPr>
-      <w:r>
-        <w:rPr>
-          <w:rFonts w:ascii="Arial" w:hAnsi="Arial" w:cs="Arial"/>
-          <w:b/>
-          <w:bCs/>
-          <w:sz w:val="26"/>
-          <w:szCs w:val="26"/>
-          <w:u w:val="single"/>
-        </w:rPr>
-        <w:t>Answer the following questions:</w:t>
-      </w:r>
-      <w:r>
-        <w:rPr>
-          <w:rFonts w:ascii="Arial" w:hAnsi="Arial" w:cs="Arial"/>
-          <w:b/>
-          <w:bCs/>
-          <w:sz w:val="26"/>
-          <w:szCs w:val="26"/>
-        </w:rPr>
-        <w:t xml:space="preserve">                 </w:t>
-      </w:r>
-      <w:r>
-        <w:rPr>
-          <w:rFonts w:ascii="Arial" w:hAnsi="Arial" w:cs="Arial"/>
-          <w:b/>
-          <w:bCs/>
-          <w:sz w:val="26"/>
-          <w:szCs w:val="26"/>
-        </w:rPr>
-        <w:t xml:space="preserve">                                   </w:t>
-      </w:r>
-      <w:r>
-        <w:rPr>
-          <w:rFonts w:ascii="Arial" w:hAnsi="Arial" w:cs="Arial"/>
-          <w:b/>
-          <w:bCs/>
-          <w:sz w:val="26"/>
-          <w:szCs w:val="26"/>
-        </w:rPr>
-        <w:t xml:space="preserve"> /</w:t>
-      </w:r>
-      <w:r>
-        <w:rPr>
-          <w:rFonts w:ascii="Arial" w:hAnsi="Arial" w:cs="Arial"/>
-          <w:b/>
-          <w:bCs/>
-          <w:sz w:val="26"/>
-          <w:szCs w:val="26"/>
-        </w:rPr>
-        <w:t xml:space="preserve"> 2</w:t>
-      </w:r>
-      <w:r>
-        <w:rPr>
-          <w:rFonts w:ascii="Arial" w:hAnsi="Arial" w:cs="Arial"/>
-          <w:b/>
-          <w:bCs/>
-          <w:sz w:val="26"/>
-          <w:szCs w:val="26"/>
-        </w:rPr>
-        <w:t xml:space="preserve"> m</w:t>
-      </w:r>
-      <w:r>
-        <w:rPr>
-          <w:rFonts w:ascii="Arial" w:hAnsi="Arial" w:cs="Arial"/>
-          <w:b/>
-          <w:bCs/>
-          <w:sz w:val="26"/>
-          <w:szCs w:val="26"/>
-        </w:rPr>
-        <w:t xml:space="preserve"> </w:t>
-      </w:r>
-      <w:r>
-        <w:rPr>
-          <w:rFonts w:ascii="Arial" w:hAnsi="Arial" w:cs="Arial"/>
-          <w:b/>
-          <w:bCs/>
-          <w:sz w:val="26"/>
-          <w:szCs w:val="26"/>
-        </w:rPr>
-        <w:t>/</w:t>
       </w:r>
     </w:p>
     <w:p>
@@ -1652,26 +1903,135 @@
         <w:bidi w:val="0"/>
         <w:spacing w:after="0" w:line="276" w:lineRule="auto"/>
         <w:rPr>
-          <w:rFonts w:asciiTheme="minorBidi" w:hAnsiTheme="minorBidi"/>
-          <w:sz w:val="24"/>
-          <w:szCs w:val="24"/>
-        </w:rPr>
-      </w:pPr>
-      <w:r>
-        <w:rPr>
-          <w:rFonts w:asciiTheme="minorBidi" w:hAnsiTheme="minorBidi"/>
-          <w:sz w:val="24"/>
-          <w:szCs w:val="24"/>
-        </w:rPr>
-        <w:t>What part of the brain controls breathing</w:t>
-      </w:r>
-      <w:r>
-        <w:rPr>
-          <w:rFonts w:asciiTheme="minorBidi" w:hAnsiTheme="minorBidi"/>
-          <w:sz w:val="24"/>
-          <w:szCs w:val="24"/>
-        </w:rPr>
-        <w:t>?</w:t>
+          <w:rFonts w:asciiTheme="majorBidi" w:hAnsiTheme="majorBidi" w:cstheme="majorBidi"/>
+          <w:sz w:val="24"/>
+          <w:szCs w:val="24"/>
+        </w:rPr>
+      </w:pPr>
+      <w:r>
+        <w:rPr>
+          <w:rFonts w:asciiTheme="majorBidi" w:hAnsiTheme="majorBidi" w:cstheme="majorBidi"/>
+          <w:sz w:val="24"/>
+          <w:szCs w:val="24"/>
+        </w:rPr>
+        <w:t>Nowadays, newspapers are printed in high-cost paper (……)</w:t>
+      </w:r>
+    </w:p>
+    <w:p>
+      <w:pPr>
+        <w:tabs>
+          <w:tab w:val="left" w:pos="7007"/>
+        </w:tabs>
+        <w:bidi w:val="0"/>
+        <w:spacing w:line="276" w:lineRule="auto"/>
+        <w:rPr>
+          <w:rFonts w:asciiTheme="majorBidi" w:hAnsiTheme="majorBidi" w:cstheme="majorBidi"/>
+          <w:b/>
+          <w:bCs/>
+          <w:sz w:val="26"/>
+          <w:szCs w:val="26"/>
+        </w:rPr>
+      </w:pPr>
+      <w:r>
+        <w:rPr>
+          <w:rFonts w:asciiTheme="majorBidi" w:hAnsiTheme="majorBidi" w:cstheme="majorBidi"/>
+          <w:b/>
+          <w:bCs/>
+          <w:sz w:val="26"/>
+          <w:szCs w:val="26"/>
+          <w:u w:val="single"/>
+        </w:rPr>
+        <w:t>Answer the following questions:</w:t>
+      </w:r>
+      <w:r>
+        <w:rPr>
+          <w:rFonts w:asciiTheme="majorBidi" w:hAnsiTheme="majorBidi" w:cstheme="majorBidi"/>
+          <w:b/>
+          <w:bCs/>
+          <w:sz w:val="26"/>
+          <w:szCs w:val="26"/>
+        </w:rPr>
+        <w:t xml:space="preserve">                                                 </w:t>
+      </w:r>
+      <w:r>
+        <w:rPr>
+          <w:rFonts w:asciiTheme="majorBidi" w:hAnsiTheme="majorBidi" w:cstheme="majorBidi"/>
+          <w:b/>
+          <w:bCs/>
+          <w:sz w:val="26"/>
+          <w:szCs w:val="26"/>
+        </w:rPr>
+        <w:tab/>
+      </w:r>
+      <w:r>
+        <w:rPr>
+          <w:rFonts w:asciiTheme="majorBidi" w:hAnsiTheme="majorBidi" w:cstheme="majorBidi"/>
+          <w:b/>
+          <w:bCs/>
+          <w:sz w:val="26"/>
+          <w:szCs w:val="26"/>
+        </w:rPr>
+        <w:tab/>
+      </w:r>
+      <w:r>
+        <w:rPr>
+          <w:rFonts w:asciiTheme="majorBidi" w:hAnsiTheme="majorBidi" w:cstheme="majorBidi"/>
+          <w:b/>
+          <w:bCs/>
+          <w:sz w:val="26"/>
+          <w:szCs w:val="26"/>
+        </w:rPr>
+        <w:tab/>
+      </w:r>
+      <w:r>
+        <w:rPr>
+          <w:rFonts w:asciiTheme="majorBidi" w:hAnsiTheme="majorBidi" w:cstheme="majorBidi"/>
+          <w:b/>
+          <w:bCs/>
+          <w:sz w:val="26"/>
+          <w:szCs w:val="26"/>
+        </w:rPr>
+        <w:tab/>
+      </w:r>
+      <w:r>
+        <w:rPr>
+          <w:rFonts w:asciiTheme="majorBidi" w:hAnsiTheme="majorBidi" w:cstheme="majorBidi"/>
+          <w:b/>
+          <w:bCs/>
+          <w:sz w:val="26"/>
+          <w:szCs w:val="26"/>
+        </w:rPr>
+        <w:tab/>
+      </w:r>
+      <w:r>
+        <w:rPr>
+          <w:rFonts w:asciiTheme="majorBidi" w:hAnsiTheme="majorBidi" w:cstheme="majorBidi"/>
+          <w:b/>
+          <w:bCs/>
+          <w:sz w:val="26"/>
+          <w:szCs w:val="26"/>
+        </w:rPr>
+        <w:t xml:space="preserve">    / </w:t>
+      </w:r>
+      <w:r>
+        <w:rPr>
+          <w:rFonts w:asciiTheme="majorBidi" w:hAnsiTheme="majorBidi" w:cstheme="majorBidi"/>
+          <w:b/>
+          <w:bCs/>
+          <w:sz w:val="26"/>
+          <w:szCs w:val="26"/>
+        </w:rPr>
+        <w:t>4</w:t>
+      </w:r>
+      <w:r>
+        <w:rPr>
+          <w:rFonts w:asciiTheme="majorBidi" w:hAnsiTheme="majorBidi" w:cstheme="majorBidi"/>
+          <w:b/>
+          <w:bCs/>
+          <w:sz w:val="26"/>
+          <w:szCs w:val="26"/>
+        </w:rPr>
+        <w:t xml:space="preserve"> m /</w:t>
       </w:r>
     </w:p>
     <w:p>
@@ -1687,22 +2047,57 @@
         <w:bidi w:val="0"/>
         <w:spacing w:after="0" w:line="276" w:lineRule="auto"/>
         <w:rPr>
-          <w:rFonts w:asciiTheme="minorBidi" w:hAnsiTheme="minorBidi"/>
-          <w:sz w:val="24"/>
-          <w:szCs w:val="24"/>
-        </w:rPr>
-      </w:pPr>
-      <w:r>
-        <w:rPr>
-          <w:rFonts w:asciiTheme="minorBidi" w:hAnsiTheme="minorBidi"/>
-          <w:sz w:val="24"/>
-          <w:szCs w:val="24"/>
-        </w:rPr>
-        <w:t>What part of the brain controls movement</w:t>
-      </w:r>
-      <w:r>
-        <w:rPr>
-          <w:rFonts w:asciiTheme="minorBidi" w:hAnsiTheme="minorBidi"/>
+          <w:rFonts w:asciiTheme="majorBidi" w:hAnsiTheme="majorBidi" w:cstheme="majorBidi"/>
+          <w:sz w:val="24"/>
+          <w:szCs w:val="24"/>
+        </w:rPr>
+      </w:pPr>
+      <w:r>
+        <w:rPr>
+          <w:rFonts w:asciiTheme="majorBidi" w:hAnsiTheme="majorBidi" w:cstheme="majorBidi"/>
+          <w:sz w:val="24"/>
+          <w:szCs w:val="24"/>
+        </w:rPr>
+        <w:t>How long have newspapers existed</w:t>
+      </w:r>
+      <w:r>
+        <w:rPr>
+          <w:rFonts w:asciiTheme="majorBidi" w:hAnsiTheme="majorBidi" w:cstheme="majorBidi"/>
+          <w:sz w:val="24"/>
+          <w:szCs w:val="24"/>
+        </w:rPr>
+        <w:t>?</w:t>
+      </w:r>
+    </w:p>
+    <w:p>
+      <w:pPr>
+        <w:pStyle w:val="a6"/>
+        <w:numPr>
+          <w:ilvl w:val="0"/>
+          <w:numId w:val="10"/>
+        </w:numPr>
+        <w:tabs>
+          <w:tab w:val="left" w:pos="7007"/>
+        </w:tabs>
+        <w:bidi w:val="0"/>
+        <w:spacing w:after="0" w:line="276" w:lineRule="auto"/>
+        <w:rPr>
+          <w:rFonts w:asciiTheme="majorBidi" w:hAnsiTheme="majorBidi" w:cstheme="majorBidi"/>
+          <w:sz w:val="24"/>
+          <w:szCs w:val="24"/>
+        </w:rPr>
+      </w:pPr>
+      <w:r>
+        <w:rPr>
+          <w:rFonts w:asciiTheme="majorBidi" w:hAnsiTheme="majorBidi" w:cstheme="majorBidi"/>
+          <w:sz w:val="24"/>
+          <w:szCs w:val="24"/>
+        </w:rPr>
+        <w:t>Where did the first newspapers appear</w:t>
+      </w:r>
+      <w:r>
+        <w:rPr>
+          <w:rFonts w:asciiTheme="majorBidi" w:hAnsiTheme="majorBidi" w:cstheme="majorBidi"/>
           <w:sz w:val="24"/>
           <w:szCs w:val="24"/>
         </w:rPr>
@@ -1717,14 +2112,14 @@
         <w:bidi w:val="0"/>
         <w:spacing w:line="240" w:lineRule="auto"/>
         <w:rPr>
-          <w:rFonts w:asciiTheme="minorBidi" w:hAnsiTheme="minorBidi"/>
-          <w:sz w:val="24"/>
-          <w:szCs w:val="24"/>
-        </w:rPr>
-      </w:pPr>
-      <w:r>
-        <w:rPr>
-          <w:rFonts w:asciiTheme="minorBidi" w:hAnsiTheme="minorBidi"/>
+          <w:rFonts w:asciiTheme="majorBidi" w:hAnsiTheme="majorBidi" w:cstheme="majorBidi"/>
+          <w:sz w:val="24"/>
+          <w:szCs w:val="24"/>
+        </w:rPr>
+      </w:pPr>
+      <w:r>
+        <w:rPr>
+          <w:rFonts w:asciiTheme="majorBidi" w:hAnsiTheme="majorBidi" w:cstheme="majorBidi"/>
           <w:sz w:val="24"/>
           <w:szCs w:val="24"/>
         </w:rPr>
@@ -1745,7 +2140,7 @@
         <w:spacing w:after="0" w:line="240" w:lineRule="auto"/>
         <w:ind w:left="720"/>
         <w:rPr>
-          <w:rFonts w:ascii="Arial" w:hAnsi="Arial" w:cs="Arial"/>
+          <w:rFonts w:asciiTheme="majorBidi" w:hAnsiTheme="majorBidi" w:cstheme="majorBidi"/>
           <w:b/>
           <w:bCs/>
           <w:sz w:val="26"/>
@@ -1755,7 +2150,7 @@
       </w:pPr>
       <w:r>
         <w:rPr>
-          <w:rFonts w:ascii="Arial" w:hAnsi="Arial" w:cs="Arial"/>
+          <w:rFonts w:asciiTheme="majorBidi" w:hAnsiTheme="majorBidi" w:cstheme="majorBidi"/>
           <w:b/>
           <w:bCs/>
           <w:sz w:val="26"/>
@@ -1767,7 +2162,7 @@
       <w:proofErr w:type="gramStart"/>
       <w:r>
         <w:rPr>
-          <w:rFonts w:ascii="Arial" w:hAnsi="Arial" w:cs="Arial"/>
+          <w:rFonts w:asciiTheme="majorBidi" w:hAnsiTheme="majorBidi" w:cstheme="majorBidi"/>
           <w:b/>
           <w:bCs/>
           <w:sz w:val="26"/>
@@ -1779,7 +2174,7 @@
       <w:proofErr w:type="gramEnd"/>
       <w:r>
         <w:rPr>
-          <w:rFonts w:ascii="Arial" w:hAnsi="Arial" w:cs="Arial"/>
+          <w:rFonts w:asciiTheme="majorBidi" w:hAnsiTheme="majorBidi" w:cstheme="majorBidi"/>
           <w:b/>
           <w:bCs/>
           <w:sz w:val="26"/>
@@ -1790,45 +2185,59 @@
       </w:r>
       <w:r>
         <w:rPr>
-          <w:rFonts w:ascii="Arial" w:hAnsi="Arial" w:cs="Arial"/>
-          <w:sz w:val="26"/>
-          <w:szCs w:val="26"/>
-        </w:rPr>
-        <w:t xml:space="preserve">          </w:t>
-      </w:r>
-      <w:r>
-        <w:rPr>
-          <w:rFonts w:ascii="Arial" w:hAnsi="Arial" w:cs="Arial"/>
-          <w:b/>
-          <w:bCs/>
-          <w:sz w:val="26"/>
-          <w:szCs w:val="26"/>
-        </w:rPr>
-        <w:t>/</w:t>
-      </w:r>
-      <w:r>
-        <w:rPr>
-          <w:rFonts w:ascii="Arial" w:hAnsi="Arial" w:cs="Arial"/>
-          <w:b/>
-          <w:bCs/>
-          <w:sz w:val="26"/>
-          <w:szCs w:val="26"/>
-        </w:rPr>
-        <w:t xml:space="preserve"> </w:t>
-      </w:r>
-      <w:r>
-        <w:rPr>
-          <w:rFonts w:ascii="Arial" w:hAnsi="Arial" w:cs="Arial"/>
-          <w:b/>
-          <w:bCs/>
-          <w:sz w:val="26"/>
-          <w:szCs w:val="26"/>
-        </w:rPr>
-        <w:t>5</w:t>
-      </w:r>
-      <w:r>
-        <w:rPr>
-          <w:rFonts w:ascii="Arial" w:hAnsi="Arial" w:cs="Arial"/>
+          <w:rFonts w:asciiTheme="majorBidi" w:hAnsiTheme="majorBidi" w:cstheme="majorBidi"/>
+          <w:sz w:val="26"/>
+          <w:szCs w:val="26"/>
+        </w:rPr>
+        <w:t xml:space="preserve">    </w:t>
+      </w:r>
+      <w:r>
+        <w:rPr>
+          <w:rFonts w:asciiTheme="majorBidi" w:hAnsiTheme="majorBidi" w:cstheme="majorBidi"/>
+          <w:sz w:val="26"/>
+          <w:szCs w:val="26"/>
+        </w:rPr>
+        <w:tab/>
+      </w:r>
+      <w:r>
+        <w:rPr>
+          <w:rFonts w:asciiTheme="majorBidi" w:hAnsiTheme="majorBidi" w:cstheme="majorBidi"/>
+          <w:sz w:val="26"/>
+          <w:szCs w:val="26"/>
+        </w:rPr>
+        <w:tab/>
+      </w:r>
+      <w:r>
+        <w:rPr>
+          <w:rFonts w:asciiTheme="majorBidi" w:hAnsiTheme="majorBidi" w:cstheme="majorBidi"/>
+          <w:sz w:val="26"/>
+          <w:szCs w:val="26"/>
+        </w:rPr>
+        <w:t xml:space="preserve">      </w:t>
+      </w:r>
+      <w:r>
+        <w:rPr>
+          <w:rFonts w:asciiTheme="majorBidi" w:hAnsiTheme="majorBidi" w:cstheme="majorBidi"/>
+          <w:b/>
+          <w:bCs/>
+          <w:sz w:val="26"/>
+          <w:szCs w:val="26"/>
+        </w:rPr>
+        <w:t xml:space="preserve">/ </w:t>
+      </w:r>
+      <w:r>
+        <w:rPr>
+          <w:rFonts w:asciiTheme="majorBidi" w:hAnsiTheme="majorBidi" w:cstheme="majorBidi"/>
+          <w:b/>
+          <w:bCs/>
+          <w:sz w:val="26"/>
+          <w:szCs w:val="26"/>
+        </w:rPr>
+        <w:t>10</w:t>
+      </w:r>
+      <w:r>
+        <w:rPr>
+          <w:rFonts w:asciiTheme="majorBidi" w:hAnsiTheme="majorBidi" w:cstheme="majorBidi"/>
           <w:b/>
           <w:bCs/>
           <w:sz w:val="26"/>
@@ -1850,57 +2259,55 @@
         <w:bidi w:val="0"/>
         <w:spacing w:after="0" w:line="276" w:lineRule="auto"/>
         <w:rPr>
-          <w:rFonts w:asciiTheme="minorBidi" w:hAnsiTheme="minorBidi"/>
-          <w:sz w:val="24"/>
-          <w:szCs w:val="24"/>
-        </w:rPr>
-      </w:pPr>
-      <w:r>
-        <w:rPr>
-          <w:rFonts w:asciiTheme="minorBidi" w:hAnsiTheme="minorBidi"/>
-          <w:sz w:val="24"/>
-          <w:szCs w:val="24"/>
-        </w:rPr>
-        <w:t xml:space="preserve"> </w:t>
-      </w:r>
-      <w:r>
-        <w:rPr>
-          <w:rFonts w:asciiTheme="minorBidi" w:hAnsiTheme="minorBidi"/>
-          <w:sz w:val="24"/>
-          <w:szCs w:val="24"/>
-        </w:rPr>
-        <w:t xml:space="preserve">The train </w:t>
+          <w:rFonts w:asciiTheme="majorBidi" w:hAnsiTheme="majorBidi" w:cstheme="majorBidi"/>
+          <w:sz w:val="24"/>
+          <w:szCs w:val="24"/>
+        </w:rPr>
+      </w:pPr>
+      <w:r>
+        <w:rPr>
+          <w:rFonts w:asciiTheme="majorBidi" w:hAnsiTheme="majorBidi" w:cstheme="majorBidi"/>
+          <w:sz w:val="24"/>
+          <w:szCs w:val="24"/>
+        </w:rPr>
+        <w:t xml:space="preserve"> </w:t>
+      </w:r>
+      <w:r>
+        <w:rPr>
+          <w:rFonts w:asciiTheme="majorBidi" w:hAnsiTheme="majorBidi" w:cstheme="majorBidi"/>
+          <w:sz w:val="24"/>
+          <w:szCs w:val="24"/>
+        </w:rPr>
+        <w:t>I</w:t>
       </w:r>
       <w:proofErr w:type="gramStart"/>
       <w:r>
         <w:rPr>
-          <w:rFonts w:asciiTheme="minorBidi" w:hAnsiTheme="minorBidi"/>
-          <w:sz w:val="24"/>
-          <w:szCs w:val="24"/>
-        </w:rPr>
-        <w:t>stopped</w:t>
-      </w:r>
-      <w:r>
-        <w:rPr>
-          <w:rFonts w:asciiTheme="minorBidi" w:hAnsiTheme="minorBidi"/>
-          <w:sz w:val="24"/>
-          <w:szCs w:val="24"/>
-        </w:rPr>
-        <w:t xml:space="preserve"> </w:t>
-      </w:r>
-      <w:r>
-        <w:rPr>
-          <w:rFonts w:asciiTheme="minorBidi" w:hAnsiTheme="minorBidi"/>
-          <w:sz w:val="24"/>
-          <w:szCs w:val="24"/>
-        </w:rPr>
-        <w:t xml:space="preserve"> </w:t>
-      </w:r>
-      <w:r>
-        <w:rPr>
-          <w:rFonts w:asciiTheme="minorBidi" w:hAnsiTheme="minorBidi"/>
-          <w:b/>
-          <w:bCs/>
+          <w:rFonts w:asciiTheme="majorBidi" w:hAnsiTheme="majorBidi" w:cstheme="majorBidi"/>
+          <w:sz w:val="24"/>
+          <w:szCs w:val="24"/>
+        </w:rPr>
+        <w:t xml:space="preserve"> </w:t>
+      </w:r>
+      <w:r>
+        <w:rPr>
+          <w:rFonts w:asciiTheme="majorBidi" w:hAnsiTheme="majorBidi" w:cstheme="majorBidi"/>
+          <w:sz w:val="24"/>
+          <w:szCs w:val="24"/>
+        </w:rPr>
+        <w:t xml:space="preserve"> </w:t>
+      </w:r>
+      <w:r>
+        <w:rPr>
+          <w:rFonts w:asciiTheme="majorBidi" w:hAnsiTheme="majorBidi" w:cstheme="majorBidi"/>
+          <w:sz w:val="24"/>
+          <w:szCs w:val="24"/>
+        </w:rPr>
+        <w:t xml:space="preserve"> </w:t>
+      </w:r>
+      <w:r>
+        <w:rPr>
+          <w:rFonts w:asciiTheme="majorBidi" w:hAnsiTheme="majorBidi" w:cstheme="majorBidi"/>
           <w:sz w:val="24"/>
           <w:szCs w:val="24"/>
         </w:rPr>
@@ -1909,29 +2316,15 @@
       <w:proofErr w:type="gramEnd"/>
       <w:r>
         <w:rPr>
-          <w:rFonts w:asciiTheme="minorBidi" w:hAnsiTheme="minorBidi"/>
-          <w:b/>
-          <w:bCs/>
-          <w:sz w:val="24"/>
-          <w:szCs w:val="24"/>
-        </w:rPr>
-        <w:t xml:space="preserve"> </w:t>
-      </w:r>
-      <w:r>
-        <w:rPr>
-          <w:rFonts w:asciiTheme="minorBidi" w:hAnsiTheme="minorBidi"/>
-          <w:b/>
-          <w:bCs/>
-          <w:sz w:val="24"/>
-          <w:szCs w:val="24"/>
-        </w:rPr>
-        <w:t>suddenly</w:t>
-      </w:r>
-      <w:r>
-        <w:rPr>
-          <w:rFonts w:asciiTheme="minorBidi" w:hAnsiTheme="minorBidi"/>
-          <w:b/>
-          <w:bCs/>
+          <w:rFonts w:asciiTheme="majorBidi" w:hAnsiTheme="majorBidi" w:cstheme="majorBidi"/>
+          <w:sz w:val="24"/>
+          <w:szCs w:val="24"/>
+        </w:rPr>
+        <w:t xml:space="preserve">used </w:t>
+      </w:r>
+      <w:r>
+        <w:rPr>
+          <w:rFonts w:asciiTheme="majorBidi" w:hAnsiTheme="majorBidi" w:cstheme="majorBidi"/>
           <w:sz w:val="24"/>
           <w:szCs w:val="24"/>
         </w:rPr>
@@ -1939,35 +2332,39 @@
       </w:r>
       <w:r>
         <w:rPr>
-          <w:rFonts w:asciiTheme="minorBidi" w:hAnsiTheme="minorBidi"/>
-          <w:b/>
-          <w:bCs/>
-          <w:sz w:val="24"/>
-          <w:szCs w:val="24"/>
-        </w:rPr>
-        <w:t xml:space="preserve"> sudden</w:t>
-      </w:r>
-      <w:r>
-        <w:rPr>
-          <w:rFonts w:asciiTheme="minorBidi" w:hAnsiTheme="minorBidi"/>
-          <w:sz w:val="24"/>
-          <w:szCs w:val="24"/>
-        </w:rPr>
-        <w:t xml:space="preserve"> </w:t>
-      </w:r>
-      <w:r>
-        <w:rPr>
-          <w:rFonts w:asciiTheme="minorBidi" w:hAnsiTheme="minorBidi"/>
-          <w:b/>
-          <w:bCs/>
-          <w:sz w:val="24"/>
-          <w:szCs w:val="24"/>
-        </w:rPr>
-        <w:t>)</w:t>
-      </w:r>
-      <w:r>
-        <w:rPr>
-          <w:rFonts w:asciiTheme="minorBidi" w:hAnsiTheme="minorBidi"/>
+          <w:rFonts w:asciiTheme="majorBidi" w:hAnsiTheme="majorBidi" w:cstheme="majorBidi"/>
+          <w:sz w:val="24"/>
+          <w:szCs w:val="24"/>
+        </w:rPr>
+        <w:t xml:space="preserve"> </w:t>
+      </w:r>
+      <w:r>
+        <w:rPr>
+          <w:rFonts w:asciiTheme="majorBidi" w:hAnsiTheme="majorBidi" w:cstheme="majorBidi"/>
+          <w:sz w:val="24"/>
+          <w:szCs w:val="24"/>
+        </w:rPr>
+        <w:t>would</w:t>
+      </w:r>
+      <w:r>
+        <w:rPr>
+          <w:rFonts w:asciiTheme="majorBidi" w:hAnsiTheme="majorBidi" w:cstheme="majorBidi"/>
+          <w:sz w:val="24"/>
+          <w:szCs w:val="24"/>
+        </w:rPr>
+        <w:t xml:space="preserve"> )</w:t>
+      </w:r>
+      <w:r>
+        <w:rPr>
+          <w:rFonts w:asciiTheme="majorBidi" w:hAnsiTheme="majorBidi" w:cstheme="majorBidi"/>
+          <w:sz w:val="24"/>
+          <w:szCs w:val="24"/>
+        </w:rPr>
+        <w:t xml:space="preserve"> to live in Canada</w:t>
+      </w:r>
+      <w:r>
+        <w:rPr>
+          <w:rFonts w:asciiTheme="majorBidi" w:hAnsiTheme="majorBidi" w:cstheme="majorBidi"/>
           <w:sz w:val="24"/>
           <w:szCs w:val="24"/>
         </w:rPr>
@@ -1987,59 +2384,67 @@
         <w:bidi w:val="0"/>
         <w:spacing w:after="0" w:line="276" w:lineRule="auto"/>
         <w:rPr>
-          <w:rFonts w:asciiTheme="minorBidi" w:hAnsiTheme="minorBidi"/>
-          <w:sz w:val="24"/>
-          <w:szCs w:val="24"/>
-        </w:rPr>
-      </w:pPr>
-      <w:r>
-        <w:rPr>
-          <w:rFonts w:asciiTheme="minorBidi" w:hAnsiTheme="minorBidi"/>
-          <w:sz w:val="24"/>
-          <w:szCs w:val="24"/>
-        </w:rPr>
-        <w:t>Tables are usually</w:t>
-      </w:r>
-      <w:r>
-        <w:rPr>
-          <w:rFonts w:asciiTheme="minorBidi" w:hAnsiTheme="minorBidi"/>
-          <w:sz w:val="24"/>
-          <w:szCs w:val="24"/>
-        </w:rPr>
-        <w:t xml:space="preserve"> </w:t>
-      </w:r>
-      <w:r>
-        <w:rPr>
-          <w:rFonts w:asciiTheme="minorBidi" w:hAnsiTheme="minorBidi"/>
-          <w:sz w:val="24"/>
-          <w:szCs w:val="24"/>
-        </w:rPr>
-        <w:t xml:space="preserve">made </w:t>
+          <w:rFonts w:asciiTheme="majorBidi" w:hAnsiTheme="majorBidi" w:cstheme="majorBidi"/>
+          <w:sz w:val="24"/>
+          <w:szCs w:val="24"/>
+        </w:rPr>
+      </w:pPr>
+      <w:r>
+        <w:rPr>
+          <w:rFonts w:asciiTheme="majorBidi" w:hAnsiTheme="majorBidi" w:cstheme="majorBidi"/>
+          <w:sz w:val="24"/>
+          <w:szCs w:val="24"/>
+        </w:rPr>
+        <w:t xml:space="preserve">Are you </w:t>
       </w:r>
       <w:proofErr w:type="gramStart"/>
       <w:r>
         <w:rPr>
-          <w:rFonts w:asciiTheme="minorBidi" w:hAnsiTheme="minorBidi"/>
-          <w:sz w:val="24"/>
-          <w:szCs w:val="24"/>
-        </w:rPr>
-        <w:t xml:space="preserve">of </w:t>
-      </w:r>
-      <w:r>
-        <w:rPr>
-          <w:rFonts w:asciiTheme="minorBidi" w:hAnsiTheme="minorBidi"/>
-          <w:b/>
-          <w:bCs/>
-          <w:sz w:val="24"/>
-          <w:szCs w:val="24"/>
-        </w:rPr>
-        <w:t xml:space="preserve"> </w:t>
-      </w:r>
-      <w:r>
-        <w:rPr>
-          <w:rFonts w:asciiTheme="minorBidi" w:hAnsiTheme="minorBidi"/>
-          <w:b/>
-          <w:bCs/>
+          <w:rFonts w:asciiTheme="majorBidi" w:hAnsiTheme="majorBidi" w:cstheme="majorBidi"/>
+          <w:sz w:val="24"/>
+          <w:szCs w:val="24"/>
+        </w:rPr>
+        <w:t>happy ?</w:t>
+      </w:r>
+      <w:proofErr w:type="gramEnd"/>
+      <w:r>
+        <w:rPr>
+          <w:rFonts w:asciiTheme="majorBidi" w:hAnsiTheme="majorBidi" w:cstheme="majorBidi"/>
+          <w:sz w:val="24"/>
+          <w:szCs w:val="24"/>
+        </w:rPr>
+        <w:t xml:space="preserve"> Yes, </w:t>
+      </w:r>
+      <w:proofErr w:type="gramStart"/>
+      <w:r>
+        <w:rPr>
+          <w:rFonts w:asciiTheme="majorBidi" w:hAnsiTheme="majorBidi" w:cstheme="majorBidi"/>
+          <w:sz w:val="24"/>
+          <w:szCs w:val="24"/>
+        </w:rPr>
+        <w:t>I</w:t>
+      </w:r>
+      <w:r>
+        <w:rPr>
+          <w:rFonts w:asciiTheme="majorBidi" w:hAnsiTheme="majorBidi" w:cstheme="majorBidi"/>
+          <w:sz w:val="24"/>
+          <w:szCs w:val="24"/>
+        </w:rPr>
+        <w:t xml:space="preserve"> </w:t>
+      </w:r>
+      <w:r>
+        <w:rPr>
+          <w:rFonts w:asciiTheme="majorBidi" w:hAnsiTheme="majorBidi" w:cstheme="majorBidi"/>
+          <w:b/>
+          <w:bCs/>
+          <w:sz w:val="24"/>
+          <w:szCs w:val="24"/>
+        </w:rPr>
+        <w:t xml:space="preserve"> </w:t>
+      </w:r>
+      <w:r>
+        <w:rPr>
+          <w:rFonts w:asciiTheme="majorBidi" w:hAnsiTheme="majorBidi" w:cstheme="majorBidi"/>
           <w:sz w:val="24"/>
           <w:szCs w:val="24"/>
         </w:rPr>
@@ -2048,27 +2453,23 @@
       <w:proofErr w:type="gramEnd"/>
       <w:r>
         <w:rPr>
-          <w:rFonts w:asciiTheme="minorBidi" w:hAnsiTheme="minorBidi"/>
-          <w:sz w:val="24"/>
-          <w:szCs w:val="24"/>
-        </w:rPr>
-        <w:t xml:space="preserve"> </w:t>
-      </w:r>
-      <w:r>
-        <w:rPr>
-          <w:rFonts w:asciiTheme="minorBidi" w:hAnsiTheme="minorBidi"/>
-          <w:b/>
-          <w:bCs/>
-          <w:sz w:val="24"/>
-          <w:szCs w:val="24"/>
-        </w:rPr>
-        <w:t>cotton</w:t>
-      </w:r>
-      <w:r>
-        <w:rPr>
-          <w:rFonts w:asciiTheme="minorBidi" w:hAnsiTheme="minorBidi"/>
-          <w:b/>
-          <w:bCs/>
+          <w:rFonts w:asciiTheme="majorBidi" w:hAnsiTheme="majorBidi" w:cstheme="majorBidi"/>
+          <w:sz w:val="24"/>
+          <w:szCs w:val="24"/>
+        </w:rPr>
+        <w:t xml:space="preserve"> </w:t>
+      </w:r>
+      <w:r>
+        <w:rPr>
+          <w:rFonts w:asciiTheme="majorBidi" w:hAnsiTheme="majorBidi" w:cstheme="majorBidi"/>
+          <w:sz w:val="24"/>
+          <w:szCs w:val="24"/>
+        </w:rPr>
+        <w:t>am</w:t>
+      </w:r>
+      <w:r>
+        <w:rPr>
+          <w:rFonts w:asciiTheme="majorBidi" w:hAnsiTheme="majorBidi" w:cstheme="majorBidi"/>
           <w:sz w:val="24"/>
           <w:szCs w:val="24"/>
         </w:rPr>
@@ -2076,43 +2477,31 @@
       </w:r>
       <w:r>
         <w:rPr>
-          <w:rFonts w:asciiTheme="minorBidi" w:hAnsiTheme="minorBidi"/>
-          <w:b/>
-          <w:bCs/>
-          <w:sz w:val="24"/>
-          <w:szCs w:val="24"/>
-        </w:rPr>
-        <w:t>wood</w:t>
-      </w:r>
-      <w:r>
-        <w:rPr>
-          <w:rFonts w:asciiTheme="minorBidi" w:hAnsiTheme="minorBidi"/>
-          <w:sz w:val="24"/>
-          <w:szCs w:val="24"/>
-        </w:rPr>
-        <w:t xml:space="preserve"> </w:t>
-      </w:r>
-      <w:r>
-        <w:rPr>
-          <w:rFonts w:asciiTheme="minorBidi" w:hAnsiTheme="minorBidi"/>
-          <w:b/>
-          <w:bCs/>
-          <w:sz w:val="24"/>
-          <w:szCs w:val="24"/>
-        </w:rPr>
-        <w:t>)</w:t>
-      </w:r>
-      <w:r>
-        <w:rPr>
-          <w:rFonts w:asciiTheme="minorBidi" w:hAnsiTheme="minorBidi"/>
-          <w:sz w:val="24"/>
-          <w:szCs w:val="24"/>
-        </w:rPr>
-        <w:t xml:space="preserve"> </w:t>
-      </w:r>
-      <w:r>
-        <w:rPr>
-          <w:rFonts w:asciiTheme="minorBidi" w:hAnsiTheme="minorBidi"/>
+          <w:rFonts w:asciiTheme="majorBidi" w:hAnsiTheme="majorBidi" w:cstheme="majorBidi"/>
+          <w:sz w:val="24"/>
+          <w:szCs w:val="24"/>
+        </w:rPr>
+        <w:t>am not</w:t>
+      </w:r>
+      <w:r>
+        <w:rPr>
+          <w:rFonts w:asciiTheme="majorBidi" w:hAnsiTheme="majorBidi" w:cstheme="majorBidi"/>
+          <w:sz w:val="24"/>
+          <w:szCs w:val="24"/>
+        </w:rPr>
+        <w:t xml:space="preserve"> )</w:t>
+      </w:r>
+      <w:r>
+        <w:rPr>
+          <w:rFonts w:asciiTheme="majorBidi" w:hAnsiTheme="majorBidi" w:cstheme="majorBidi"/>
+          <w:sz w:val="24"/>
+          <w:szCs w:val="24"/>
+        </w:rPr>
+        <w:t xml:space="preserve"> </w:t>
+      </w:r>
+      <w:r>
+        <w:rPr>
+          <w:rFonts w:asciiTheme="majorBidi" w:hAnsiTheme="majorBidi" w:cstheme="majorBidi"/>
           <w:sz w:val="24"/>
           <w:szCs w:val="24"/>
         </w:rPr>
@@ -2132,45 +2521,15 @@
         <w:bidi w:val="0"/>
         <w:spacing w:after="0" w:line="276" w:lineRule="auto"/>
         <w:rPr>
-          <w:rFonts w:asciiTheme="minorBidi" w:hAnsiTheme="minorBidi"/>
-          <w:sz w:val="24"/>
-          <w:szCs w:val="24"/>
-        </w:rPr>
-      </w:pPr>
-      <w:r>
-        <w:rPr>
-          <w:rFonts w:asciiTheme="minorBidi" w:hAnsiTheme="minorBidi"/>
-          <w:b/>
-          <w:bCs/>
-          <w:sz w:val="24"/>
-          <w:szCs w:val="24"/>
-        </w:rPr>
-        <w:t xml:space="preserve"> </w:t>
-      </w:r>
-      <w:r>
-        <w:rPr>
-          <w:rFonts w:asciiTheme="minorBidi" w:hAnsiTheme="minorBidi"/>
-          <w:sz w:val="24"/>
-          <w:szCs w:val="24"/>
-        </w:rPr>
-        <w:t>It is a good</w:t>
-      </w:r>
-      <w:r>
-        <w:rPr>
-          <w:rFonts w:asciiTheme="minorBidi" w:hAnsiTheme="minorBidi"/>
-          <w:b/>
-          <w:bCs/>
-          <w:sz w:val="24"/>
-          <w:szCs w:val="24"/>
-        </w:rPr>
-        <w:t xml:space="preserve"> </w:t>
-      </w:r>
+          <w:rFonts w:asciiTheme="majorBidi" w:hAnsiTheme="majorBidi" w:cstheme="majorBidi"/>
+          <w:sz w:val="24"/>
+          <w:szCs w:val="24"/>
+        </w:rPr>
+      </w:pPr>
       <w:proofErr w:type="gramStart"/>
       <w:r>
         <w:rPr>
-          <w:rFonts w:asciiTheme="minorBidi" w:hAnsiTheme="minorBidi"/>
-          <w:b/>
-          <w:bCs/>
+          <w:rFonts w:asciiTheme="majorBidi" w:hAnsiTheme="majorBidi" w:cstheme="majorBidi"/>
           <w:sz w:val="24"/>
           <w:szCs w:val="24"/>
         </w:rPr>
@@ -2178,20 +2537,16 @@
       </w:r>
       <w:r>
         <w:rPr>
-          <w:rFonts w:asciiTheme="minorBidi" w:hAnsiTheme="minorBidi"/>
-          <w:b/>
-          <w:bCs/>
-          <w:sz w:val="24"/>
-          <w:szCs w:val="24"/>
-        </w:rPr>
-        <w:t>idea</w:t>
+          <w:rFonts w:asciiTheme="majorBidi" w:hAnsiTheme="majorBidi" w:cstheme="majorBidi"/>
+          <w:sz w:val="24"/>
+          <w:szCs w:val="24"/>
+        </w:rPr>
+        <w:t>I</w:t>
       </w:r>
       <w:proofErr w:type="gramEnd"/>
       <w:r>
         <w:rPr>
-          <w:rFonts w:asciiTheme="minorBidi" w:hAnsiTheme="minorBidi"/>
-          <w:b/>
-          <w:bCs/>
+          <w:rFonts w:asciiTheme="majorBidi" w:hAnsiTheme="majorBidi" w:cstheme="majorBidi"/>
           <w:sz w:val="24"/>
           <w:szCs w:val="24"/>
         </w:rPr>
@@ -2199,19 +2554,15 @@
       </w:r>
       <w:r>
         <w:rPr>
-          <w:rFonts w:asciiTheme="minorBidi" w:hAnsiTheme="minorBidi"/>
-          <w:b/>
-          <w:bCs/>
-          <w:sz w:val="24"/>
-          <w:szCs w:val="24"/>
-        </w:rPr>
-        <w:t>day</w:t>
-      </w:r>
-      <w:r>
-        <w:rPr>
-          <w:rFonts w:asciiTheme="minorBidi" w:hAnsiTheme="minorBidi"/>
-          <w:b/>
-          <w:bCs/>
+          <w:rFonts w:asciiTheme="majorBidi" w:hAnsiTheme="majorBidi" w:cstheme="majorBidi"/>
+          <w:sz w:val="24"/>
+          <w:szCs w:val="24"/>
+        </w:rPr>
+        <w:t>Did</w:t>
+      </w:r>
+      <w:r>
+        <w:rPr>
+          <w:rFonts w:asciiTheme="majorBidi" w:hAnsiTheme="majorBidi" w:cstheme="majorBidi"/>
           <w:sz w:val="24"/>
           <w:szCs w:val="24"/>
         </w:rPr>
@@ -2219,29 +2570,21 @@
       </w:r>
       <w:r>
         <w:rPr>
-          <w:rFonts w:asciiTheme="minorBidi" w:hAnsiTheme="minorBidi"/>
-          <w:b/>
-          <w:bCs/>
-          <w:sz w:val="24"/>
-          <w:szCs w:val="24"/>
-        </w:rPr>
-        <w:t xml:space="preserve"> </w:t>
-      </w:r>
-      <w:r>
-        <w:rPr>
-          <w:rFonts w:asciiTheme="minorBidi" w:hAnsiTheme="minorBidi"/>
-          <w:sz w:val="24"/>
-          <w:szCs w:val="24"/>
-        </w:rPr>
-        <w:t>to do your homework at the same time every day</w:t>
-      </w:r>
-      <w:r>
-        <w:rPr>
-          <w:rFonts w:asciiTheme="minorBidi" w:hAnsiTheme="minorBidi"/>
-          <w:sz w:val="24"/>
-          <w:szCs w:val="24"/>
-        </w:rPr>
-        <w:t>.</w:t>
+          <w:rFonts w:asciiTheme="majorBidi" w:hAnsiTheme="majorBidi" w:cstheme="majorBidi"/>
+          <w:sz w:val="24"/>
+          <w:szCs w:val="24"/>
+        </w:rPr>
+        <w:t xml:space="preserve"> used to live near Lake Louise.</w:t>
+      </w:r>
+      <w:r>
+        <w:rPr>
+          <w:rFonts w:asciiTheme="majorBidi" w:hAnsiTheme="majorBidi" w:cstheme="majorBidi"/>
+          <w:b/>
+          <w:bCs/>
+          <w:sz w:val="24"/>
+          <w:szCs w:val="24"/>
+        </w:rPr>
+        <w:t xml:space="preserve"> </w:t>
       </w:r>
     </w:p>
     <w:p>
@@ -2257,45 +2600,35 @@
         <w:bidi w:val="0"/>
         <w:spacing w:after="0" w:line="276" w:lineRule="auto"/>
         <w:rPr>
-          <w:rFonts w:asciiTheme="minorBidi" w:hAnsiTheme="minorBidi"/>
-          <w:sz w:val="24"/>
-          <w:szCs w:val="24"/>
-        </w:rPr>
-      </w:pPr>
-      <w:r>
-        <w:rPr>
-          <w:rFonts w:asciiTheme="minorBidi" w:hAnsiTheme="minorBidi"/>
-          <w:sz w:val="24"/>
-          <w:szCs w:val="24"/>
-        </w:rPr>
-        <w:t xml:space="preserve">The noun of the verb </w:t>
+          <w:rFonts w:asciiTheme="majorBidi" w:hAnsiTheme="majorBidi" w:cstheme="majorBidi"/>
+          <w:sz w:val="24"/>
+          <w:szCs w:val="24"/>
+        </w:rPr>
+      </w:pPr>
+      <w:r>
+        <w:rPr>
+          <w:rFonts w:asciiTheme="majorBidi" w:hAnsiTheme="majorBidi" w:cstheme="majorBidi"/>
+          <w:sz w:val="24"/>
+          <w:szCs w:val="24"/>
+        </w:rPr>
+        <w:t xml:space="preserve">I live </w:t>
       </w:r>
       <w:proofErr w:type="gramStart"/>
       <w:r>
         <w:rPr>
-          <w:rFonts w:asciiTheme="minorBidi" w:hAnsiTheme="minorBidi"/>
-          <w:sz w:val="24"/>
-          <w:szCs w:val="24"/>
-        </w:rPr>
-        <w:t>{</w:t>
-      </w:r>
-      <w:r>
-        <w:rPr>
-          <w:rFonts w:asciiTheme="majorBidi" w:hAnsiTheme="majorBidi" w:cstheme="majorBidi"/>
-          <w:sz w:val="24"/>
-          <w:szCs w:val="24"/>
-        </w:rPr>
-        <w:t xml:space="preserve"> </w:t>
-      </w:r>
-      <w:r>
-        <w:rPr>
-          <w:rFonts w:asciiTheme="majorBidi" w:hAnsiTheme="majorBidi" w:cstheme="majorBidi"/>
-          <w:b/>
-          <w:bCs/>
-          <w:sz w:val="24"/>
-          <w:szCs w:val="24"/>
-        </w:rPr>
-        <w:t>migrate</w:t>
+          <w:rFonts w:asciiTheme="majorBidi" w:hAnsiTheme="majorBidi" w:cstheme="majorBidi"/>
+          <w:sz w:val="24"/>
+          <w:szCs w:val="24"/>
+        </w:rPr>
+        <w:t xml:space="preserve">( </w:t>
+      </w:r>
+      <w:r>
+        <w:rPr>
+          <w:rFonts w:asciiTheme="majorBidi" w:hAnsiTheme="majorBidi" w:cstheme="majorBidi"/>
+          <w:sz w:val="24"/>
+          <w:szCs w:val="24"/>
+        </w:rPr>
+        <w:t>in</w:t>
       </w:r>
       <w:proofErr w:type="gramEnd"/>
       <w:r>
@@ -2304,93 +2637,35 @@
           <w:sz w:val="24"/>
           <w:szCs w:val="24"/>
         </w:rPr>
-        <w:t xml:space="preserve"> </w:t>
-      </w:r>
-      <w:r>
-        <w:rPr>
-          <w:rFonts w:asciiTheme="minorBidi" w:hAnsiTheme="minorBidi"/>
-          <w:sz w:val="24"/>
-          <w:szCs w:val="24"/>
-        </w:rPr>
-        <w:t>} is</w:t>
-      </w:r>
-      <w:r>
-        <w:rPr>
-          <w:rFonts w:asciiTheme="minorBidi" w:hAnsiTheme="minorBidi"/>
-          <w:sz w:val="24"/>
-          <w:szCs w:val="24"/>
-        </w:rPr>
-        <w:t xml:space="preserve"> </w:t>
-      </w:r>
-      <w:r>
-        <w:rPr>
-          <w:rFonts w:asciiTheme="minorBidi" w:hAnsiTheme="minorBidi"/>
-          <w:b/>
-          <w:bCs/>
-          <w:sz w:val="24"/>
-          <w:szCs w:val="24"/>
-        </w:rPr>
-        <w:t>(</w:t>
-      </w:r>
-      <w:r>
-        <w:rPr>
-          <w:rFonts w:asciiTheme="minorBidi" w:hAnsiTheme="minorBidi"/>
-          <w:sz w:val="24"/>
-          <w:szCs w:val="24"/>
-        </w:rPr>
-        <w:t xml:space="preserve"> </w:t>
-      </w:r>
-      <w:r>
-        <w:rPr>
-          <w:rFonts w:asciiTheme="minorBidi" w:hAnsiTheme="minorBidi"/>
-          <w:b/>
-          <w:bCs/>
-          <w:sz w:val="24"/>
-          <w:szCs w:val="24"/>
-        </w:rPr>
-        <w:t>migration</w:t>
-      </w:r>
-      <w:r>
-        <w:rPr>
-          <w:rFonts w:asciiTheme="minorBidi" w:hAnsiTheme="minorBidi"/>
-          <w:b/>
-          <w:bCs/>
-          <w:sz w:val="24"/>
-          <w:szCs w:val="24"/>
-        </w:rPr>
         <w:t xml:space="preserve"> – </w:t>
       </w:r>
       <w:r>
         <w:rPr>
-          <w:rFonts w:asciiTheme="minorBidi" w:hAnsiTheme="minorBidi"/>
-          <w:b/>
-          <w:bCs/>
-          <w:sz w:val="24"/>
-          <w:szCs w:val="24"/>
-        </w:rPr>
-        <w:t>migrated</w:t>
-      </w:r>
-      <w:r>
-        <w:rPr>
-          <w:rFonts w:asciiTheme="minorBidi" w:hAnsiTheme="minorBidi"/>
-          <w:sz w:val="24"/>
-          <w:szCs w:val="24"/>
-        </w:rPr>
-        <w:t xml:space="preserve"> </w:t>
-      </w:r>
-      <w:r>
-        <w:rPr>
-          <w:rFonts w:asciiTheme="minorBidi" w:hAnsiTheme="minorBidi"/>
-          <w:b/>
-          <w:bCs/>
-          <w:sz w:val="24"/>
-          <w:szCs w:val="24"/>
-        </w:rPr>
-        <w:t>)</w:t>
-      </w:r>
-      <w:r>
-        <w:rPr>
-          <w:rFonts w:asciiTheme="minorBidi" w:hAnsiTheme="minorBidi"/>
+          <w:rFonts w:asciiTheme="majorBidi" w:hAnsiTheme="majorBidi" w:cstheme="majorBidi"/>
+          <w:sz w:val="24"/>
+          <w:szCs w:val="24"/>
+        </w:rPr>
+        <w:t>from</w:t>
+      </w:r>
+      <w:r>
+        <w:rPr>
+          <w:rFonts w:asciiTheme="majorBidi" w:hAnsiTheme="majorBidi" w:cstheme="majorBidi"/>
+          <w:sz w:val="24"/>
+          <w:szCs w:val="24"/>
+        </w:rPr>
+        <w:t xml:space="preserve"> )</w:t>
+      </w:r>
+      <w:r>
+        <w:rPr>
+          <w:rFonts w:asciiTheme="majorBidi" w:hAnsiTheme="majorBidi" w:cstheme="majorBidi"/>
+          <w:sz w:val="24"/>
+          <w:szCs w:val="24"/>
+        </w:rPr>
+        <w:t xml:space="preserve"> Syria</w:t>
+      </w:r>
+      <w:r>
+        <w:rPr>
+          <w:rFonts w:asciiTheme="majorBidi" w:hAnsiTheme="majorBidi" w:cstheme="majorBidi"/>
           <w:sz w:val="24"/>
           <w:szCs w:val="24"/>
         </w:rPr>
@@ -2400,133 +2675,17 @@
     <w:p>
       <w:pPr>
         <w:pStyle w:val="a6"/>
-        <w:numPr>
-          <w:ilvl w:val="0"/>
-          <w:numId w:val="10"/>
-        </w:numPr>
         <w:tabs>
           <w:tab w:val="left" w:pos="7007"/>
         </w:tabs>
         <w:bidi w:val="0"/>
         <w:spacing w:after="0" w:line="276" w:lineRule="auto"/>
         <w:rPr>
-          <w:rFonts w:asciiTheme="minorBidi" w:hAnsiTheme="minorBidi"/>
-          <w:sz w:val="24"/>
-          <w:szCs w:val="24"/>
-        </w:rPr>
-      </w:pPr>
-      <w:r>
-        <w:rPr>
-          <w:rFonts w:asciiTheme="minorBidi" w:hAnsiTheme="minorBidi"/>
-          <w:sz w:val="24"/>
-          <w:szCs w:val="24"/>
-        </w:rPr>
-        <w:t xml:space="preserve">You </w:t>
-      </w:r>
-      <w:proofErr w:type="gramStart"/>
-      <w:r>
-        <w:rPr>
-          <w:rFonts w:asciiTheme="minorBidi" w:hAnsiTheme="minorBidi"/>
-          <w:sz w:val="24"/>
-          <w:szCs w:val="24"/>
-        </w:rPr>
-        <w:t xml:space="preserve">can </w:t>
-      </w:r>
-      <w:r>
-        <w:rPr>
-          <w:rFonts w:asciiTheme="minorBidi" w:hAnsiTheme="minorBidi"/>
-          <w:sz w:val="24"/>
-          <w:szCs w:val="24"/>
-        </w:rPr>
-        <w:t xml:space="preserve"> </w:t>
-      </w:r>
-      <w:r>
-        <w:rPr>
-          <w:rFonts w:asciiTheme="minorBidi" w:hAnsiTheme="minorBidi"/>
-          <w:b/>
-          <w:bCs/>
-          <w:sz w:val="24"/>
-          <w:szCs w:val="24"/>
-        </w:rPr>
-        <w:t>(</w:t>
-      </w:r>
-      <w:proofErr w:type="gramEnd"/>
-      <w:r>
-        <w:rPr>
-          <w:rFonts w:asciiTheme="minorBidi" w:hAnsiTheme="minorBidi"/>
-          <w:b/>
-          <w:bCs/>
-          <w:sz w:val="24"/>
-          <w:szCs w:val="24"/>
-        </w:rPr>
-        <w:t xml:space="preserve"> </w:t>
-      </w:r>
-      <w:r>
-        <w:rPr>
-          <w:rFonts w:asciiTheme="minorBidi" w:hAnsiTheme="minorBidi"/>
-          <w:b/>
-          <w:bCs/>
-          <w:sz w:val="24"/>
-          <w:szCs w:val="24"/>
-        </w:rPr>
-        <w:t>either</w:t>
-      </w:r>
-      <w:r>
-        <w:rPr>
-          <w:rFonts w:asciiTheme="minorBidi" w:hAnsiTheme="minorBidi"/>
-          <w:b/>
-          <w:bCs/>
-          <w:sz w:val="24"/>
-          <w:szCs w:val="24"/>
-        </w:rPr>
-        <w:t xml:space="preserve"> –</w:t>
-      </w:r>
-      <w:r>
-        <w:rPr>
-          <w:rFonts w:asciiTheme="minorBidi" w:hAnsiTheme="minorBidi"/>
-          <w:b/>
-          <w:bCs/>
-          <w:sz w:val="24"/>
-          <w:szCs w:val="24"/>
-        </w:rPr>
-        <w:t xml:space="preserve"> neither</w:t>
-      </w:r>
-      <w:r>
-        <w:rPr>
-          <w:rFonts w:asciiTheme="minorBidi" w:hAnsiTheme="minorBidi"/>
-          <w:b/>
-          <w:bCs/>
-          <w:sz w:val="24"/>
-          <w:szCs w:val="24"/>
-        </w:rPr>
-        <w:t>)</w:t>
-      </w:r>
-      <w:r>
-        <w:rPr>
-          <w:rFonts w:asciiTheme="minorBidi" w:hAnsiTheme="minorBidi"/>
-          <w:b/>
-          <w:bCs/>
-          <w:sz w:val="24"/>
-          <w:szCs w:val="24"/>
-        </w:rPr>
-        <w:t xml:space="preserve"> </w:t>
-      </w:r>
-      <w:r>
-        <w:rPr>
-          <w:rFonts w:asciiTheme="minorBidi" w:hAnsiTheme="minorBidi"/>
-          <w:sz w:val="24"/>
-          <w:szCs w:val="24"/>
-        </w:rPr>
-        <w:t>have an orange juice or a Cola</w:t>
-      </w:r>
-      <w:r>
-        <w:rPr>
-          <w:rFonts w:asciiTheme="minorBidi" w:hAnsiTheme="minorBidi"/>
-          <w:sz w:val="24"/>
-          <w:szCs w:val="24"/>
-        </w:rPr>
-        <w:t>.</w:t>
-      </w:r>
+          <w:rFonts w:asciiTheme="majorBidi" w:hAnsiTheme="majorBidi" w:cstheme="majorBidi"/>
+          <w:sz w:val="24"/>
+          <w:szCs w:val="24"/>
+        </w:rPr>
+      </w:pPr>
     </w:p>
     <w:p>
       <w:pPr>
@@ -2542,7 +2701,7 @@
         <w:spacing w:after="0" w:line="276" w:lineRule="auto"/>
         <w:ind w:left="720"/>
         <w:rPr>
-          <w:rFonts w:ascii="Arial" w:hAnsi="Arial" w:cs="Arial"/>
+          <w:rFonts w:asciiTheme="majorBidi" w:hAnsiTheme="majorBidi" w:cstheme="majorBidi"/>
           <w:b/>
           <w:bCs/>
           <w:sz w:val="26"/>
@@ -2552,19 +2711,42 @@
       </w:pPr>
       <w:r>
         <w:rPr>
-          <w:rFonts w:ascii="Arial" w:hAnsi="Arial" w:cs="Arial"/>
+          <w:rFonts w:asciiTheme="majorBidi" w:hAnsiTheme="majorBidi" w:cstheme="majorBidi"/>
           <w:b/>
           <w:bCs/>
           <w:sz w:val="26"/>
           <w:szCs w:val="26"/>
           <w:u w:val="single"/>
         </w:rPr>
-        <w:t xml:space="preserve">Choose the correct verb form in </w:t>
+        <w:lastRenderedPageBreak/>
+        <w:t xml:space="preserve">Choose the correct </w:t>
+      </w:r>
+      <w:r>
+        <w:rPr>
+          <w:rFonts w:asciiTheme="majorBidi" w:hAnsiTheme="majorBidi" w:cstheme="majorBidi"/>
+          <w:b/>
+          <w:bCs/>
+          <w:sz w:val="26"/>
+          <w:szCs w:val="26"/>
+          <w:u w:val="single"/>
+        </w:rPr>
+        <w:t>tenses</w:t>
+      </w:r>
+      <w:r>
+        <w:rPr>
+          <w:rFonts w:asciiTheme="majorBidi" w:hAnsiTheme="majorBidi" w:cstheme="majorBidi"/>
+          <w:b/>
+          <w:bCs/>
+          <w:sz w:val="26"/>
+          <w:szCs w:val="26"/>
+          <w:u w:val="single"/>
+        </w:rPr>
+        <w:t xml:space="preserve"> in </w:t>
       </w:r>
       <w:proofErr w:type="gramStart"/>
       <w:r>
         <w:rPr>
-          <w:rFonts w:ascii="Arial" w:hAnsi="Arial" w:cs="Arial"/>
+          <w:rFonts w:asciiTheme="majorBidi" w:hAnsiTheme="majorBidi" w:cstheme="majorBidi"/>
           <w:b/>
           <w:bCs/>
           <w:sz w:val="26"/>
@@ -2576,45 +2758,83 @@
       <w:proofErr w:type="gramEnd"/>
       <w:r>
         <w:rPr>
-          <w:rFonts w:ascii="Arial" w:hAnsi="Arial" w:cs="Arial"/>
-          <w:sz w:val="26"/>
-          <w:szCs w:val="26"/>
-        </w:rPr>
-        <w:t xml:space="preserve">            </w:t>
-      </w:r>
-      <w:r>
-        <w:rPr>
-          <w:rFonts w:ascii="Arial" w:hAnsi="Arial" w:cs="Arial"/>
-          <w:b/>
-          <w:bCs/>
-          <w:sz w:val="26"/>
-          <w:szCs w:val="26"/>
-        </w:rPr>
-        <w:t>/</w:t>
-      </w:r>
-      <w:r>
-        <w:rPr>
-          <w:rFonts w:ascii="Arial" w:hAnsi="Arial" w:cs="Arial"/>
-          <w:b/>
-          <w:bCs/>
-          <w:sz w:val="26"/>
-          <w:szCs w:val="26"/>
-        </w:rPr>
-        <w:t xml:space="preserve"> </w:t>
-      </w:r>
-      <w:r>
-        <w:rPr>
-          <w:rFonts w:ascii="Arial" w:hAnsi="Arial" w:cs="Arial"/>
-          <w:b/>
-          <w:bCs/>
-          <w:sz w:val="26"/>
-          <w:szCs w:val="26"/>
-        </w:rPr>
-        <w:t>5</w:t>
-      </w:r>
-      <w:r>
-        <w:rPr>
-          <w:rFonts w:ascii="Arial" w:hAnsi="Arial" w:cs="Arial"/>
+          <w:rFonts w:asciiTheme="majorBidi" w:hAnsiTheme="majorBidi" w:cstheme="majorBidi"/>
+          <w:sz w:val="26"/>
+          <w:szCs w:val="26"/>
+        </w:rPr>
+        <w:t xml:space="preserve">        </w:t>
+      </w:r>
+      <w:r>
+        <w:rPr>
+          <w:rFonts w:asciiTheme="majorBidi" w:hAnsiTheme="majorBidi" w:cstheme="majorBidi"/>
+          <w:sz w:val="26"/>
+          <w:szCs w:val="26"/>
+        </w:rPr>
+        <w:tab/>
+      </w:r>
+      <w:r>
+        <w:rPr>
+          <w:rFonts w:asciiTheme="majorBidi" w:hAnsiTheme="majorBidi" w:cstheme="majorBidi"/>
+          <w:sz w:val="26"/>
+          <w:szCs w:val="26"/>
+        </w:rPr>
+        <w:tab/>
+      </w:r>
+      <w:r>
+        <w:rPr>
+          <w:rFonts w:asciiTheme="majorBidi" w:hAnsiTheme="majorBidi" w:cstheme="majorBidi"/>
+          <w:sz w:val="26"/>
+          <w:szCs w:val="26"/>
+        </w:rPr>
+        <w:t xml:space="preserve">  </w:t>
+      </w:r>
+      <w:r>
+        <w:rPr>
+          <w:rFonts w:asciiTheme="majorBidi" w:hAnsiTheme="majorBidi" w:cstheme="majorBidi"/>
+          <w:sz w:val="26"/>
+          <w:szCs w:val="26"/>
+        </w:rPr>
+        <w:tab/>
+      </w:r>
+      <w:r>
+        <w:rPr>
+          <w:rFonts w:asciiTheme="majorBidi" w:hAnsiTheme="majorBidi" w:cstheme="majorBidi"/>
+          <w:sz w:val="26"/>
+          <w:szCs w:val="26"/>
+        </w:rPr>
+        <w:tab/>
+      </w:r>
+      <w:r>
+        <w:rPr>
+          <w:rFonts w:asciiTheme="majorBidi" w:hAnsiTheme="majorBidi" w:cstheme="majorBidi"/>
+          <w:sz w:val="26"/>
+          <w:szCs w:val="26"/>
+        </w:rPr>
+        <w:t xml:space="preserve">  </w:t>
+      </w:r>
+      <w:r>
+        <w:rPr>
+          <w:rFonts w:asciiTheme="majorBidi" w:hAnsiTheme="majorBidi" w:cstheme="majorBidi"/>
+          <w:b/>
+          <w:bCs/>
+          <w:sz w:val="26"/>
+          <w:szCs w:val="26"/>
+        </w:rPr>
+        <w:t xml:space="preserve">/ </w:t>
+      </w:r>
+      <w:r>
+        <w:rPr>
+          <w:rFonts w:asciiTheme="majorBidi" w:hAnsiTheme="majorBidi" w:cstheme="majorBidi"/>
+          <w:b/>
+          <w:bCs/>
+          <w:sz w:val="26"/>
+          <w:szCs w:val="26"/>
+        </w:rPr>
+        <w:t>10</w:t>
+      </w:r>
+      <w:r>
+        <w:rPr>
+          <w:rFonts w:asciiTheme="majorBidi" w:hAnsiTheme="majorBidi" w:cstheme="majorBidi"/>
           <w:b/>
           <w:bCs/>
           <w:sz w:val="26"/>
@@ -2636,102 +2856,80 @@
         <w:bidi w:val="0"/>
         <w:spacing w:after="0" w:line="240" w:lineRule="auto"/>
         <w:rPr>
-          <w:rFonts w:asciiTheme="minorBidi" w:hAnsiTheme="minorBidi"/>
-          <w:sz w:val="24"/>
-          <w:szCs w:val="24"/>
-        </w:rPr>
-      </w:pPr>
-      <w:r>
-        <w:rPr>
-          <w:rFonts w:asciiTheme="minorBidi" w:hAnsiTheme="minorBidi"/>
-          <w:sz w:val="24"/>
-          <w:szCs w:val="24"/>
-        </w:rPr>
-        <w:t xml:space="preserve"> Do you know that </w:t>
+          <w:rFonts w:asciiTheme="majorBidi" w:hAnsiTheme="majorBidi" w:cstheme="majorBidi"/>
+          <w:sz w:val="24"/>
+          <w:szCs w:val="24"/>
+        </w:rPr>
+      </w:pPr>
+      <w:r>
+        <w:rPr>
+          <w:rFonts w:asciiTheme="majorBidi" w:hAnsiTheme="majorBidi" w:cstheme="majorBidi"/>
+          <w:sz w:val="24"/>
+          <w:szCs w:val="24"/>
+        </w:rPr>
+        <w:t xml:space="preserve"> </w:t>
+      </w:r>
+      <w:r>
+        <w:rPr>
+          <w:rFonts w:asciiTheme="majorBidi" w:hAnsiTheme="majorBidi" w:cstheme="majorBidi"/>
+          <w:sz w:val="24"/>
+          <w:szCs w:val="24"/>
+        </w:rPr>
+        <w:t>I</w:t>
+      </w:r>
+      <w:r>
+        <w:rPr>
+          <w:rFonts w:asciiTheme="majorBidi" w:hAnsiTheme="majorBidi" w:cstheme="majorBidi"/>
+          <w:sz w:val="24"/>
+          <w:szCs w:val="24"/>
+        </w:rPr>
+        <w:t xml:space="preserve"> </w:t>
       </w:r>
       <w:proofErr w:type="gramStart"/>
       <w:r>
         <w:rPr>
-          <w:rFonts w:asciiTheme="minorBidi" w:hAnsiTheme="minorBidi"/>
-          <w:sz w:val="24"/>
-          <w:szCs w:val="24"/>
-        </w:rPr>
-        <w:t xml:space="preserve">man </w:t>
-      </w:r>
-      <w:r>
-        <w:rPr>
-          <w:rFonts w:asciiTheme="minorBidi" w:hAnsiTheme="minorBidi"/>
-          <w:sz w:val="24"/>
-          <w:szCs w:val="24"/>
-        </w:rPr>
-        <w:t xml:space="preserve"> </w:t>
-      </w:r>
-      <w:r>
-        <w:rPr>
-          <w:rFonts w:asciiTheme="minorBidi" w:hAnsiTheme="minorBidi"/>
-          <w:b/>
-          <w:bCs/>
-          <w:sz w:val="24"/>
-          <w:szCs w:val="24"/>
-        </w:rPr>
-        <w:t>(</w:t>
+          <w:rFonts w:asciiTheme="majorBidi" w:hAnsiTheme="majorBidi" w:cstheme="majorBidi"/>
+          <w:sz w:val="24"/>
+          <w:szCs w:val="24"/>
+        </w:rPr>
+        <w:t xml:space="preserve">( </w:t>
+      </w:r>
+      <w:r>
+        <w:rPr>
+          <w:rFonts w:asciiTheme="majorBidi" w:hAnsiTheme="majorBidi" w:cstheme="majorBidi"/>
+          <w:sz w:val="24"/>
+          <w:szCs w:val="24"/>
+        </w:rPr>
+        <w:t>was</w:t>
       </w:r>
       <w:proofErr w:type="gramEnd"/>
       <w:r>
         <w:rPr>
-          <w:rFonts w:asciiTheme="minorBidi" w:hAnsiTheme="minorBidi"/>
-          <w:b/>
-          <w:bCs/>
-          <w:sz w:val="24"/>
-          <w:szCs w:val="24"/>
-        </w:rPr>
-        <w:t xml:space="preserve"> </w:t>
-      </w:r>
-      <w:r>
-        <w:rPr>
-          <w:rFonts w:asciiTheme="minorBidi" w:hAnsiTheme="minorBidi"/>
-          <w:b/>
-          <w:bCs/>
-          <w:sz w:val="24"/>
-          <w:szCs w:val="24"/>
-        </w:rPr>
-        <w:t>which</w:t>
-      </w:r>
-      <w:r>
-        <w:rPr>
-          <w:rFonts w:asciiTheme="minorBidi" w:hAnsiTheme="minorBidi"/>
-          <w:b/>
-          <w:bCs/>
-          <w:sz w:val="24"/>
-          <w:szCs w:val="24"/>
-        </w:rPr>
-        <w:t xml:space="preserve"> – </w:t>
-      </w:r>
-      <w:r>
-        <w:rPr>
-          <w:rFonts w:asciiTheme="minorBidi" w:hAnsiTheme="minorBidi"/>
-          <w:b/>
-          <w:bCs/>
-          <w:sz w:val="24"/>
-          <w:szCs w:val="24"/>
-        </w:rPr>
-        <w:t>w</w:t>
-      </w:r>
-      <w:r>
-        <w:rPr>
-          <w:rFonts w:asciiTheme="minorBidi" w:hAnsiTheme="minorBidi"/>
-          <w:b/>
-          <w:bCs/>
-          <w:sz w:val="24"/>
-          <w:szCs w:val="24"/>
-        </w:rPr>
-        <w:t>ho</w:t>
-      </w:r>
-      <w:r>
-        <w:rPr>
-          <w:rFonts w:asciiTheme="minorBidi" w:hAnsiTheme="minorBidi"/>
-          <w:b/>
-          <w:bCs/>
+          <w:rFonts w:asciiTheme="majorBidi" w:hAnsiTheme="majorBidi" w:cstheme="majorBidi"/>
+          <w:sz w:val="24"/>
+          <w:szCs w:val="24"/>
+        </w:rPr>
+        <w:t xml:space="preserve"> waiting</w:t>
+      </w:r>
+      <w:r>
+        <w:rPr>
+          <w:rFonts w:asciiTheme="majorBidi" w:hAnsiTheme="majorBidi" w:cstheme="majorBidi"/>
+          <w:sz w:val="24"/>
+          <w:szCs w:val="24"/>
+        </w:rPr>
+        <w:t xml:space="preserve"> –</w:t>
+      </w:r>
+      <w:r>
+        <w:rPr>
+          <w:rFonts w:asciiTheme="majorBidi" w:hAnsiTheme="majorBidi" w:cstheme="majorBidi"/>
+          <w:sz w:val="24"/>
+          <w:szCs w:val="24"/>
+        </w:rPr>
+        <w:t xml:space="preserve"> waited</w:t>
+      </w:r>
+      <w:r>
+        <w:rPr>
+          <w:rFonts w:asciiTheme="majorBidi" w:hAnsiTheme="majorBidi" w:cstheme="majorBidi"/>
           <w:sz w:val="24"/>
           <w:szCs w:val="24"/>
         </w:rPr>
@@ -2739,35 +2937,43 @@
       </w:r>
       <w:r>
         <w:rPr>
-          <w:rFonts w:asciiTheme="minorBidi" w:hAnsiTheme="minorBidi"/>
-          <w:b/>
-          <w:bCs/>
-          <w:sz w:val="24"/>
-          <w:szCs w:val="24"/>
-        </w:rPr>
-        <w:t xml:space="preserve"> </w:t>
-      </w:r>
-      <w:r>
-        <w:rPr>
-          <w:rFonts w:asciiTheme="minorBidi" w:hAnsiTheme="minorBidi"/>
-          <w:sz w:val="24"/>
-          <w:szCs w:val="24"/>
-        </w:rPr>
-        <w:t>is standing outside</w:t>
-      </w:r>
-      <w:r>
-        <w:rPr>
-          <w:rFonts w:asciiTheme="minorBidi" w:hAnsiTheme="minorBidi"/>
-          <w:b/>
-          <w:bCs/>
-          <w:sz w:val="24"/>
-          <w:szCs w:val="24"/>
-        </w:rPr>
-        <w:t xml:space="preserve"> </w:t>
-      </w:r>
-      <w:r>
-        <w:rPr>
-          <w:rFonts w:asciiTheme="minorBidi" w:hAnsiTheme="minorBidi"/>
+          <w:rFonts w:asciiTheme="majorBidi" w:hAnsiTheme="majorBidi" w:cstheme="majorBidi"/>
+          <w:b/>
+          <w:bCs/>
+          <w:sz w:val="24"/>
+          <w:szCs w:val="24"/>
+        </w:rPr>
+        <w:t xml:space="preserve"> </w:t>
+      </w:r>
+      <w:r>
+        <w:rPr>
+          <w:rFonts w:asciiTheme="majorBidi" w:hAnsiTheme="majorBidi" w:cstheme="majorBidi"/>
+          <w:sz w:val="24"/>
+          <w:szCs w:val="24"/>
+        </w:rPr>
+        <w:t xml:space="preserve">for </w:t>
+      </w:r>
+      <w:r>
+        <w:rPr>
+          <w:rFonts w:asciiTheme="majorBidi" w:hAnsiTheme="majorBidi" w:cstheme="majorBidi"/>
+          <w:sz w:val="24"/>
+          <w:szCs w:val="24"/>
+        </w:rPr>
+        <w:t>the bus</w:t>
+      </w:r>
+      <w:r>
+        <w:rPr>
+          <w:rFonts w:asciiTheme="majorBidi" w:hAnsiTheme="majorBidi" w:cstheme="majorBidi"/>
+          <w:b/>
+          <w:bCs/>
+          <w:sz w:val="24"/>
+          <w:szCs w:val="24"/>
+        </w:rPr>
+        <w:t xml:space="preserve"> </w:t>
+      </w:r>
+      <w:r>
+        <w:rPr>
+          <w:rFonts w:asciiTheme="majorBidi" w:hAnsiTheme="majorBidi" w:cstheme="majorBidi"/>
           <w:sz w:val="24"/>
           <w:szCs w:val="24"/>
         </w:rPr>
@@ -2787,72 +2993,80 @@
         <w:bidi w:val="0"/>
         <w:spacing w:after="0" w:line="240" w:lineRule="auto"/>
         <w:rPr>
-          <w:rFonts w:asciiTheme="minorBidi" w:hAnsiTheme="minorBidi"/>
-          <w:sz w:val="24"/>
-          <w:szCs w:val="24"/>
-        </w:rPr>
-      </w:pPr>
-      <w:r>
-        <w:rPr>
-          <w:rFonts w:asciiTheme="minorBidi" w:hAnsiTheme="minorBidi"/>
-          <w:sz w:val="24"/>
-          <w:szCs w:val="24"/>
-        </w:rPr>
-        <w:t xml:space="preserve"> </w:t>
+          <w:rFonts w:asciiTheme="majorBidi" w:hAnsiTheme="majorBidi" w:cstheme="majorBidi"/>
+          <w:sz w:val="24"/>
+          <w:szCs w:val="24"/>
+        </w:rPr>
+      </w:pPr>
+      <w:r>
+        <w:rPr>
+          <w:rFonts w:asciiTheme="majorBidi" w:hAnsiTheme="majorBidi" w:cstheme="majorBidi"/>
+          <w:sz w:val="24"/>
+          <w:szCs w:val="24"/>
+        </w:rPr>
+        <w:t xml:space="preserve"> </w:t>
+      </w:r>
+      <w:r>
+        <w:rPr>
+          <w:rFonts w:asciiTheme="majorBidi" w:hAnsiTheme="majorBidi" w:cstheme="majorBidi"/>
+          <w:sz w:val="24"/>
+          <w:szCs w:val="24"/>
+        </w:rPr>
+        <w:t xml:space="preserve">I was thinking about my English </w:t>
       </w:r>
       <w:proofErr w:type="gramStart"/>
       <w:r>
         <w:rPr>
-          <w:rFonts w:asciiTheme="minorBidi" w:hAnsiTheme="minorBidi"/>
-          <w:sz w:val="24"/>
-          <w:szCs w:val="24"/>
-        </w:rPr>
-        <w:t xml:space="preserve">Silver </w:t>
-      </w:r>
-      <w:r>
-        <w:rPr>
-          <w:rFonts w:asciiTheme="minorBidi" w:hAnsiTheme="minorBidi"/>
-          <w:sz w:val="24"/>
-          <w:szCs w:val="24"/>
-        </w:rPr>
-        <w:t xml:space="preserve"> </w:t>
-      </w:r>
-      <w:r>
-        <w:rPr>
-          <w:rFonts w:asciiTheme="minorBidi" w:hAnsiTheme="minorBidi"/>
-          <w:b/>
-          <w:bCs/>
-          <w:sz w:val="24"/>
-          <w:szCs w:val="24"/>
-        </w:rPr>
-        <w:t>(</w:t>
+          <w:rFonts w:asciiTheme="majorBidi" w:hAnsiTheme="majorBidi" w:cstheme="majorBidi"/>
+          <w:sz w:val="24"/>
+          <w:szCs w:val="24"/>
+        </w:rPr>
+        <w:t>homework ,</w:t>
       </w:r>
       <w:proofErr w:type="gramEnd"/>
       <w:r>
         <w:rPr>
-          <w:rFonts w:asciiTheme="minorBidi" w:hAnsiTheme="minorBidi"/>
-          <w:b/>
-          <w:bCs/>
-          <w:sz w:val="24"/>
-          <w:szCs w:val="24"/>
-        </w:rPr>
-        <w:t xml:space="preserve"> </w:t>
-      </w:r>
-      <w:r>
-        <w:rPr>
-          <w:rFonts w:asciiTheme="minorBidi" w:hAnsiTheme="minorBidi"/>
-          <w:b/>
-          <w:bCs/>
-          <w:sz w:val="24"/>
-          <w:szCs w:val="24"/>
-        </w:rPr>
-        <w:t>is</w:t>
-      </w:r>
-      <w:r>
-        <w:rPr>
-          <w:rFonts w:asciiTheme="minorBidi" w:hAnsiTheme="minorBidi"/>
-          <w:b/>
-          <w:bCs/>
+          <w:rFonts w:asciiTheme="majorBidi" w:hAnsiTheme="majorBidi" w:cstheme="majorBidi"/>
+          <w:sz w:val="24"/>
+          <w:szCs w:val="24"/>
+        </w:rPr>
+        <w:t xml:space="preserve"> when I</w:t>
+      </w:r>
+      <w:r>
+        <w:rPr>
+          <w:rFonts w:asciiTheme="majorBidi" w:hAnsiTheme="majorBidi" w:cstheme="majorBidi"/>
+          <w:sz w:val="24"/>
+          <w:szCs w:val="24"/>
+        </w:rPr>
+        <w:t xml:space="preserve"> </w:t>
+      </w:r>
+      <w:r>
+        <w:rPr>
+          <w:rFonts w:asciiTheme="majorBidi" w:hAnsiTheme="majorBidi" w:cstheme="majorBidi"/>
+          <w:sz w:val="24"/>
+          <w:szCs w:val="24"/>
+        </w:rPr>
+        <w:t xml:space="preserve"> </w:t>
+      </w:r>
+      <w:r>
+        <w:rPr>
+          <w:rFonts w:asciiTheme="majorBidi" w:hAnsiTheme="majorBidi" w:cstheme="majorBidi"/>
+          <w:sz w:val="24"/>
+          <w:szCs w:val="24"/>
+        </w:rPr>
+        <w:t xml:space="preserve">( </w:t>
+      </w:r>
+      <w:r>
+        <w:rPr>
+          <w:rFonts w:asciiTheme="majorBidi" w:hAnsiTheme="majorBidi" w:cstheme="majorBidi"/>
+          <w:sz w:val="24"/>
+          <w:szCs w:val="24"/>
+        </w:rPr>
+        <w:t>was having</w:t>
+      </w:r>
+      <w:r>
+        <w:rPr>
+          <w:rFonts w:asciiTheme="majorBidi" w:hAnsiTheme="majorBidi" w:cstheme="majorBidi"/>
           <w:sz w:val="24"/>
           <w:szCs w:val="24"/>
         </w:rPr>
@@ -2860,19 +3074,15 @@
       </w:r>
       <w:r>
         <w:rPr>
-          <w:rFonts w:asciiTheme="minorBidi" w:hAnsiTheme="minorBidi"/>
-          <w:b/>
-          <w:bCs/>
-          <w:sz w:val="24"/>
-          <w:szCs w:val="24"/>
-        </w:rPr>
-        <w:t>are</w:t>
-      </w:r>
-      <w:r>
-        <w:rPr>
-          <w:rFonts w:asciiTheme="minorBidi" w:hAnsiTheme="minorBidi"/>
-          <w:b/>
-          <w:bCs/>
+          <w:rFonts w:asciiTheme="majorBidi" w:hAnsiTheme="majorBidi" w:cstheme="majorBidi"/>
+          <w:sz w:val="24"/>
+          <w:szCs w:val="24"/>
+        </w:rPr>
+        <w:t>had</w:t>
+      </w:r>
+      <w:r>
+        <w:rPr>
+          <w:rFonts w:asciiTheme="majorBidi" w:hAnsiTheme="majorBidi" w:cstheme="majorBidi"/>
           <w:sz w:val="24"/>
           <w:szCs w:val="24"/>
         </w:rPr>
@@ -2880,35 +3090,15 @@
       </w:r>
       <w:r>
         <w:rPr>
-          <w:rFonts w:asciiTheme="minorBidi" w:hAnsiTheme="minorBidi"/>
-          <w:b/>
-          <w:bCs/>
-          <w:sz w:val="24"/>
-          <w:szCs w:val="24"/>
-        </w:rPr>
-        <w:t xml:space="preserve"> </w:t>
-      </w:r>
-      <w:r>
-        <w:rPr>
-          <w:rFonts w:asciiTheme="minorBidi" w:hAnsiTheme="minorBidi"/>
-          <w:sz w:val="24"/>
-          <w:szCs w:val="24"/>
-        </w:rPr>
-        <w:t>found in the ground</w:t>
-      </w:r>
-      <w:r>
-        <w:rPr>
-          <w:rFonts w:asciiTheme="minorBidi" w:hAnsiTheme="minorBidi"/>
-          <w:b/>
-          <w:bCs/>
-          <w:sz w:val="24"/>
-          <w:szCs w:val="24"/>
-        </w:rPr>
-        <w:t xml:space="preserve"> </w:t>
-      </w:r>
-      <w:r>
-        <w:rPr>
-          <w:rFonts w:asciiTheme="minorBidi" w:hAnsiTheme="minorBidi"/>
+          <w:rFonts w:asciiTheme="majorBidi" w:hAnsiTheme="majorBidi" w:cstheme="majorBidi"/>
+          <w:sz w:val="24"/>
+          <w:szCs w:val="24"/>
+        </w:rPr>
+        <w:t xml:space="preserve"> an idea</w:t>
+      </w:r>
+      <w:r>
+        <w:rPr>
+          <w:rFonts w:asciiTheme="majorBidi" w:hAnsiTheme="majorBidi" w:cstheme="majorBidi"/>
           <w:sz w:val="24"/>
           <w:szCs w:val="24"/>
         </w:rPr>
@@ -2928,22 +3118,40 @@
         <w:bidi w:val="0"/>
         <w:spacing w:after="0" w:line="240" w:lineRule="auto"/>
         <w:rPr>
-          <w:rFonts w:asciiTheme="minorBidi" w:hAnsiTheme="minorBidi"/>
-          <w:sz w:val="24"/>
-          <w:szCs w:val="24"/>
-        </w:rPr>
-      </w:pPr>
-      <w:r>
-        <w:rPr>
-          <w:rFonts w:asciiTheme="minorBidi" w:hAnsiTheme="minorBidi"/>
-          <w:sz w:val="24"/>
-          <w:szCs w:val="24"/>
-        </w:rPr>
-        <w:t>The piano</w:t>
-      </w:r>
-      <w:r>
-        <w:rPr>
-          <w:rFonts w:asciiTheme="minorBidi" w:hAnsiTheme="minorBidi"/>
+          <w:rFonts w:asciiTheme="majorBidi" w:hAnsiTheme="majorBidi" w:cstheme="majorBidi"/>
+          <w:sz w:val="24"/>
+          <w:szCs w:val="24"/>
+        </w:rPr>
+      </w:pPr>
+      <w:r>
+        <w:rPr>
+          <w:rFonts w:asciiTheme="majorBidi" w:hAnsiTheme="majorBidi" w:cstheme="majorBidi"/>
+          <w:sz w:val="24"/>
+          <w:szCs w:val="24"/>
+        </w:rPr>
+        <w:t>I didn't</w:t>
+      </w:r>
+      <w:r>
+        <w:rPr>
+          <w:rFonts w:asciiTheme="majorBidi" w:hAnsiTheme="majorBidi" w:cstheme="majorBidi"/>
+          <w:b/>
+          <w:bCs/>
+          <w:sz w:val="24"/>
+          <w:szCs w:val="24"/>
+        </w:rPr>
+        <w:t xml:space="preserve"> </w:t>
+      </w:r>
+      <w:r>
+        <w:rPr>
+          <w:rFonts w:asciiTheme="majorBidi" w:hAnsiTheme="majorBidi" w:cstheme="majorBidi"/>
+          <w:sz w:val="24"/>
+          <w:szCs w:val="24"/>
+        </w:rPr>
+        <w:t>used to</w:t>
+      </w:r>
+      <w:r>
+        <w:rPr>
+          <w:rFonts w:asciiTheme="majorBidi" w:hAnsiTheme="majorBidi" w:cstheme="majorBidi"/>
           <w:b/>
           <w:bCs/>
           <w:sz w:val="24"/>
@@ -2954,58 +3162,24 @@
       <w:proofErr w:type="gramStart"/>
       <w:r>
         <w:rPr>
-          <w:rFonts w:asciiTheme="minorBidi" w:hAnsiTheme="minorBidi"/>
-          <w:sz w:val="24"/>
-          <w:szCs w:val="24"/>
-        </w:rPr>
-        <w:t>was</w:t>
-      </w:r>
-      <w:r>
-        <w:rPr>
-          <w:rFonts w:asciiTheme="minorBidi" w:hAnsiTheme="minorBidi"/>
-          <w:b/>
-          <w:bCs/>
-          <w:sz w:val="24"/>
-          <w:szCs w:val="24"/>
-        </w:rPr>
-        <w:t xml:space="preserve">  </w:t>
-      </w:r>
-      <w:r>
-        <w:rPr>
-          <w:rFonts w:asciiTheme="minorBidi" w:hAnsiTheme="minorBidi"/>
-          <w:b/>
-          <w:bCs/>
-          <w:sz w:val="24"/>
-          <w:szCs w:val="24"/>
-        </w:rPr>
-        <w:t>(</w:t>
+          <w:rFonts w:asciiTheme="majorBidi" w:hAnsiTheme="majorBidi" w:cstheme="majorBidi"/>
+          <w:sz w:val="24"/>
+          <w:szCs w:val="24"/>
+        </w:rPr>
+        <w:t xml:space="preserve">( </w:t>
+      </w:r>
+      <w:r>
+        <w:rPr>
+          <w:rFonts w:asciiTheme="majorBidi" w:hAnsiTheme="majorBidi" w:cstheme="majorBidi"/>
+          <w:sz w:val="24"/>
+          <w:szCs w:val="24"/>
+        </w:rPr>
+        <w:t>watch</w:t>
       </w:r>
       <w:proofErr w:type="gramEnd"/>
       <w:r>
         <w:rPr>
-          <w:rFonts w:asciiTheme="minorBidi" w:hAnsiTheme="minorBidi"/>
-          <w:b/>
-          <w:bCs/>
-          <w:sz w:val="24"/>
-          <w:szCs w:val="24"/>
-        </w:rPr>
-        <w:t xml:space="preserve"> </w:t>
-      </w:r>
-      <w:r>
-        <w:rPr>
-          <w:rFonts w:asciiTheme="minorBidi" w:hAnsiTheme="minorBidi"/>
-          <w:b/>
-          <w:bCs/>
-          <w:sz w:val="24"/>
-          <w:szCs w:val="24"/>
-        </w:rPr>
-        <w:t>invent</w:t>
-      </w:r>
-      <w:r>
-        <w:rPr>
-          <w:rFonts w:asciiTheme="minorBidi" w:hAnsiTheme="minorBidi"/>
-          <w:b/>
-          <w:bCs/>
+          <w:rFonts w:asciiTheme="majorBidi" w:hAnsiTheme="majorBidi" w:cstheme="majorBidi"/>
           <w:sz w:val="24"/>
           <w:szCs w:val="24"/>
         </w:rPr>
@@ -3013,19 +3187,23 @@
       </w:r>
       <w:r>
         <w:rPr>
-          <w:rFonts w:asciiTheme="minorBidi" w:hAnsiTheme="minorBidi"/>
-          <w:b/>
-          <w:bCs/>
-          <w:sz w:val="24"/>
-          <w:szCs w:val="24"/>
-        </w:rPr>
-        <w:t xml:space="preserve">invented </w:t>
-      </w:r>
-      <w:r>
-        <w:rPr>
-          <w:rFonts w:asciiTheme="minorBidi" w:hAnsiTheme="minorBidi"/>
-          <w:b/>
-          <w:bCs/>
+          <w:rFonts w:asciiTheme="majorBidi" w:hAnsiTheme="majorBidi" w:cstheme="majorBidi"/>
+          <w:sz w:val="24"/>
+          <w:szCs w:val="24"/>
+        </w:rPr>
+        <w:t>watching</w:t>
+      </w:r>
+      <w:r>
+        <w:rPr>
+          <w:rFonts w:asciiTheme="majorBidi" w:hAnsiTheme="majorBidi" w:cstheme="majorBidi"/>
+          <w:sz w:val="24"/>
+          <w:szCs w:val="24"/>
+        </w:rPr>
+        <w:t xml:space="preserve"> </w:t>
+      </w:r>
+      <w:r>
+        <w:rPr>
+          <w:rFonts w:asciiTheme="majorBidi" w:hAnsiTheme="majorBidi" w:cstheme="majorBidi"/>
           <w:sz w:val="24"/>
           <w:szCs w:val="24"/>
         </w:rPr>
@@ -3033,35 +3211,35 @@
       </w:r>
       <w:r>
         <w:rPr>
-          <w:rFonts w:asciiTheme="minorBidi" w:hAnsiTheme="minorBidi"/>
-          <w:b/>
-          <w:bCs/>
-          <w:sz w:val="24"/>
-          <w:szCs w:val="24"/>
-        </w:rPr>
-        <w:t xml:space="preserve"> </w:t>
-      </w:r>
-      <w:r>
-        <w:rPr>
-          <w:rFonts w:asciiTheme="minorBidi" w:hAnsiTheme="minorBidi"/>
-          <w:sz w:val="24"/>
-          <w:szCs w:val="24"/>
-        </w:rPr>
-        <w:t>in the 1700s</w:t>
-      </w:r>
-      <w:r>
-        <w:rPr>
-          <w:rFonts w:asciiTheme="minorBidi" w:hAnsiTheme="minorBidi"/>
-          <w:b/>
-          <w:bCs/>
-          <w:sz w:val="24"/>
-          <w:szCs w:val="24"/>
-        </w:rPr>
-        <w:t xml:space="preserve"> </w:t>
-      </w:r>
-      <w:r>
-        <w:rPr>
-          <w:rFonts w:asciiTheme="minorBidi" w:hAnsiTheme="minorBidi"/>
+          <w:rFonts w:asciiTheme="majorBidi" w:hAnsiTheme="majorBidi" w:cstheme="majorBidi"/>
+          <w:b/>
+          <w:bCs/>
+          <w:sz w:val="24"/>
+          <w:szCs w:val="24"/>
+        </w:rPr>
+        <w:t xml:space="preserve"> </w:t>
+      </w:r>
+      <w:r>
+        <w:rPr>
+          <w:rFonts w:asciiTheme="majorBidi" w:hAnsiTheme="majorBidi" w:cstheme="majorBidi"/>
+          <w:sz w:val="24"/>
+          <w:szCs w:val="24"/>
+        </w:rPr>
+        <w:t>TV</w:t>
+      </w:r>
+      <w:r>
+        <w:rPr>
+          <w:rFonts w:asciiTheme="majorBidi" w:hAnsiTheme="majorBidi" w:cstheme="majorBidi"/>
+          <w:b/>
+          <w:bCs/>
+          <w:sz w:val="24"/>
+          <w:szCs w:val="24"/>
+        </w:rPr>
+        <w:t xml:space="preserve"> </w:t>
+      </w:r>
+      <w:r>
+        <w:rPr>
+          <w:rFonts w:asciiTheme="majorBidi" w:hAnsiTheme="majorBidi" w:cstheme="majorBidi"/>
           <w:sz w:val="24"/>
           <w:szCs w:val="24"/>
         </w:rPr>
@@ -3081,90 +3259,104 @@
         <w:bidi w:val="0"/>
         <w:spacing w:after="0" w:line="240" w:lineRule="auto"/>
         <w:rPr>
-          <w:rFonts w:asciiTheme="minorBidi" w:hAnsiTheme="minorBidi"/>
-          <w:sz w:val="24"/>
-          <w:szCs w:val="24"/>
-        </w:rPr>
-      </w:pPr>
-      <w:r>
-        <w:rPr>
-          <w:rFonts w:asciiTheme="minorBidi" w:hAnsiTheme="minorBidi"/>
-          <w:sz w:val="24"/>
-          <w:szCs w:val="24"/>
-        </w:rPr>
-        <w:t xml:space="preserve">A teacher is a person </w:t>
+          <w:rFonts w:asciiTheme="majorBidi" w:hAnsiTheme="majorBidi" w:cstheme="majorBidi"/>
+          <w:sz w:val="24"/>
+          <w:szCs w:val="24"/>
+        </w:rPr>
+      </w:pPr>
+      <w:r>
+        <w:rPr>
+          <w:rFonts w:asciiTheme="majorBidi" w:hAnsiTheme="majorBidi" w:cstheme="majorBidi"/>
+          <w:sz w:val="24"/>
+          <w:szCs w:val="24"/>
+        </w:rPr>
+        <w:t xml:space="preserve">He </w:t>
       </w:r>
       <w:proofErr w:type="gramStart"/>
       <w:r>
         <w:rPr>
-          <w:rFonts w:asciiTheme="minorBidi" w:hAnsiTheme="minorBidi"/>
-          <w:sz w:val="24"/>
-          <w:szCs w:val="24"/>
-        </w:rPr>
-        <w:t xml:space="preserve">who </w:t>
-      </w:r>
-      <w:r>
-        <w:rPr>
-          <w:rFonts w:asciiTheme="minorBidi" w:hAnsiTheme="minorBidi"/>
-          <w:sz w:val="24"/>
-          <w:szCs w:val="24"/>
-        </w:rPr>
-        <w:t xml:space="preserve"> </w:t>
-      </w:r>
-      <w:r>
-        <w:rPr>
-          <w:rFonts w:asciiTheme="minorBidi" w:hAnsiTheme="minorBidi"/>
-          <w:b/>
-          <w:bCs/>
-          <w:sz w:val="24"/>
-          <w:szCs w:val="24"/>
-        </w:rPr>
-        <w:t>(</w:t>
+          <w:rFonts w:asciiTheme="majorBidi" w:hAnsiTheme="majorBidi" w:cstheme="majorBidi"/>
+          <w:sz w:val="24"/>
+          <w:szCs w:val="24"/>
+        </w:rPr>
+        <w:t>always</w:t>
+      </w:r>
+      <w:r>
+        <w:rPr>
+          <w:rFonts w:asciiTheme="majorBidi" w:hAnsiTheme="majorBidi" w:cstheme="majorBidi"/>
+          <w:sz w:val="24"/>
+          <w:szCs w:val="24"/>
+        </w:rPr>
+        <w:t xml:space="preserve"> </w:t>
+      </w:r>
+      <w:r>
+        <w:rPr>
+          <w:rFonts w:asciiTheme="majorBidi" w:hAnsiTheme="majorBidi" w:cstheme="majorBidi"/>
+          <w:sz w:val="24"/>
+          <w:szCs w:val="24"/>
+        </w:rPr>
+        <w:t xml:space="preserve"> (</w:t>
       </w:r>
       <w:proofErr w:type="gramEnd"/>
       <w:r>
         <w:rPr>
-          <w:rFonts w:asciiTheme="minorBidi" w:hAnsiTheme="minorBidi"/>
-          <w:b/>
-          <w:bCs/>
-          <w:sz w:val="24"/>
-          <w:szCs w:val="24"/>
-        </w:rPr>
-        <w:t xml:space="preserve"> </w:t>
-      </w:r>
-      <w:r>
-        <w:rPr>
-          <w:rFonts w:asciiTheme="minorBidi" w:hAnsiTheme="minorBidi"/>
-          <w:b/>
-          <w:bCs/>
-          <w:sz w:val="24"/>
-          <w:szCs w:val="24"/>
-        </w:rPr>
-        <w:t>teaches</w:t>
-      </w:r>
-      <w:r>
-        <w:rPr>
-          <w:rFonts w:asciiTheme="minorBidi" w:hAnsiTheme="minorBidi"/>
-          <w:b/>
-          <w:bCs/>
-          <w:sz w:val="24"/>
-          <w:szCs w:val="24"/>
-        </w:rPr>
-        <w:t xml:space="preserve"> – </w:t>
-      </w:r>
-      <w:r>
-        <w:rPr>
-          <w:rFonts w:asciiTheme="minorBidi" w:hAnsiTheme="minorBidi"/>
-          <w:b/>
-          <w:bCs/>
-          <w:sz w:val="24"/>
-          <w:szCs w:val="24"/>
-        </w:rPr>
-        <w:t>teach</w:t>
-      </w:r>
-      <w:r>
-        <w:rPr>
-          <w:rFonts w:asciiTheme="minorBidi" w:hAnsiTheme="minorBidi"/>
+          <w:rFonts w:asciiTheme="majorBidi" w:hAnsiTheme="majorBidi" w:cstheme="majorBidi"/>
+          <w:sz w:val="24"/>
+          <w:szCs w:val="24"/>
+        </w:rPr>
+        <w:t xml:space="preserve"> </w:t>
+      </w:r>
+      <w:r>
+        <w:rPr>
+          <w:rFonts w:asciiTheme="majorBidi" w:hAnsiTheme="majorBidi" w:cstheme="majorBidi"/>
+          <w:sz w:val="24"/>
+          <w:szCs w:val="24"/>
+        </w:rPr>
+        <w:t>stay</w:t>
+      </w:r>
+      <w:r>
+        <w:rPr>
+          <w:rFonts w:asciiTheme="majorBidi" w:hAnsiTheme="majorBidi" w:cstheme="majorBidi"/>
+          <w:sz w:val="24"/>
+          <w:szCs w:val="24"/>
+        </w:rPr>
+        <w:t>s</w:t>
+      </w:r>
+      <w:r>
+        <w:rPr>
+          <w:rFonts w:asciiTheme="majorBidi" w:hAnsiTheme="majorBidi" w:cstheme="majorBidi"/>
+          <w:sz w:val="24"/>
+          <w:szCs w:val="24"/>
+        </w:rPr>
+        <w:t xml:space="preserve"> –</w:t>
+      </w:r>
+      <w:r>
+        <w:rPr>
+          <w:rFonts w:asciiTheme="majorBidi" w:hAnsiTheme="majorBidi" w:cstheme="majorBidi"/>
+          <w:sz w:val="24"/>
+          <w:szCs w:val="24"/>
+        </w:rPr>
+        <w:t xml:space="preserve"> is</w:t>
+      </w:r>
+      <w:r>
+        <w:rPr>
+          <w:rFonts w:asciiTheme="majorBidi" w:hAnsiTheme="majorBidi" w:cstheme="majorBidi"/>
+          <w:sz w:val="24"/>
+          <w:szCs w:val="24"/>
+        </w:rPr>
+        <w:t xml:space="preserve"> </w:t>
+      </w:r>
+      <w:r>
+        <w:rPr>
+          <w:rFonts w:asciiTheme="majorBidi" w:hAnsiTheme="majorBidi" w:cstheme="majorBidi"/>
+          <w:sz w:val="24"/>
+          <w:szCs w:val="24"/>
+        </w:rPr>
+        <w:t>staying</w:t>
+      </w:r>
+      <w:r>
+        <w:rPr>
+          <w:rFonts w:asciiTheme="majorBidi" w:hAnsiTheme="majorBidi" w:cstheme="majorBidi"/>
           <w:b/>
           <w:bCs/>
           <w:sz w:val="24"/>
@@ -3174,35 +3366,35 @@
       </w:r>
       <w:r>
         <w:rPr>
-          <w:rFonts w:asciiTheme="minorBidi" w:hAnsiTheme="minorBidi"/>
-          <w:b/>
-          <w:bCs/>
-          <w:sz w:val="24"/>
-          <w:szCs w:val="24"/>
-        </w:rPr>
-        <w:t xml:space="preserve"> </w:t>
-      </w:r>
-      <w:r>
-        <w:rPr>
-          <w:rFonts w:asciiTheme="minorBidi" w:hAnsiTheme="minorBidi"/>
-          <w:sz w:val="24"/>
-          <w:szCs w:val="24"/>
-        </w:rPr>
-        <w:t>students</w:t>
-      </w:r>
-      <w:r>
-        <w:rPr>
-          <w:rFonts w:asciiTheme="minorBidi" w:hAnsiTheme="minorBidi"/>
-          <w:b/>
-          <w:bCs/>
-          <w:sz w:val="24"/>
-          <w:szCs w:val="24"/>
-        </w:rPr>
-        <w:t xml:space="preserve"> </w:t>
-      </w:r>
-      <w:r>
-        <w:rPr>
-          <w:rFonts w:asciiTheme="minorBidi" w:hAnsiTheme="minorBidi"/>
+          <w:rFonts w:asciiTheme="majorBidi" w:hAnsiTheme="majorBidi" w:cstheme="majorBidi"/>
+          <w:b/>
+          <w:bCs/>
+          <w:sz w:val="24"/>
+          <w:szCs w:val="24"/>
+        </w:rPr>
+        <w:t xml:space="preserve"> </w:t>
+      </w:r>
+      <w:r>
+        <w:rPr>
+          <w:rFonts w:asciiTheme="majorBidi" w:hAnsiTheme="majorBidi" w:cstheme="majorBidi"/>
+          <w:sz w:val="24"/>
+          <w:szCs w:val="24"/>
+        </w:rPr>
+        <w:t>at home</w:t>
+      </w:r>
+      <w:r>
+        <w:rPr>
+          <w:rFonts w:asciiTheme="majorBidi" w:hAnsiTheme="majorBidi" w:cstheme="majorBidi"/>
+          <w:b/>
+          <w:bCs/>
+          <w:sz w:val="24"/>
+          <w:szCs w:val="24"/>
+        </w:rPr>
+        <w:t xml:space="preserve"> </w:t>
+      </w:r>
+      <w:r>
+        <w:rPr>
+          <w:rFonts w:asciiTheme="majorBidi" w:hAnsiTheme="majorBidi" w:cstheme="majorBidi"/>
           <w:sz w:val="24"/>
           <w:szCs w:val="24"/>
         </w:rPr>
@@ -3222,23 +3414,30 @@
         <w:bidi w:val="0"/>
         <w:spacing w:after="0" w:line="240" w:lineRule="auto"/>
         <w:rPr>
-          <w:rFonts w:asciiTheme="minorBidi" w:hAnsiTheme="minorBidi"/>
-          <w:sz w:val="24"/>
-          <w:szCs w:val="24"/>
-        </w:rPr>
-      </w:pPr>
-      <w:r>
-        <w:rPr>
-          <w:rFonts w:asciiTheme="minorBidi" w:hAnsiTheme="minorBidi"/>
-          <w:sz w:val="24"/>
-          <w:szCs w:val="24"/>
-        </w:rPr>
-        <w:lastRenderedPageBreak/>
-        <w:t xml:space="preserve"> Last year the sailors</w:t>
-      </w:r>
-      <w:r>
-        <w:rPr>
-          <w:rFonts w:asciiTheme="minorBidi" w:hAnsiTheme="minorBidi"/>
+          <w:rFonts w:asciiTheme="majorBidi" w:hAnsiTheme="majorBidi" w:cstheme="majorBidi"/>
+          <w:sz w:val="24"/>
+          <w:szCs w:val="24"/>
+        </w:rPr>
+      </w:pPr>
+      <w:r>
+        <w:rPr>
+          <w:rFonts w:asciiTheme="majorBidi" w:hAnsiTheme="majorBidi" w:cstheme="majorBidi"/>
+          <w:sz w:val="24"/>
+          <w:szCs w:val="24"/>
+        </w:rPr>
+        <w:t xml:space="preserve"> Last</w:t>
+      </w:r>
+      <w:r>
+        <w:rPr>
+          <w:rFonts w:asciiTheme="majorBidi" w:hAnsiTheme="majorBidi" w:cstheme="majorBidi"/>
+          <w:sz w:val="24"/>
+          <w:szCs w:val="24"/>
+        </w:rPr>
+        <w:t xml:space="preserve"> year, I</w:t>
+      </w:r>
+      <w:r>
+        <w:rPr>
+          <w:rFonts w:asciiTheme="majorBidi" w:hAnsiTheme="majorBidi" w:cstheme="majorBidi"/>
           <w:sz w:val="24"/>
           <w:szCs w:val="24"/>
         </w:rPr>
@@ -3247,30 +3446,24 @@
       <w:proofErr w:type="gramStart"/>
       <w:r>
         <w:rPr>
-          <w:rFonts w:asciiTheme="minorBidi" w:hAnsiTheme="minorBidi"/>
-          <w:b/>
-          <w:bCs/>
-          <w:sz w:val="24"/>
-          <w:szCs w:val="24"/>
-        </w:rPr>
-        <w:t xml:space="preserve">( </w:t>
-      </w:r>
-      <w:r>
-        <w:rPr>
-          <w:rFonts w:asciiTheme="minorBidi" w:hAnsiTheme="minorBidi"/>
-          <w:b/>
-          <w:bCs/>
-          <w:sz w:val="24"/>
-          <w:szCs w:val="24"/>
-        </w:rPr>
-        <w:t>navigated</w:t>
+          <w:rFonts w:asciiTheme="majorBidi" w:hAnsiTheme="majorBidi" w:cstheme="majorBidi"/>
+          <w:sz w:val="24"/>
+          <w:szCs w:val="24"/>
+        </w:rPr>
+        <w:t>(</w:t>
+      </w:r>
+      <w:r>
+        <w:rPr>
+          <w:rFonts w:asciiTheme="majorBidi" w:hAnsiTheme="majorBidi" w:cstheme="majorBidi"/>
+          <w:sz w:val="24"/>
+          <w:szCs w:val="24"/>
+        </w:rPr>
+        <w:t xml:space="preserve"> go</w:t>
       </w:r>
       <w:proofErr w:type="gramEnd"/>
       <w:r>
         <w:rPr>
-          <w:rFonts w:asciiTheme="minorBidi" w:hAnsiTheme="minorBidi"/>
-          <w:b/>
-          <w:bCs/>
+          <w:rFonts w:asciiTheme="majorBidi" w:hAnsiTheme="majorBidi" w:cstheme="majorBidi"/>
           <w:sz w:val="24"/>
           <w:szCs w:val="24"/>
         </w:rPr>
@@ -3278,35 +3471,31 @@
       </w:r>
       <w:r>
         <w:rPr>
-          <w:rFonts w:asciiTheme="minorBidi" w:hAnsiTheme="minorBidi"/>
-          <w:b/>
-          <w:bCs/>
-          <w:sz w:val="24"/>
-          <w:szCs w:val="24"/>
-        </w:rPr>
-        <w:t>navigate</w:t>
-      </w:r>
-      <w:r>
-        <w:rPr>
-          <w:rFonts w:asciiTheme="minorBidi" w:hAnsiTheme="minorBidi"/>
-          <w:b/>
-          <w:bCs/>
-          <w:sz w:val="24"/>
-          <w:szCs w:val="24"/>
-        </w:rPr>
-        <w:t xml:space="preserve"> )</w:t>
-      </w:r>
-      <w:r>
-        <w:rPr>
-          <w:rFonts w:asciiTheme="minorBidi" w:hAnsiTheme="minorBidi"/>
-          <w:sz w:val="24"/>
-          <w:szCs w:val="24"/>
-        </w:rPr>
-        <w:t xml:space="preserve"> across the ocean to India</w:t>
-      </w:r>
-      <w:r>
-        <w:rPr>
-          <w:rFonts w:asciiTheme="minorBidi" w:hAnsiTheme="minorBidi"/>
+          <w:rFonts w:asciiTheme="majorBidi" w:hAnsiTheme="majorBidi" w:cstheme="majorBidi"/>
+          <w:sz w:val="24"/>
+          <w:szCs w:val="24"/>
+        </w:rPr>
+        <w:t>went</w:t>
+      </w:r>
+      <w:r>
+        <w:rPr>
+          <w:rFonts w:asciiTheme="majorBidi" w:hAnsiTheme="majorBidi" w:cstheme="majorBidi"/>
+          <w:sz w:val="24"/>
+          <w:szCs w:val="24"/>
+        </w:rPr>
+        <w:t>)</w:t>
+      </w:r>
+      <w:r>
+        <w:rPr>
+          <w:rFonts w:asciiTheme="majorBidi" w:hAnsiTheme="majorBidi" w:cstheme="majorBidi"/>
+          <w:sz w:val="24"/>
+          <w:szCs w:val="24"/>
+        </w:rPr>
+        <w:t xml:space="preserve"> to Aleppo</w:t>
+      </w:r>
+      <w:r>
+        <w:rPr>
+          <w:rFonts w:asciiTheme="majorBidi" w:hAnsiTheme="majorBidi" w:cstheme="majorBidi"/>
           <w:sz w:val="24"/>
           <w:szCs w:val="24"/>
         </w:rPr>
@@ -3322,7 +3511,7 @@
         <w:bidi w:val="0"/>
         <w:spacing w:after="0" w:line="240" w:lineRule="auto"/>
         <w:rPr>
-          <w:rFonts w:asciiTheme="minorBidi" w:hAnsiTheme="minorBidi"/>
+          <w:rFonts w:asciiTheme="majorBidi" w:hAnsiTheme="majorBidi" w:cstheme="majorBidi"/>
           <w:sz w:val="24"/>
           <w:szCs w:val="24"/>
         </w:rPr>
@@ -3342,7 +3531,7 @@
         <w:spacing w:after="0" w:line="276" w:lineRule="auto"/>
         <w:ind w:left="720"/>
         <w:rPr>
-          <w:rFonts w:ascii="Arial" w:hAnsi="Arial" w:cs="Arial"/>
+          <w:rFonts w:asciiTheme="majorBidi" w:hAnsiTheme="majorBidi" w:cstheme="majorBidi"/>
           <w:b/>
           <w:bCs/>
           <w:sz w:val="26"/>
@@ -3352,7 +3541,7 @@
       </w:pPr>
       <w:r>
         <w:rPr>
-          <w:rFonts w:ascii="Arial" w:hAnsi="Arial" w:cs="Arial"/>
+          <w:rFonts w:asciiTheme="majorBidi" w:hAnsiTheme="majorBidi" w:cstheme="majorBidi"/>
           <w:b/>
           <w:bCs/>
           <w:sz w:val="26"/>
@@ -3363,27 +3552,69 @@
       </w:r>
       <w:r>
         <w:rPr>
-          <w:rFonts w:ascii="Arial" w:hAnsi="Arial" w:cs="Arial"/>
-          <w:b/>
-          <w:bCs/>
-          <w:sz w:val="26"/>
-          <w:szCs w:val="26"/>
-        </w:rPr>
-        <w:t xml:space="preserve">:       / </w:t>
-      </w:r>
-      <w:r>
-        <w:rPr>
-          <w:rFonts w:ascii="Arial" w:hAnsi="Arial" w:cs="Arial"/>
-          <w:b/>
-          <w:bCs/>
-          <w:sz w:val="26"/>
-          <w:szCs w:val="26"/>
-        </w:rPr>
-        <w:t>5</w:t>
-      </w:r>
-      <w:r>
-        <w:rPr>
-          <w:rFonts w:ascii="Arial" w:hAnsi="Arial" w:cs="Arial"/>
+          <w:rFonts w:asciiTheme="majorBidi" w:hAnsiTheme="majorBidi" w:cstheme="majorBidi"/>
+          <w:b/>
+          <w:bCs/>
+          <w:sz w:val="26"/>
+          <w:szCs w:val="26"/>
+        </w:rPr>
+        <w:t xml:space="preserve">:     </w:t>
+      </w:r>
+      <w:r>
+        <w:rPr>
+          <w:rFonts w:asciiTheme="majorBidi" w:hAnsiTheme="majorBidi" w:cstheme="majorBidi"/>
+          <w:b/>
+          <w:bCs/>
+          <w:sz w:val="26"/>
+          <w:szCs w:val="26"/>
+        </w:rPr>
+        <w:tab/>
+      </w:r>
+      <w:proofErr w:type="gramStart"/>
+      <w:r>
+        <w:rPr>
+          <w:rFonts w:asciiTheme="majorBidi" w:hAnsiTheme="majorBidi" w:cstheme="majorBidi"/>
+          <w:b/>
+          <w:bCs/>
+          <w:sz w:val="26"/>
+          <w:szCs w:val="26"/>
+        </w:rPr>
+        <w:tab/>
+      </w:r>
+      <w:r>
+        <w:rPr>
+          <w:rFonts w:asciiTheme="majorBidi" w:hAnsiTheme="majorBidi" w:cstheme="majorBidi"/>
+          <w:b/>
+          <w:bCs/>
+          <w:sz w:val="26"/>
+          <w:szCs w:val="26"/>
+        </w:rPr>
+        <w:t xml:space="preserve">  /</w:t>
+      </w:r>
+      <w:proofErr w:type="gramEnd"/>
+      <w:r>
+        <w:rPr>
+          <w:rFonts w:asciiTheme="majorBidi" w:hAnsiTheme="majorBidi" w:cstheme="majorBidi"/>
+          <w:b/>
+          <w:bCs/>
+          <w:sz w:val="26"/>
+          <w:szCs w:val="26"/>
+        </w:rPr>
+        <w:t xml:space="preserve"> </w:t>
+      </w:r>
+      <w:r>
+        <w:rPr>
+          <w:rFonts w:asciiTheme="majorBidi" w:hAnsiTheme="majorBidi" w:cstheme="majorBidi"/>
+          <w:b/>
+          <w:bCs/>
+          <w:sz w:val="26"/>
+          <w:szCs w:val="26"/>
+        </w:rPr>
+        <w:t>10</w:t>
+      </w:r>
+      <w:r>
+        <w:rPr>
+          <w:rFonts w:asciiTheme="majorBidi" w:hAnsiTheme="majorBidi" w:cstheme="majorBidi"/>
           <w:b/>
           <w:bCs/>
           <w:sz w:val="26"/>
@@ -3405,7 +3636,7 @@
         <w:bidi w:val="0"/>
         <w:spacing w:after="0" w:line="276" w:lineRule="auto"/>
         <w:rPr>
-          <w:rFonts w:asciiTheme="minorBidi" w:hAnsiTheme="minorBidi"/>
+          <w:rFonts w:asciiTheme="majorBidi" w:hAnsiTheme="majorBidi" w:cstheme="majorBidi"/>
           <w:sz w:val="24"/>
           <w:szCs w:val="24"/>
         </w:rPr>
@@ -3413,7 +3644,7 @@
       <w:proofErr w:type="gramStart"/>
       <w:r>
         <w:rPr>
-          <w:rFonts w:asciiTheme="minorBidi" w:hAnsiTheme="minorBidi"/>
+          <w:rFonts w:asciiTheme="majorBidi" w:hAnsiTheme="majorBidi" w:cstheme="majorBidi"/>
           <w:b/>
           <w:bCs/>
           <w:sz w:val="24"/>
@@ -3423,7 +3654,7 @@
       </w:r>
       <w:r>
         <w:rPr>
-          <w:rFonts w:asciiTheme="minorBidi" w:hAnsiTheme="minorBidi"/>
+          <w:rFonts w:asciiTheme="majorBidi" w:hAnsiTheme="majorBidi" w:cstheme="majorBidi"/>
           <w:sz w:val="24"/>
           <w:szCs w:val="24"/>
         </w:rPr>
@@ -3432,38 +3663,28 @@
       <w:proofErr w:type="gramEnd"/>
       <w:r>
         <w:rPr>
-          <w:rFonts w:asciiTheme="minorBidi" w:hAnsiTheme="minorBidi"/>
-          <w:sz w:val="24"/>
-          <w:szCs w:val="24"/>
-        </w:rPr>
-        <w:t xml:space="preserve"> …………….. </w:t>
-      </w:r>
-      <w:r>
-        <w:rPr>
-          <w:rFonts w:asciiTheme="minorBidi" w:hAnsiTheme="minorBidi"/>
-          <w:sz w:val="24"/>
-          <w:szCs w:val="24"/>
-        </w:rPr>
-        <w:t xml:space="preserve">are you doing </w:t>
-      </w:r>
-      <w:proofErr w:type="gramStart"/>
-      <w:r>
-        <w:rPr>
-          <w:rFonts w:asciiTheme="minorBidi" w:hAnsiTheme="minorBidi"/>
-          <w:sz w:val="24"/>
-          <w:szCs w:val="24"/>
-        </w:rPr>
-        <w:t>tomorrow</w:t>
-      </w:r>
-      <w:r>
-        <w:rPr>
-          <w:rFonts w:asciiTheme="minorBidi" w:hAnsiTheme="minorBidi"/>
-          <w:sz w:val="24"/>
-          <w:szCs w:val="24"/>
-        </w:rPr>
-        <w:t xml:space="preserve"> ?</w:t>
-      </w:r>
-      <w:proofErr w:type="gramEnd"/>
+          <w:rFonts w:asciiTheme="majorBidi" w:hAnsiTheme="majorBidi" w:cstheme="majorBidi"/>
+          <w:sz w:val="24"/>
+          <w:szCs w:val="24"/>
+        </w:rPr>
+        <w:t xml:space="preserve"> ……………..</w:t>
+      </w:r>
+      <w:r>
+        <w:rPr>
+          <w:rFonts w:asciiTheme="majorBidi" w:hAnsiTheme="majorBidi" w:cstheme="majorBidi"/>
+          <w:sz w:val="24"/>
+          <w:szCs w:val="24"/>
+        </w:rPr>
+        <w:t>are you studying in History this year</w:t>
+      </w:r>
+      <w:r>
+        <w:rPr>
+          <w:rFonts w:asciiTheme="majorBidi" w:hAnsiTheme="majorBidi" w:cstheme="majorBidi"/>
+          <w:sz w:val="24"/>
+          <w:szCs w:val="24"/>
+        </w:rPr>
+        <w:t>?</w:t>
+      </w:r>
     </w:p>
     <w:p>
       <w:pPr>
@@ -3478,44 +3699,38 @@
         <w:bidi w:val="0"/>
         <w:spacing w:after="0" w:line="276" w:lineRule="auto"/>
         <w:rPr>
-          <w:rFonts w:asciiTheme="minorBidi" w:hAnsiTheme="minorBidi"/>
-          <w:sz w:val="24"/>
-          <w:szCs w:val="24"/>
-        </w:rPr>
-      </w:pPr>
-      <w:r>
-        <w:rPr>
-          <w:rFonts w:asciiTheme="minorBidi" w:hAnsiTheme="minorBidi"/>
-          <w:b/>
-          <w:bCs/>
-          <w:sz w:val="24"/>
-          <w:szCs w:val="24"/>
-        </w:rPr>
-        <w:t>Who</w:t>
-      </w:r>
-      <w:r>
-        <w:rPr>
-          <w:rFonts w:asciiTheme="minorBidi" w:hAnsiTheme="minorBidi"/>
-          <w:b/>
-          <w:bCs/>
-          <w:sz w:val="24"/>
-          <w:szCs w:val="24"/>
-        </w:rPr>
-        <w:t xml:space="preserve">                          </w:t>
-      </w:r>
-      <w:r>
-        <w:rPr>
-          <w:rFonts w:asciiTheme="minorBidi" w:hAnsiTheme="minorBidi"/>
-          <w:sz w:val="24"/>
-          <w:szCs w:val="24"/>
-        </w:rPr>
-        <w:t xml:space="preserve">b. </w:t>
-      </w:r>
-      <w:r>
-        <w:rPr>
-          <w:rFonts w:asciiTheme="minorBidi" w:hAnsiTheme="minorBidi"/>
-          <w:b/>
-          <w:bCs/>
+          <w:rFonts w:asciiTheme="majorBidi" w:hAnsiTheme="majorBidi" w:cstheme="majorBidi"/>
+          <w:sz w:val="24"/>
+          <w:szCs w:val="24"/>
+        </w:rPr>
+      </w:pPr>
+      <w:r>
+        <w:rPr>
+          <w:rFonts w:asciiTheme="majorBidi" w:hAnsiTheme="majorBidi" w:cstheme="majorBidi"/>
+          <w:sz w:val="24"/>
+          <w:szCs w:val="24"/>
+        </w:rPr>
+        <w:t>Wh</w:t>
+      </w:r>
+      <w:r>
+        <w:rPr>
+          <w:rFonts w:asciiTheme="majorBidi" w:hAnsiTheme="majorBidi" w:cstheme="majorBidi"/>
+          <w:sz w:val="24"/>
+          <w:szCs w:val="24"/>
+        </w:rPr>
+        <w:t>at</w:t>
+      </w:r>
+      <w:r>
+        <w:rPr>
+          <w:rFonts w:asciiTheme="majorBidi" w:hAnsiTheme="majorBidi" w:cstheme="majorBidi"/>
+          <w:sz w:val="24"/>
+          <w:szCs w:val="24"/>
+        </w:rPr>
+        <w:t xml:space="preserve">                          b. </w:t>
+      </w:r>
+      <w:r>
+        <w:rPr>
+          <w:rFonts w:asciiTheme="majorBidi" w:hAnsiTheme="majorBidi" w:cstheme="majorBidi"/>
           <w:sz w:val="24"/>
           <w:szCs w:val="24"/>
         </w:rPr>
@@ -3523,49 +3738,86 @@
       </w:r>
       <w:r>
         <w:rPr>
-          <w:rFonts w:asciiTheme="minorBidi" w:hAnsiTheme="minorBidi"/>
-          <w:sz w:val="24"/>
-          <w:szCs w:val="24"/>
-        </w:rPr>
-        <w:t xml:space="preserve">         </w:t>
-      </w:r>
-      <w:r>
-        <w:rPr>
-          <w:rFonts w:asciiTheme="minorBidi" w:hAnsiTheme="minorBidi"/>
-          <w:sz w:val="24"/>
-          <w:szCs w:val="24"/>
-        </w:rPr>
-        <w:t>c.</w:t>
-      </w:r>
-      <w:r>
-        <w:rPr>
-          <w:rFonts w:asciiTheme="minorBidi" w:hAnsiTheme="minorBidi"/>
-          <w:b/>
-          <w:bCs/>
-          <w:sz w:val="24"/>
-          <w:szCs w:val="24"/>
-        </w:rPr>
-        <w:t xml:space="preserve"> </w:t>
-      </w:r>
-      <w:r>
-        <w:rPr>
-          <w:rFonts w:asciiTheme="minorBidi" w:hAnsiTheme="minorBidi"/>
-          <w:b/>
-          <w:bCs/>
-          <w:sz w:val="24"/>
-          <w:szCs w:val="24"/>
-        </w:rPr>
-        <w:t>What</w:t>
-      </w:r>
-      <w:r>
-        <w:rPr>
-          <w:rFonts w:asciiTheme="minorBidi" w:hAnsiTheme="minorBidi"/>
-          <w:b/>
-          <w:bCs/>
-          <w:sz w:val="24"/>
-          <w:szCs w:val="24"/>
-        </w:rPr>
-        <w:t xml:space="preserve"> </w:t>
+          <w:rFonts w:asciiTheme="majorBidi" w:hAnsiTheme="majorBidi" w:cstheme="majorBidi"/>
+          <w:sz w:val="24"/>
+          <w:szCs w:val="24"/>
+        </w:rPr>
+        <w:t xml:space="preserve">      </w:t>
+      </w:r>
+      <w:r>
+        <w:rPr>
+          <w:rFonts w:asciiTheme="majorBidi" w:hAnsiTheme="majorBidi" w:cstheme="majorBidi"/>
+          <w:sz w:val="24"/>
+          <w:szCs w:val="24"/>
+        </w:rPr>
+        <w:t xml:space="preserve">    </w:t>
+      </w:r>
+      <w:r>
+        <w:rPr>
+          <w:rFonts w:asciiTheme="majorBidi" w:hAnsiTheme="majorBidi" w:cstheme="majorBidi"/>
+          <w:sz w:val="24"/>
+          <w:szCs w:val="24"/>
+        </w:rPr>
+        <w:t xml:space="preserve">   c.</w:t>
+      </w:r>
+      <w:r>
+        <w:rPr>
+          <w:rFonts w:asciiTheme="majorBidi" w:hAnsiTheme="majorBidi" w:cstheme="majorBidi"/>
+          <w:sz w:val="24"/>
+          <w:szCs w:val="24"/>
+        </w:rPr>
+        <w:t xml:space="preserve"> How</w:t>
+      </w:r>
+      <w:r>
+        <w:rPr>
+          <w:rFonts w:asciiTheme="majorBidi" w:hAnsiTheme="majorBidi" w:cstheme="majorBidi"/>
+          <w:sz w:val="24"/>
+          <w:szCs w:val="24"/>
+        </w:rPr>
+        <w:t xml:space="preserve"> </w:t>
+      </w:r>
+    </w:p>
+    <w:p>
+      <w:pPr>
+        <w:tabs>
+          <w:tab w:val="left" w:pos="7007"/>
+        </w:tabs>
+        <w:bidi w:val="0"/>
+        <w:spacing w:after="0" w:line="276" w:lineRule="auto"/>
+        <w:ind w:left="720"/>
+        <w:rPr>
+          <w:rFonts w:asciiTheme="majorBidi" w:hAnsiTheme="majorBidi" w:cstheme="majorBidi"/>
+          <w:sz w:val="24"/>
+          <w:szCs w:val="24"/>
+        </w:rPr>
+      </w:pPr>
+      <w:proofErr w:type="gramStart"/>
+      <w:r>
+        <w:rPr>
+          <w:rFonts w:asciiTheme="majorBidi" w:hAnsiTheme="majorBidi" w:cstheme="majorBidi"/>
+          <w:b/>
+          <w:bCs/>
+          <w:sz w:val="24"/>
+          <w:szCs w:val="24"/>
+        </w:rPr>
+        <w:t>Omar</w:t>
+      </w:r>
+      <w:r>
+        <w:rPr>
+          <w:rFonts w:asciiTheme="majorBidi" w:hAnsiTheme="majorBidi" w:cstheme="majorBidi"/>
+          <w:sz w:val="24"/>
+          <w:szCs w:val="24"/>
+        </w:rPr>
+        <w:t xml:space="preserve"> :</w:t>
+      </w:r>
+      <w:proofErr w:type="gramEnd"/>
+      <w:r>
+        <w:rPr>
+          <w:rFonts w:asciiTheme="majorBidi" w:hAnsiTheme="majorBidi" w:cstheme="majorBidi"/>
+          <w:sz w:val="24"/>
+          <w:szCs w:val="24"/>
+        </w:rPr>
+        <w:t xml:space="preserve"> I'm studying the Syrian history.</w:t>
       </w:r>
     </w:p>
     <w:p>
@@ -3581,7 +3833,7 @@
         <w:bidi w:val="0"/>
         <w:spacing w:after="0" w:line="276" w:lineRule="auto"/>
         <w:rPr>
-          <w:rFonts w:asciiTheme="minorBidi" w:hAnsiTheme="minorBidi"/>
+          <w:rFonts w:asciiTheme="majorBidi" w:hAnsiTheme="majorBidi" w:cstheme="majorBidi"/>
           <w:sz w:val="24"/>
           <w:szCs w:val="24"/>
         </w:rPr>
@@ -3589,7 +3841,7 @@
       <w:proofErr w:type="gramStart"/>
       <w:r>
         <w:rPr>
-          <w:rFonts w:asciiTheme="minorBidi" w:hAnsiTheme="minorBidi"/>
+          <w:rFonts w:asciiTheme="majorBidi" w:hAnsiTheme="majorBidi" w:cstheme="majorBidi"/>
           <w:b/>
           <w:bCs/>
           <w:sz w:val="24"/>
@@ -3599,7 +3851,7 @@
       </w:r>
       <w:r>
         <w:rPr>
-          <w:rFonts w:asciiTheme="minorBidi" w:hAnsiTheme="minorBidi"/>
+          <w:rFonts w:asciiTheme="majorBidi" w:hAnsiTheme="majorBidi" w:cstheme="majorBidi"/>
           <w:sz w:val="24"/>
           <w:szCs w:val="24"/>
         </w:rPr>
@@ -3608,39 +3860,19 @@
       <w:proofErr w:type="gramEnd"/>
       <w:r>
         <w:rPr>
-          <w:rFonts w:asciiTheme="minorBidi" w:hAnsiTheme="minorBidi"/>
-          <w:sz w:val="24"/>
-          <w:szCs w:val="24"/>
-        </w:rPr>
-        <w:t xml:space="preserve">  : I ……………</w:t>
-      </w:r>
-      <w:r>
-        <w:rPr>
-          <w:rFonts w:asciiTheme="minorBidi" w:hAnsiTheme="minorBidi"/>
-          <w:b/>
-          <w:bCs/>
-          <w:sz w:val="24"/>
-          <w:szCs w:val="24"/>
-        </w:rPr>
-        <w:t>.</w:t>
-      </w:r>
-      <w:r>
-        <w:rPr>
-          <w:rFonts w:asciiTheme="minorBidi" w:hAnsiTheme="minorBidi"/>
-          <w:b/>
-          <w:bCs/>
-          <w:sz w:val="24"/>
-          <w:szCs w:val="24"/>
-        </w:rPr>
-        <w:t xml:space="preserve"> </w:t>
-      </w:r>
-      <w:r>
-        <w:rPr>
-          <w:rFonts w:asciiTheme="minorBidi" w:hAnsiTheme="minorBidi"/>
-          <w:sz w:val="24"/>
-          <w:szCs w:val="24"/>
-        </w:rPr>
-        <w:t>Going to the shopping mall.</w:t>
+          <w:rFonts w:asciiTheme="majorBidi" w:hAnsiTheme="majorBidi" w:cstheme="majorBidi"/>
+          <w:sz w:val="24"/>
+          <w:szCs w:val="24"/>
+        </w:rPr>
+        <w:t xml:space="preserve">  </w:t>
+      </w:r>
+      <w:r>
+        <w:rPr>
+          <w:rFonts w:asciiTheme="majorBidi" w:hAnsiTheme="majorBidi" w:cstheme="majorBidi"/>
+          <w:sz w:val="24"/>
+          <w:szCs w:val="24"/>
+        </w:rPr>
+        <w:t>What are ………. doing at the weekend?</w:t>
       </w:r>
     </w:p>
     <w:p>
@@ -3656,26 +3888,22 @@
         <w:bidi w:val="0"/>
         <w:spacing w:after="0" w:line="276" w:lineRule="auto"/>
         <w:rPr>
-          <w:rFonts w:asciiTheme="minorBidi" w:hAnsiTheme="minorBidi"/>
-          <w:sz w:val="24"/>
-          <w:szCs w:val="24"/>
-        </w:rPr>
-      </w:pPr>
-      <w:r>
-        <w:rPr>
-          <w:rFonts w:asciiTheme="minorBidi" w:hAnsiTheme="minorBidi"/>
-          <w:b/>
-          <w:bCs/>
-          <w:sz w:val="24"/>
-          <w:szCs w:val="24"/>
-        </w:rPr>
-        <w:t>am</w:t>
-      </w:r>
-      <w:r>
-        <w:rPr>
-          <w:rFonts w:asciiTheme="minorBidi" w:hAnsiTheme="minorBidi"/>
-          <w:b/>
-          <w:bCs/>
+          <w:rFonts w:asciiTheme="majorBidi" w:hAnsiTheme="majorBidi" w:cstheme="majorBidi"/>
+          <w:sz w:val="24"/>
+          <w:szCs w:val="24"/>
+        </w:rPr>
+      </w:pPr>
+      <w:r>
+        <w:rPr>
+          <w:rFonts w:asciiTheme="majorBidi" w:hAnsiTheme="majorBidi" w:cstheme="majorBidi"/>
+          <w:sz w:val="24"/>
+          <w:szCs w:val="24"/>
+        </w:rPr>
+        <w:t>you</w:t>
+      </w:r>
+      <w:r>
+        <w:rPr>
+          <w:rFonts w:asciiTheme="majorBidi" w:hAnsiTheme="majorBidi" w:cstheme="majorBidi"/>
           <w:sz w:val="24"/>
           <w:szCs w:val="24"/>
         </w:rPr>
@@ -3683,9 +3911,7 @@
       </w:r>
       <w:r>
         <w:rPr>
-          <w:rFonts w:asciiTheme="minorBidi" w:hAnsiTheme="minorBidi"/>
-          <w:b/>
-          <w:bCs/>
+          <w:rFonts w:asciiTheme="majorBidi" w:hAnsiTheme="majorBidi" w:cstheme="majorBidi"/>
           <w:sz w:val="24"/>
           <w:szCs w:val="24"/>
         </w:rPr>
@@ -3693,45 +3919,31 @@
       </w:r>
       <w:r>
         <w:rPr>
-          <w:rFonts w:asciiTheme="minorBidi" w:hAnsiTheme="minorBidi"/>
-          <w:b/>
-          <w:bCs/>
-          <w:sz w:val="24"/>
-          <w:szCs w:val="24"/>
-        </w:rPr>
-        <w:t xml:space="preserve">  </w:t>
-      </w:r>
-      <w:r>
-        <w:rPr>
-          <w:rFonts w:asciiTheme="minorBidi" w:hAnsiTheme="minorBidi"/>
-          <w:sz w:val="24"/>
-          <w:szCs w:val="24"/>
-        </w:rPr>
-        <w:t xml:space="preserve">b. </w:t>
-      </w:r>
-      <w:proofErr w:type="gramStart"/>
-      <w:r>
-        <w:rPr>
-          <w:rFonts w:asciiTheme="minorBidi" w:hAnsiTheme="minorBidi"/>
-          <w:b/>
-          <w:bCs/>
-          <w:sz w:val="24"/>
-          <w:szCs w:val="24"/>
-        </w:rPr>
-        <w:t>was</w:t>
-      </w:r>
-      <w:proofErr w:type="gramEnd"/>
-      <w:r>
-        <w:rPr>
-          <w:rFonts w:asciiTheme="minorBidi" w:hAnsiTheme="minorBidi"/>
-          <w:sz w:val="24"/>
-          <w:szCs w:val="24"/>
-        </w:rPr>
-        <w:t xml:space="preserve">       </w:t>
-      </w:r>
-      <w:r>
-        <w:rPr>
-          <w:rFonts w:asciiTheme="minorBidi" w:hAnsiTheme="minorBidi"/>
+          <w:rFonts w:asciiTheme="majorBidi" w:hAnsiTheme="majorBidi" w:cstheme="majorBidi"/>
+          <w:sz w:val="24"/>
+          <w:szCs w:val="24"/>
+        </w:rPr>
+        <w:t xml:space="preserve">  b. </w:t>
+      </w:r>
+      <w:r>
+        <w:rPr>
+          <w:rFonts w:asciiTheme="majorBidi" w:hAnsiTheme="majorBidi" w:cstheme="majorBidi"/>
+          <w:sz w:val="24"/>
+          <w:szCs w:val="24"/>
+        </w:rPr>
+        <w:t>she</w:t>
+      </w:r>
+      <w:r>
+        <w:rPr>
+          <w:rFonts w:asciiTheme="majorBidi" w:hAnsiTheme="majorBidi" w:cstheme="majorBidi"/>
+          <w:sz w:val="24"/>
+          <w:szCs w:val="24"/>
+        </w:rPr>
+        <w:t xml:space="preserve">      </w:t>
+      </w:r>
+      <w:r>
+        <w:rPr>
+          <w:rFonts w:asciiTheme="majorBidi" w:hAnsiTheme="majorBidi" w:cstheme="majorBidi"/>
           <w:sz w:val="24"/>
           <w:szCs w:val="24"/>
         </w:rPr>
@@ -3739,171 +3951,23 @@
       </w:r>
       <w:r>
         <w:rPr>
-          <w:rFonts w:asciiTheme="minorBidi" w:hAnsiTheme="minorBidi"/>
-          <w:sz w:val="24"/>
-          <w:szCs w:val="24"/>
-        </w:rPr>
-        <w:t xml:space="preserve"> c</w:t>
-      </w:r>
-      <w:r>
-        <w:rPr>
-          <w:rFonts w:asciiTheme="minorBidi" w:hAnsiTheme="minorBidi"/>
-          <w:b/>
-          <w:bCs/>
-          <w:sz w:val="24"/>
-          <w:szCs w:val="24"/>
-        </w:rPr>
-        <w:t>.</w:t>
-      </w:r>
-      <w:r>
-        <w:rPr>
-          <w:rFonts w:asciiTheme="minorBidi" w:hAnsiTheme="minorBidi"/>
-          <w:b/>
-          <w:bCs/>
-          <w:sz w:val="24"/>
-          <w:szCs w:val="24"/>
-        </w:rPr>
-        <w:t xml:space="preserve"> </w:t>
-      </w:r>
-      <w:r>
-        <w:rPr>
-          <w:rFonts w:asciiTheme="minorBidi" w:hAnsiTheme="minorBidi"/>
-          <w:b/>
-          <w:bCs/>
-          <w:sz w:val="24"/>
-          <w:szCs w:val="24"/>
-        </w:rPr>
-        <w:t>is</w:t>
-      </w:r>
-    </w:p>
-    <w:p>
-      <w:pPr>
-        <w:pStyle w:val="a6"/>
-        <w:numPr>
-          <w:ilvl w:val="0"/>
-          <w:numId w:val="10"/>
-        </w:numPr>
-        <w:tabs>
-          <w:tab w:val="left" w:pos="7007"/>
-        </w:tabs>
-        <w:bidi w:val="0"/>
-        <w:spacing w:after="0" w:line="276" w:lineRule="auto"/>
-        <w:rPr>
-          <w:rFonts w:asciiTheme="minorBidi" w:hAnsiTheme="minorBidi"/>
-          <w:sz w:val="24"/>
-          <w:szCs w:val="24"/>
-        </w:rPr>
-      </w:pPr>
-      <w:proofErr w:type="gramStart"/>
-      <w:r>
-        <w:rPr>
-          <w:rFonts w:asciiTheme="minorBidi" w:hAnsiTheme="minorBidi"/>
-          <w:b/>
-          <w:bCs/>
-          <w:sz w:val="24"/>
-          <w:szCs w:val="24"/>
-        </w:rPr>
-        <w:t>Samar</w:t>
-      </w:r>
-      <w:r>
-        <w:rPr>
-          <w:rFonts w:asciiTheme="minorBidi" w:hAnsiTheme="minorBidi"/>
-          <w:sz w:val="24"/>
-          <w:szCs w:val="24"/>
-        </w:rPr>
-        <w:t xml:space="preserve"> :</w:t>
-      </w:r>
-      <w:proofErr w:type="gramEnd"/>
-      <w:r>
-        <w:rPr>
-          <w:rFonts w:asciiTheme="minorBidi" w:hAnsiTheme="minorBidi"/>
-          <w:sz w:val="24"/>
-          <w:szCs w:val="24"/>
-        </w:rPr>
-        <w:t xml:space="preserve"> </w:t>
-      </w:r>
-      <w:r>
-        <w:rPr>
-          <w:rFonts w:asciiTheme="minorBidi" w:hAnsiTheme="minorBidi"/>
-          <w:sz w:val="24"/>
-          <w:szCs w:val="24"/>
-        </w:rPr>
-        <w:t xml:space="preserve">So </w:t>
-      </w:r>
-      <w:r>
-        <w:rPr>
-          <w:rFonts w:asciiTheme="minorBidi" w:hAnsiTheme="minorBidi"/>
-          <w:sz w:val="24"/>
-          <w:szCs w:val="24"/>
-        </w:rPr>
-        <w:t xml:space="preserve">……… </w:t>
-      </w:r>
-      <w:r>
-        <w:rPr>
-          <w:rFonts w:asciiTheme="minorBidi" w:hAnsiTheme="minorBidi"/>
-          <w:sz w:val="24"/>
-          <w:szCs w:val="24"/>
-        </w:rPr>
-        <w:t>I</w:t>
-      </w:r>
-      <w:r>
-        <w:rPr>
-          <w:rFonts w:asciiTheme="minorBidi" w:hAnsiTheme="minorBidi"/>
-          <w:sz w:val="24"/>
-          <w:szCs w:val="24"/>
-        </w:rPr>
-        <w:t>?</w:t>
-      </w:r>
-    </w:p>
-    <w:p>
-      <w:pPr>
-        <w:pStyle w:val="a6"/>
-        <w:numPr>
-          <w:ilvl w:val="0"/>
-          <w:numId w:val="18"/>
-        </w:numPr>
-        <w:tabs>
-          <w:tab w:val="left" w:pos="7007"/>
-        </w:tabs>
-        <w:bidi w:val="0"/>
-        <w:spacing w:after="0" w:line="276" w:lineRule="auto"/>
-        <w:rPr>
-          <w:rFonts w:asciiTheme="minorBidi" w:hAnsiTheme="minorBidi"/>
-          <w:sz w:val="24"/>
-          <w:szCs w:val="24"/>
-        </w:rPr>
-      </w:pPr>
-      <w:r>
-        <w:rPr>
-          <w:rFonts w:asciiTheme="minorBidi" w:hAnsiTheme="minorBidi"/>
-          <w:b/>
-          <w:bCs/>
-          <w:sz w:val="24"/>
-          <w:szCs w:val="24"/>
-        </w:rPr>
-        <w:t>am</w:t>
-      </w:r>
-      <w:r>
-        <w:rPr>
-          <w:rFonts w:asciiTheme="minorBidi" w:hAnsiTheme="minorBidi"/>
-          <w:b/>
-          <w:bCs/>
-          <w:sz w:val="24"/>
-          <w:szCs w:val="24"/>
-        </w:rPr>
-        <w:t xml:space="preserve"> </w:t>
-      </w:r>
-      <w:r>
-        <w:rPr>
-          <w:rFonts w:asciiTheme="minorBidi" w:hAnsiTheme="minorBidi"/>
-          <w:sz w:val="24"/>
-          <w:szCs w:val="24"/>
-        </w:rPr>
-        <w:t xml:space="preserve">                      </w:t>
-      </w:r>
-      <w:r>
-        <w:rPr>
-          <w:rFonts w:asciiTheme="minorBidi" w:hAnsiTheme="minorBidi"/>
+          <w:rFonts w:asciiTheme="majorBidi" w:hAnsiTheme="majorBidi" w:cstheme="majorBidi"/>
+          <w:sz w:val="24"/>
+          <w:szCs w:val="24"/>
+        </w:rPr>
+        <w:t xml:space="preserve"> </w:t>
+      </w:r>
+      <w:r>
+        <w:rPr>
+          <w:rFonts w:asciiTheme="majorBidi" w:hAnsiTheme="majorBidi" w:cstheme="majorBidi"/>
+          <w:sz w:val="24"/>
+          <w:szCs w:val="24"/>
+        </w:rPr>
+        <w:t xml:space="preserve">   </w:t>
+      </w:r>
+      <w:r>
+        <w:rPr>
+          <w:rFonts w:asciiTheme="majorBidi" w:hAnsiTheme="majorBidi" w:cstheme="majorBidi"/>
           <w:sz w:val="24"/>
           <w:szCs w:val="24"/>
         </w:rPr>
@@ -3911,454 +3975,27 @@
       </w:r>
       <w:r>
         <w:rPr>
-          <w:rFonts w:asciiTheme="minorBidi" w:hAnsiTheme="minorBidi"/>
-          <w:sz w:val="24"/>
-          <w:szCs w:val="24"/>
-        </w:rPr>
-        <w:t xml:space="preserve"> b. </w:t>
-      </w:r>
-      <w:r>
-        <w:rPr>
-          <w:rFonts w:asciiTheme="minorBidi" w:hAnsiTheme="minorBidi"/>
-          <w:b/>
-          <w:bCs/>
-          <w:sz w:val="24"/>
-          <w:szCs w:val="24"/>
-        </w:rPr>
-        <w:t>do</w:t>
-      </w:r>
-      <w:r>
-        <w:rPr>
-          <w:rFonts w:asciiTheme="minorBidi" w:hAnsiTheme="minorBidi"/>
-          <w:sz w:val="24"/>
-          <w:szCs w:val="24"/>
-        </w:rPr>
-        <w:t xml:space="preserve">          </w:t>
-      </w:r>
-      <w:r>
-        <w:rPr>
-          <w:rFonts w:asciiTheme="minorBidi" w:hAnsiTheme="minorBidi"/>
-          <w:sz w:val="24"/>
-          <w:szCs w:val="24"/>
-        </w:rPr>
-        <w:t xml:space="preserve">     </w:t>
-      </w:r>
-      <w:r>
-        <w:rPr>
-          <w:rFonts w:asciiTheme="minorBidi" w:hAnsiTheme="minorBidi"/>
-          <w:sz w:val="24"/>
-          <w:szCs w:val="24"/>
-        </w:rPr>
-        <w:t xml:space="preserve">c. </w:t>
-      </w:r>
-      <w:r>
-        <w:rPr>
-          <w:rFonts w:asciiTheme="minorBidi" w:hAnsiTheme="minorBidi"/>
-          <w:b/>
-          <w:bCs/>
-          <w:sz w:val="24"/>
-          <w:szCs w:val="24"/>
-        </w:rPr>
-        <w:t>have</w:t>
-      </w:r>
-    </w:p>
-    <w:p>
-      <w:pPr>
-        <w:pStyle w:val="a6"/>
-        <w:numPr>
-          <w:ilvl w:val="0"/>
-          <w:numId w:val="10"/>
-        </w:numPr>
-        <w:tabs>
-          <w:tab w:val="left" w:pos="7007"/>
-        </w:tabs>
-        <w:bidi w:val="0"/>
-        <w:spacing w:after="0" w:line="276" w:lineRule="auto"/>
-        <w:rPr>
-          <w:rFonts w:asciiTheme="minorBidi" w:hAnsiTheme="minorBidi"/>
-          <w:sz w:val="24"/>
-          <w:szCs w:val="24"/>
-        </w:rPr>
-      </w:pPr>
-      <w:r>
-        <w:rPr>
-          <w:rFonts w:asciiTheme="minorBidi" w:hAnsiTheme="minorBidi"/>
-          <w:sz w:val="24"/>
-          <w:szCs w:val="24"/>
-        </w:rPr>
-        <w:t xml:space="preserve"> </w:t>
-      </w:r>
-      <w:r>
-        <w:rPr>
-          <w:rFonts w:asciiTheme="minorBidi" w:hAnsiTheme="minorBidi"/>
-          <w:b/>
-          <w:bCs/>
-          <w:sz w:val="24"/>
-          <w:szCs w:val="24"/>
-        </w:rPr>
-        <w:t>Samar</w:t>
-      </w:r>
-      <w:r>
-        <w:rPr>
-          <w:rFonts w:asciiTheme="minorBidi" w:hAnsiTheme="minorBidi"/>
-          <w:sz w:val="24"/>
-          <w:szCs w:val="24"/>
-        </w:rPr>
-        <w:t>:  …….</w:t>
-      </w:r>
-      <w:r>
-        <w:rPr>
-          <w:rFonts w:asciiTheme="minorBidi" w:hAnsiTheme="minorBidi"/>
-          <w:sz w:val="24"/>
-          <w:szCs w:val="24"/>
-        </w:rPr>
-        <w:t xml:space="preserve"> are you getting there?</w:t>
-      </w:r>
-    </w:p>
-    <w:p>
-      <w:pPr>
-        <w:pStyle w:val="a6"/>
-        <w:numPr>
-          <w:ilvl w:val="0"/>
-          <w:numId w:val="20"/>
-        </w:numPr>
-        <w:tabs>
-          <w:tab w:val="left" w:pos="7007"/>
-        </w:tabs>
-        <w:bidi w:val="0"/>
-        <w:spacing w:line="276" w:lineRule="auto"/>
-        <w:ind w:left="1094" w:hanging="357"/>
-        <w:rPr>
-          <w:rFonts w:asciiTheme="minorBidi" w:hAnsiTheme="minorBidi"/>
-          <w:sz w:val="24"/>
-          <w:szCs w:val="24"/>
-        </w:rPr>
-      </w:pPr>
-      <w:r>
-        <w:rPr>
-          <w:rFonts w:asciiTheme="minorBidi" w:hAnsiTheme="minorBidi"/>
-          <w:b/>
-          <w:bCs/>
-          <w:sz w:val="24"/>
-          <w:szCs w:val="24"/>
-        </w:rPr>
-        <w:t>How</w:t>
-      </w:r>
-      <w:r>
-        <w:rPr>
-          <w:rFonts w:asciiTheme="minorBidi" w:hAnsiTheme="minorBidi"/>
-          <w:sz w:val="24"/>
-          <w:szCs w:val="24"/>
-        </w:rPr>
-        <w:t xml:space="preserve">                           b.</w:t>
-      </w:r>
-      <w:r>
-        <w:rPr>
-          <w:rFonts w:asciiTheme="minorBidi" w:hAnsiTheme="minorBidi"/>
-          <w:b/>
-          <w:bCs/>
-          <w:sz w:val="24"/>
-          <w:szCs w:val="24"/>
-        </w:rPr>
-        <w:t xml:space="preserve"> </w:t>
-      </w:r>
-      <w:r>
-        <w:rPr>
-          <w:rFonts w:asciiTheme="minorBidi" w:hAnsiTheme="minorBidi"/>
-          <w:b/>
-          <w:bCs/>
-          <w:sz w:val="24"/>
-          <w:szCs w:val="24"/>
-        </w:rPr>
-        <w:t>Who</w:t>
-      </w:r>
-      <w:r>
-        <w:rPr>
-          <w:rFonts w:asciiTheme="minorBidi" w:hAnsiTheme="minorBidi"/>
-          <w:b/>
-          <w:bCs/>
-          <w:sz w:val="24"/>
-          <w:szCs w:val="24"/>
-        </w:rPr>
-        <w:t xml:space="preserve">     </w:t>
-      </w:r>
-      <w:r>
-        <w:rPr>
-          <w:rFonts w:asciiTheme="minorBidi" w:hAnsiTheme="minorBidi"/>
-          <w:b/>
-          <w:bCs/>
-          <w:sz w:val="24"/>
-          <w:szCs w:val="24"/>
-        </w:rPr>
-        <w:t xml:space="preserve">    </w:t>
-      </w:r>
-      <w:r>
-        <w:rPr>
-          <w:rFonts w:asciiTheme="minorBidi" w:hAnsiTheme="minorBidi"/>
-          <w:b/>
-          <w:bCs/>
-          <w:sz w:val="24"/>
-          <w:szCs w:val="24"/>
-        </w:rPr>
-        <w:t xml:space="preserve"> </w:t>
-      </w:r>
-      <w:r>
-        <w:rPr>
-          <w:rFonts w:asciiTheme="minorBidi" w:hAnsiTheme="minorBidi"/>
-          <w:b/>
-          <w:bCs/>
-          <w:sz w:val="24"/>
-          <w:szCs w:val="24"/>
-        </w:rPr>
-        <w:t xml:space="preserve"> </w:t>
-      </w:r>
-      <w:r>
-        <w:rPr>
-          <w:rFonts w:asciiTheme="minorBidi" w:hAnsiTheme="minorBidi"/>
-          <w:b/>
-          <w:bCs/>
-          <w:sz w:val="24"/>
-          <w:szCs w:val="24"/>
-        </w:rPr>
-        <w:t xml:space="preserve"> </w:t>
-      </w:r>
-      <w:r>
-        <w:rPr>
-          <w:rFonts w:asciiTheme="minorBidi" w:hAnsiTheme="minorBidi"/>
-          <w:sz w:val="24"/>
-          <w:szCs w:val="24"/>
-        </w:rPr>
-        <w:t xml:space="preserve">c. </w:t>
-      </w:r>
-      <w:proofErr w:type="gramStart"/>
-      <w:r>
-        <w:rPr>
-          <w:rFonts w:asciiTheme="minorBidi" w:hAnsiTheme="minorBidi"/>
-          <w:b/>
-          <w:bCs/>
-          <w:sz w:val="24"/>
-          <w:szCs w:val="24"/>
-        </w:rPr>
-        <w:t>Where</w:t>
-      </w:r>
-      <w:proofErr w:type="gramEnd"/>
-    </w:p>
-    <w:p>
-      <w:pPr>
-        <w:pStyle w:val="a6"/>
-        <w:numPr>
-          <w:ilvl w:val="0"/>
-          <w:numId w:val="10"/>
-        </w:numPr>
-        <w:tabs>
-          <w:tab w:val="left" w:pos="7007"/>
-        </w:tabs>
-        <w:bidi w:val="0"/>
-        <w:spacing w:line="276" w:lineRule="auto"/>
-        <w:rPr>
-          <w:rFonts w:asciiTheme="minorBidi" w:hAnsiTheme="minorBidi"/>
-          <w:sz w:val="24"/>
-          <w:szCs w:val="24"/>
-        </w:rPr>
-      </w:pPr>
-      <w:proofErr w:type="gramStart"/>
-      <w:r>
-        <w:rPr>
-          <w:rFonts w:asciiTheme="minorBidi" w:hAnsiTheme="minorBidi"/>
-          <w:b/>
-          <w:bCs/>
-          <w:sz w:val="24"/>
-          <w:szCs w:val="24"/>
-        </w:rPr>
-        <w:t>Omar</w:t>
-      </w:r>
-      <w:r>
-        <w:rPr>
-          <w:rFonts w:asciiTheme="minorBidi" w:hAnsiTheme="minorBidi"/>
-          <w:sz w:val="24"/>
-          <w:szCs w:val="24"/>
-        </w:rPr>
-        <w:t xml:space="preserve"> :</w:t>
-      </w:r>
-      <w:proofErr w:type="gramEnd"/>
-      <w:r>
-        <w:rPr>
-          <w:rFonts w:asciiTheme="minorBidi" w:hAnsiTheme="minorBidi"/>
-          <w:sz w:val="24"/>
-          <w:szCs w:val="24"/>
-        </w:rPr>
-        <w:t xml:space="preserve"> ………….</w:t>
-      </w:r>
-      <w:r>
-        <w:rPr>
-          <w:rFonts w:asciiTheme="minorBidi" w:hAnsiTheme="minorBidi"/>
-          <w:sz w:val="24"/>
-          <w:szCs w:val="24"/>
-        </w:rPr>
-        <w:t xml:space="preserve"> Dad is </w:t>
-      </w:r>
-      <w:proofErr w:type="gramStart"/>
-      <w:r>
-        <w:rPr>
-          <w:rFonts w:asciiTheme="minorBidi" w:hAnsiTheme="minorBidi"/>
-          <w:sz w:val="24"/>
-          <w:szCs w:val="24"/>
-        </w:rPr>
-        <w:t>driving</w:t>
-      </w:r>
-      <w:r>
-        <w:rPr>
-          <w:rFonts w:asciiTheme="minorBidi" w:hAnsiTheme="minorBidi"/>
-          <w:sz w:val="24"/>
-          <w:szCs w:val="24"/>
-        </w:rPr>
-        <w:t xml:space="preserve"> ?</w:t>
-      </w:r>
-      <w:proofErr w:type="gramEnd"/>
-    </w:p>
-    <w:p>
-      <w:pPr>
-        <w:pStyle w:val="a6"/>
-        <w:numPr>
-          <w:ilvl w:val="0"/>
-          <w:numId w:val="21"/>
-        </w:numPr>
-        <w:tabs>
-          <w:tab w:val="left" w:pos="7007"/>
-        </w:tabs>
-        <w:bidi w:val="0"/>
-        <w:spacing w:line="276" w:lineRule="auto"/>
-        <w:rPr>
-          <w:rFonts w:asciiTheme="minorBidi" w:hAnsiTheme="minorBidi"/>
-          <w:sz w:val="24"/>
-          <w:szCs w:val="24"/>
-        </w:rPr>
-      </w:pPr>
-      <w:r>
-        <w:rPr>
-          <w:rFonts w:asciiTheme="minorBidi" w:hAnsiTheme="minorBidi"/>
-          <w:b/>
-          <w:bCs/>
-          <w:sz w:val="24"/>
-          <w:szCs w:val="24"/>
-        </w:rPr>
-        <w:t>M</w:t>
-      </w:r>
-      <w:r>
-        <w:rPr>
-          <w:rFonts w:asciiTheme="minorBidi" w:hAnsiTheme="minorBidi"/>
-          <w:b/>
-          <w:bCs/>
-          <w:sz w:val="24"/>
-          <w:szCs w:val="24"/>
-        </w:rPr>
-        <w:t>ine</w:t>
-      </w:r>
-      <w:r>
-        <w:rPr>
-          <w:rFonts w:asciiTheme="minorBidi" w:hAnsiTheme="minorBidi"/>
-          <w:b/>
-          <w:bCs/>
-          <w:sz w:val="24"/>
-          <w:szCs w:val="24"/>
-        </w:rPr>
-        <w:t xml:space="preserve">                        </w:t>
-      </w:r>
-      <w:r>
-        <w:rPr>
-          <w:rFonts w:asciiTheme="minorBidi" w:hAnsiTheme="minorBidi"/>
-          <w:sz w:val="24"/>
-          <w:szCs w:val="24"/>
-        </w:rPr>
-        <w:t xml:space="preserve">b. </w:t>
-      </w:r>
-      <w:r>
-        <w:rPr>
-          <w:rFonts w:asciiTheme="minorBidi" w:hAnsiTheme="minorBidi"/>
-          <w:b/>
-          <w:bCs/>
-          <w:sz w:val="24"/>
-          <w:szCs w:val="24"/>
-        </w:rPr>
-        <w:t xml:space="preserve"> </w:t>
-      </w:r>
-      <w:r>
-        <w:rPr>
-          <w:rFonts w:asciiTheme="minorBidi" w:hAnsiTheme="minorBidi"/>
-          <w:b/>
-          <w:bCs/>
-          <w:sz w:val="24"/>
-          <w:szCs w:val="24"/>
-        </w:rPr>
-        <w:t>M</w:t>
-      </w:r>
-      <w:r>
-        <w:rPr>
-          <w:rFonts w:asciiTheme="minorBidi" w:hAnsiTheme="minorBidi"/>
-          <w:b/>
-          <w:bCs/>
-          <w:sz w:val="24"/>
-          <w:szCs w:val="24"/>
-        </w:rPr>
-        <w:t>y</w:t>
-      </w:r>
-      <w:r>
-        <w:rPr>
-          <w:rFonts w:asciiTheme="minorBidi" w:hAnsiTheme="minorBidi"/>
-          <w:b/>
-          <w:bCs/>
-          <w:sz w:val="24"/>
-          <w:szCs w:val="24"/>
-        </w:rPr>
-        <w:t xml:space="preserve">       </w:t>
-      </w:r>
-      <w:r>
-        <w:rPr>
-          <w:rFonts w:asciiTheme="minorBidi" w:hAnsiTheme="minorBidi"/>
-          <w:b/>
-          <w:bCs/>
-          <w:sz w:val="24"/>
-          <w:szCs w:val="24"/>
-        </w:rPr>
-        <w:t xml:space="preserve">     </w:t>
-      </w:r>
-      <w:r>
-        <w:rPr>
-          <w:rFonts w:asciiTheme="minorBidi" w:hAnsiTheme="minorBidi"/>
-          <w:b/>
-          <w:bCs/>
-          <w:sz w:val="24"/>
-          <w:szCs w:val="24"/>
-        </w:rPr>
-        <w:t xml:space="preserve">  </w:t>
-      </w:r>
-      <w:r>
-        <w:rPr>
-          <w:rFonts w:asciiTheme="minorBidi" w:hAnsiTheme="minorBidi"/>
-          <w:sz w:val="24"/>
-          <w:szCs w:val="24"/>
-        </w:rPr>
-        <w:t xml:space="preserve">c. </w:t>
-      </w:r>
-      <w:r>
-        <w:rPr>
-          <w:rFonts w:asciiTheme="minorBidi" w:hAnsiTheme="minorBidi"/>
-          <w:b/>
-          <w:bCs/>
-          <w:sz w:val="24"/>
-          <w:szCs w:val="24"/>
-        </w:rPr>
-        <w:t>M</w:t>
-      </w:r>
-      <w:r>
-        <w:rPr>
-          <w:rFonts w:asciiTheme="minorBidi" w:hAnsiTheme="minorBidi"/>
-          <w:b/>
-          <w:bCs/>
-          <w:sz w:val="24"/>
-          <w:szCs w:val="24"/>
-        </w:rPr>
-        <w:t>e</w:t>
+          <w:rFonts w:asciiTheme="majorBidi" w:hAnsiTheme="majorBidi" w:cstheme="majorBidi"/>
+          <w:sz w:val="24"/>
+          <w:szCs w:val="24"/>
+        </w:rPr>
+        <w:t xml:space="preserve"> </w:t>
+      </w:r>
+      <w:r>
+        <w:rPr>
+          <w:rFonts w:asciiTheme="majorBidi" w:hAnsiTheme="majorBidi" w:cstheme="majorBidi"/>
+          <w:sz w:val="24"/>
+          <w:szCs w:val="24"/>
+        </w:rPr>
+        <w:t xml:space="preserve"> c. </w:t>
+      </w:r>
+      <w:r>
+        <w:rPr>
+          <w:rFonts w:asciiTheme="majorBidi" w:hAnsiTheme="majorBidi" w:cstheme="majorBidi"/>
+          <w:sz w:val="24"/>
+          <w:szCs w:val="24"/>
+        </w:rPr>
+        <w:t>he</w:t>
       </w:r>
     </w:p>
     <w:p>
@@ -4375,7 +4012,7 @@
         <w:spacing w:after="0" w:line="276" w:lineRule="auto"/>
         <w:ind w:left="720"/>
         <w:rPr>
-          <w:rFonts w:ascii="Arial" w:hAnsi="Arial" w:cs="Arial"/>
+          <w:rFonts w:asciiTheme="majorBidi" w:hAnsiTheme="majorBidi" w:cstheme="majorBidi"/>
           <w:b/>
           <w:bCs/>
           <w:sz w:val="26"/>
@@ -4385,7 +4022,7 @@
       </w:pPr>
       <w:r>
         <w:rPr>
-          <w:rFonts w:ascii="Arial" w:hAnsi="Arial" w:cs="Arial"/>
+          <w:rFonts w:asciiTheme="majorBidi" w:hAnsiTheme="majorBidi" w:cstheme="majorBidi"/>
           <w:b/>
           <w:bCs/>
           <w:sz w:val="26"/>
@@ -4396,14 +4033,56 @@
       </w:r>
       <w:r>
         <w:rPr>
-          <w:sz w:val="26"/>
-          <w:szCs w:val="26"/>
-        </w:rPr>
-        <w:t xml:space="preserve">         </w:t>
-      </w:r>
-      <w:r>
-        <w:rPr>
-          <w:rFonts w:ascii="Arial" w:hAnsi="Arial" w:cs="Arial"/>
+          <w:rFonts w:asciiTheme="majorBidi" w:hAnsiTheme="majorBidi" w:cstheme="majorBidi"/>
+          <w:sz w:val="26"/>
+          <w:szCs w:val="26"/>
+        </w:rPr>
+        <w:t xml:space="preserve">   </w:t>
+      </w:r>
+      <w:r>
+        <w:rPr>
+          <w:rFonts w:asciiTheme="majorBidi" w:hAnsiTheme="majorBidi" w:cstheme="majorBidi"/>
+          <w:sz w:val="26"/>
+          <w:szCs w:val="26"/>
+        </w:rPr>
+        <w:tab/>
+      </w:r>
+      <w:r>
+        <w:rPr>
+          <w:rFonts w:asciiTheme="majorBidi" w:hAnsiTheme="majorBidi" w:cstheme="majorBidi"/>
+          <w:sz w:val="26"/>
+          <w:szCs w:val="26"/>
+        </w:rPr>
+        <w:tab/>
+      </w:r>
+      <w:r>
+        <w:rPr>
+          <w:rFonts w:asciiTheme="majorBidi" w:hAnsiTheme="majorBidi" w:cstheme="majorBidi"/>
+          <w:sz w:val="26"/>
+          <w:szCs w:val="26"/>
+        </w:rPr>
+        <w:t xml:space="preserve">    </w:t>
+      </w:r>
+      <w:proofErr w:type="gramStart"/>
+      <w:r>
+        <w:rPr>
+          <w:rFonts w:asciiTheme="majorBidi" w:hAnsiTheme="majorBidi" w:cstheme="majorBidi"/>
+          <w:sz w:val="26"/>
+          <w:szCs w:val="26"/>
+        </w:rPr>
+        <w:tab/>
+      </w:r>
+      <w:r>
+        <w:rPr>
+          <w:rFonts w:asciiTheme="majorBidi" w:hAnsiTheme="majorBidi" w:cstheme="majorBidi"/>
+          <w:sz w:val="26"/>
+          <w:szCs w:val="26"/>
+        </w:rPr>
+        <w:t xml:space="preserve">  </w:t>
+      </w:r>
+      <w:r>
+        <w:rPr>
+          <w:rFonts w:asciiTheme="majorBidi" w:hAnsiTheme="majorBidi" w:cstheme="majorBidi"/>
           <w:b/>
           <w:bCs/>
           <w:sz w:val="26"/>
@@ -4411,19 +4090,30 @@
         </w:rPr>
         <w:t>/</w:t>
       </w:r>
-      <w:r>
-        <w:rPr>
-          <w:rFonts w:ascii="Arial" w:hAnsi="Arial" w:cs="Arial"/>
-          <w:b/>
-          <w:bCs/>
-          <w:sz w:val="26"/>
-          <w:szCs w:val="26"/>
-        </w:rPr>
-        <w:t xml:space="preserve"> 5</w:t>
-      </w:r>
-      <w:r>
-        <w:rPr>
-          <w:rFonts w:ascii="Arial" w:hAnsi="Arial" w:cs="Arial"/>
+      <w:proofErr w:type="gramEnd"/>
+      <w:r>
+        <w:rPr>
+          <w:rFonts w:asciiTheme="majorBidi" w:hAnsiTheme="majorBidi" w:cstheme="majorBidi"/>
+          <w:b/>
+          <w:bCs/>
+          <w:sz w:val="26"/>
+          <w:szCs w:val="26"/>
+        </w:rPr>
+        <w:t xml:space="preserve"> </w:t>
+      </w:r>
+      <w:r>
+        <w:rPr>
+          <w:rFonts w:asciiTheme="majorBidi" w:hAnsiTheme="majorBidi" w:cstheme="majorBidi"/>
+          <w:b/>
+          <w:bCs/>
+          <w:sz w:val="26"/>
+          <w:szCs w:val="26"/>
+        </w:rPr>
+        <w:t>10</w:t>
+      </w:r>
+      <w:r>
+        <w:rPr>
+          <w:rFonts w:asciiTheme="majorBidi" w:hAnsiTheme="majorBidi" w:cstheme="majorBidi"/>
           <w:b/>
           <w:bCs/>
           <w:sz w:val="26"/>
@@ -4441,7 +4131,7 @@
         <w:bidi w:val="0"/>
         <w:spacing w:line="276" w:lineRule="auto"/>
         <w:rPr>
-          <w:rFonts w:ascii="Arial" w:hAnsi="Arial" w:cs="Arial"/>
+          <w:rFonts w:asciiTheme="majorBidi" w:hAnsiTheme="majorBidi" w:cstheme="majorBidi"/>
           <w:b/>
           <w:bCs/>
           <w:sz w:val="26"/>
@@ -4451,7 +4141,7 @@
       <w:proofErr w:type="gramStart"/>
       <w:r>
         <w:rPr>
-          <w:rFonts w:ascii="Arial" w:hAnsi="Arial" w:cs="Arial"/>
+          <w:rFonts w:asciiTheme="majorBidi" w:hAnsiTheme="majorBidi" w:cstheme="majorBidi"/>
           <w:b/>
           <w:bCs/>
           <w:sz w:val="26"/>
@@ -4462,7 +4152,7 @@
       <w:proofErr w:type="gramEnd"/>
       <w:r>
         <w:rPr>
-          <w:rFonts w:ascii="Arial" w:hAnsi="Arial" w:cs="Arial"/>
+          <w:rFonts w:asciiTheme="majorBidi" w:hAnsiTheme="majorBidi" w:cstheme="majorBidi"/>
           <w:b/>
           <w:bCs/>
           <w:sz w:val="26"/>
@@ -4484,22 +4174,22 @@
         <w:bidi w:val="0"/>
         <w:spacing w:after="0" w:line="276" w:lineRule="auto"/>
         <w:rPr>
-          <w:rFonts w:ascii="Arial" w:hAnsi="Arial" w:cs="Arial"/>
-          <w:sz w:val="24"/>
-          <w:szCs w:val="24"/>
-        </w:rPr>
-      </w:pPr>
-      <w:r>
-        <w:rPr>
-          <w:rFonts w:ascii="Arial" w:hAnsi="Arial" w:cs="Arial"/>
-          <w:sz w:val="24"/>
-          <w:szCs w:val="24"/>
-        </w:rPr>
-        <w:t>exchange</w:t>
-      </w:r>
-      <w:r>
-        <w:rPr>
-          <w:rFonts w:ascii="Arial" w:hAnsi="Arial" w:cs="Arial"/>
+          <w:rFonts w:asciiTheme="majorBidi" w:hAnsiTheme="majorBidi" w:cstheme="majorBidi"/>
+          <w:sz w:val="24"/>
+          <w:szCs w:val="24"/>
+        </w:rPr>
+      </w:pPr>
+      <w:r>
+        <w:rPr>
+          <w:rFonts w:asciiTheme="majorBidi" w:hAnsiTheme="majorBidi" w:cstheme="majorBidi"/>
+          <w:sz w:val="24"/>
+          <w:szCs w:val="24"/>
+        </w:rPr>
+        <w:t>headlines</w:t>
+      </w:r>
+      <w:r>
+        <w:rPr>
+          <w:rFonts w:asciiTheme="majorBidi" w:hAnsiTheme="majorBidi" w:cstheme="majorBidi"/>
           <w:sz w:val="24"/>
           <w:szCs w:val="24"/>
         </w:rPr>
@@ -4507,23 +4197,7 @@
       </w:r>
       <w:r>
         <w:rPr>
-          <w:rFonts w:ascii="Arial" w:hAnsi="Arial" w:cs="Arial"/>
-          <w:sz w:val="24"/>
-          <w:szCs w:val="24"/>
-        </w:rPr>
-        <w:t xml:space="preserve"> </w:t>
-      </w:r>
-      <w:r>
-        <w:rPr>
-          <w:rFonts w:ascii="Arial" w:hAnsi="Arial" w:cs="Arial"/>
-          <w:sz w:val="24"/>
-          <w:szCs w:val="24"/>
-        </w:rPr>
-        <w:t xml:space="preserve"> </w:t>
-      </w:r>
-      <w:r>
-        <w:rPr>
-          <w:rFonts w:ascii="Arial" w:hAnsi="Arial" w:cs="Arial"/>
+          <w:rFonts w:asciiTheme="majorBidi" w:hAnsiTheme="majorBidi" w:cstheme="majorBidi"/>
           <w:b/>
           <w:bCs/>
           <w:sz w:val="24"/>
@@ -4533,25 +4207,25 @@
       </w:r>
       <w:r>
         <w:rPr>
-          <w:rFonts w:ascii="Arial" w:hAnsi="Arial" w:cs="Arial"/>
-          <w:b/>
-          <w:bCs/>
-          <w:sz w:val="24"/>
-          <w:szCs w:val="24"/>
-        </w:rPr>
-        <w:t xml:space="preserve"> </w:t>
-      </w:r>
-      <w:r>
-        <w:rPr>
-          <w:rFonts w:ascii="Arial" w:hAnsi="Arial" w:cs="Arial"/>
-          <w:sz w:val="24"/>
-          <w:szCs w:val="24"/>
-        </w:rPr>
-        <w:t>put things away and keep them safe</w:t>
-      </w:r>
-      <w:r>
-        <w:rPr>
-          <w:rFonts w:ascii="Arial" w:hAnsi="Arial" w:cs="Arial"/>
+          <w:rFonts w:asciiTheme="majorBidi" w:hAnsiTheme="majorBidi" w:cstheme="majorBidi"/>
+          <w:b/>
+          <w:bCs/>
+          <w:sz w:val="24"/>
+          <w:szCs w:val="24"/>
+        </w:rPr>
+        <w:t xml:space="preserve"> </w:t>
+      </w:r>
+      <w:r>
+        <w:rPr>
+          <w:rFonts w:asciiTheme="majorBidi" w:hAnsiTheme="majorBidi" w:cstheme="majorBidi"/>
+          <w:sz w:val="24"/>
+          <w:szCs w:val="24"/>
+        </w:rPr>
+        <w:t>read opinions about films and books</w:t>
+      </w:r>
+      <w:r>
+        <w:rPr>
+          <w:rFonts w:asciiTheme="majorBidi" w:hAnsiTheme="majorBidi" w:cstheme="majorBidi"/>
           <w:sz w:val="24"/>
           <w:szCs w:val="24"/>
         </w:rPr>
@@ -4571,70 +4245,54 @@
         <w:bidi w:val="0"/>
         <w:spacing w:after="0" w:line="276" w:lineRule="auto"/>
         <w:rPr>
-          <w:rFonts w:ascii="Arial" w:hAnsi="Arial" w:cs="Arial"/>
-          <w:sz w:val="24"/>
-          <w:szCs w:val="24"/>
-        </w:rPr>
-      </w:pPr>
-      <w:r>
-        <w:rPr>
-          <w:rFonts w:ascii="Arial" w:hAnsi="Arial" w:cs="Arial"/>
-          <w:sz w:val="24"/>
-          <w:szCs w:val="24"/>
-        </w:rPr>
-        <w:t>store</w:t>
-      </w:r>
-      <w:r>
-        <w:rPr>
-          <w:rFonts w:ascii="Arial" w:hAnsi="Arial" w:cs="Arial"/>
-          <w:sz w:val="24"/>
-          <w:szCs w:val="24"/>
-        </w:rPr>
-        <w:t xml:space="preserve">                                        </w:t>
-      </w:r>
-      <w:r>
-        <w:rPr>
-          <w:rFonts w:ascii="Arial" w:hAnsi="Arial" w:cs="Arial"/>
-          <w:sz w:val="24"/>
-          <w:szCs w:val="24"/>
-        </w:rPr>
-        <w:t xml:space="preserve">    </w:t>
-      </w:r>
-      <w:r>
-        <w:rPr>
-          <w:rFonts w:ascii="Arial" w:hAnsi="Arial" w:cs="Arial"/>
-          <w:sz w:val="24"/>
-          <w:szCs w:val="24"/>
-        </w:rPr>
-        <w:t xml:space="preserve">      </w:t>
-      </w:r>
-      <w:r>
-        <w:rPr>
-          <w:rFonts w:ascii="Arial" w:hAnsi="Arial" w:cs="Arial"/>
-          <w:sz w:val="24"/>
-          <w:szCs w:val="24"/>
-        </w:rPr>
-        <w:t xml:space="preserve">  </w:t>
-      </w:r>
-      <w:r>
-        <w:rPr>
-          <w:rFonts w:ascii="Arial" w:hAnsi="Arial" w:cs="Arial"/>
-          <w:sz w:val="24"/>
-          <w:szCs w:val="24"/>
-        </w:rPr>
-        <w:t xml:space="preserve"> </w:t>
-      </w:r>
-      <w:r>
-        <w:rPr>
-          <w:rFonts w:ascii="Arial" w:hAnsi="Arial" w:cs="Arial"/>
-          <w:sz w:val="24"/>
-          <w:szCs w:val="24"/>
-        </w:rPr>
-        <w:t xml:space="preserve"> </w:t>
-      </w:r>
-      <w:r>
-        <w:rPr>
-          <w:rFonts w:ascii="Arial" w:hAnsi="Arial" w:cs="Arial"/>
+          <w:rFonts w:asciiTheme="majorBidi" w:hAnsiTheme="majorBidi" w:cstheme="majorBidi"/>
+          <w:sz w:val="24"/>
+          <w:szCs w:val="24"/>
+        </w:rPr>
+      </w:pPr>
+      <w:r>
+        <w:rPr>
+          <w:rFonts w:asciiTheme="majorBidi" w:hAnsiTheme="majorBidi" w:cstheme="majorBidi"/>
+          <w:sz w:val="24"/>
+          <w:szCs w:val="24"/>
+        </w:rPr>
+        <w:t>Weather forecast</w:t>
+      </w:r>
+      <w:r>
+        <w:rPr>
+          <w:rFonts w:asciiTheme="majorBidi" w:hAnsiTheme="majorBidi" w:cstheme="majorBidi"/>
+          <w:sz w:val="24"/>
+          <w:szCs w:val="24"/>
+        </w:rPr>
+        <w:t xml:space="preserve">                             </w:t>
+      </w:r>
+      <w:r>
+        <w:rPr>
+          <w:rFonts w:asciiTheme="majorBidi" w:hAnsiTheme="majorBidi" w:cstheme="majorBidi"/>
+          <w:sz w:val="24"/>
+          <w:szCs w:val="24"/>
+        </w:rPr>
+        <w:t xml:space="preserve"> </w:t>
+      </w:r>
+      <w:r>
+        <w:rPr>
+          <w:rFonts w:asciiTheme="majorBidi" w:hAnsiTheme="majorBidi" w:cstheme="majorBidi"/>
+          <w:sz w:val="24"/>
+          <w:szCs w:val="24"/>
+        </w:rPr>
+        <w:t xml:space="preserve"> </w:t>
+      </w:r>
+      <w:r>
+        <w:rPr>
+          <w:rFonts w:asciiTheme="majorBidi" w:hAnsiTheme="majorBidi" w:cstheme="majorBidi"/>
+          <w:sz w:val="24"/>
+          <w:szCs w:val="24"/>
+        </w:rPr>
+        <w:t xml:space="preserve"> </w:t>
+      </w:r>
+      <w:r>
+        <w:rPr>
+          <w:rFonts w:asciiTheme="majorBidi" w:hAnsiTheme="majorBidi" w:cstheme="majorBidi"/>
           <w:b/>
           <w:bCs/>
           <w:sz w:val="24"/>
@@ -4644,33 +4302,23 @@
       </w:r>
       <w:r>
         <w:rPr>
-          <w:rFonts w:ascii="Arial" w:hAnsi="Arial" w:cs="Arial"/>
-          <w:sz w:val="24"/>
-          <w:szCs w:val="24"/>
-        </w:rPr>
-        <w:t xml:space="preserve"> </w:t>
-      </w:r>
-      <w:proofErr w:type="gramStart"/>
-      <w:r>
-        <w:rPr>
-          <w:rFonts w:ascii="Arial" w:hAnsi="Arial" w:cs="Arial"/>
-          <w:sz w:val="24"/>
-          <w:szCs w:val="24"/>
-        </w:rPr>
-        <w:t>give</w:t>
-      </w:r>
-      <w:proofErr w:type="gramEnd"/>
-      <w:r>
-        <w:rPr>
-          <w:rFonts w:ascii="Arial" w:hAnsi="Arial" w:cs="Arial"/>
-          <w:sz w:val="24"/>
-          <w:szCs w:val="24"/>
-        </w:rPr>
-        <w:t xml:space="preserve"> something and receive something else</w:t>
-      </w:r>
-      <w:r>
-        <w:rPr>
-          <w:rFonts w:ascii="Arial" w:hAnsi="Arial" w:cs="Arial"/>
+          <w:rFonts w:asciiTheme="majorBidi" w:hAnsiTheme="majorBidi" w:cstheme="majorBidi"/>
+          <w:sz w:val="24"/>
+          <w:szCs w:val="24"/>
+        </w:rPr>
+        <w:t xml:space="preserve"> </w:t>
+      </w:r>
+      <w:r>
+        <w:rPr>
+          <w:rFonts w:asciiTheme="majorBidi" w:hAnsiTheme="majorBidi" w:cstheme="majorBidi"/>
+          <w:sz w:val="24"/>
+          <w:szCs w:val="24"/>
+        </w:rPr>
+        <w:t>find out the main news quickly by reading short explanations</w:t>
+      </w:r>
+      <w:r>
+        <w:rPr>
+          <w:rFonts w:asciiTheme="majorBidi" w:hAnsiTheme="majorBidi" w:cstheme="majorBidi"/>
           <w:sz w:val="24"/>
           <w:szCs w:val="24"/>
         </w:rPr>
@@ -4690,22 +4338,22 @@
         <w:bidi w:val="0"/>
         <w:spacing w:after="0" w:line="276" w:lineRule="auto"/>
         <w:rPr>
-          <w:rFonts w:ascii="Arial" w:hAnsi="Arial" w:cs="Arial"/>
-          <w:sz w:val="24"/>
-          <w:szCs w:val="24"/>
-        </w:rPr>
-      </w:pPr>
-      <w:r>
-        <w:rPr>
-          <w:rFonts w:ascii="Arial" w:hAnsi="Arial" w:cs="Arial"/>
-          <w:sz w:val="24"/>
-          <w:szCs w:val="24"/>
-        </w:rPr>
-        <w:t>The people</w:t>
-      </w:r>
-      <w:r>
-        <w:rPr>
-          <w:rFonts w:ascii="Arial" w:hAnsi="Arial" w:cs="Arial"/>
+          <w:rFonts w:asciiTheme="majorBidi" w:hAnsiTheme="majorBidi" w:cstheme="majorBidi"/>
+          <w:sz w:val="24"/>
+          <w:szCs w:val="24"/>
+        </w:rPr>
+      </w:pPr>
+      <w:r>
+        <w:rPr>
+          <w:rFonts w:asciiTheme="majorBidi" w:hAnsiTheme="majorBidi" w:cstheme="majorBidi"/>
+          <w:sz w:val="24"/>
+          <w:szCs w:val="24"/>
+        </w:rPr>
+        <w:t>review</w:t>
+      </w:r>
+      <w:r>
+        <w:rPr>
+          <w:rFonts w:asciiTheme="majorBidi" w:hAnsiTheme="majorBidi" w:cstheme="majorBidi"/>
           <w:sz w:val="24"/>
           <w:szCs w:val="24"/>
         </w:rPr>
@@ -4713,7 +4361,7 @@
       </w:r>
       <w:r>
         <w:rPr>
-          <w:rFonts w:ascii="Arial" w:hAnsi="Arial" w:cs="Arial"/>
+          <w:rFonts w:asciiTheme="majorBidi" w:hAnsiTheme="majorBidi" w:cstheme="majorBidi"/>
           <w:sz w:val="24"/>
           <w:szCs w:val="24"/>
         </w:rPr>
@@ -4721,23 +4369,47 @@
       </w:r>
       <w:r>
         <w:rPr>
-          <w:rFonts w:ascii="Arial" w:hAnsi="Arial" w:cs="Arial"/>
-          <w:sz w:val="24"/>
-          <w:szCs w:val="24"/>
-        </w:rPr>
-        <w:t xml:space="preserve">  </w:t>
-      </w:r>
-      <w:r>
-        <w:rPr>
-          <w:rFonts w:ascii="Arial" w:hAnsi="Arial" w:cs="Arial"/>
-          <w:sz w:val="24"/>
-          <w:szCs w:val="24"/>
-        </w:rPr>
-        <w:t xml:space="preserve"> </w:t>
-      </w:r>
-      <w:r>
-        <w:rPr>
-          <w:rFonts w:ascii="Arial" w:hAnsi="Arial" w:cs="Arial"/>
+          <w:rFonts w:asciiTheme="majorBidi" w:hAnsiTheme="majorBidi" w:cstheme="majorBidi"/>
+          <w:sz w:val="24"/>
+          <w:szCs w:val="24"/>
+        </w:rPr>
+        <w:t xml:space="preserve"> </w:t>
+      </w:r>
+      <w:r>
+        <w:rPr>
+          <w:rFonts w:asciiTheme="majorBidi" w:hAnsiTheme="majorBidi" w:cstheme="majorBidi"/>
+          <w:sz w:val="24"/>
+          <w:szCs w:val="24"/>
+        </w:rPr>
+        <w:t xml:space="preserve">   </w:t>
+      </w:r>
+      <w:r>
+        <w:rPr>
+          <w:rFonts w:asciiTheme="majorBidi" w:hAnsiTheme="majorBidi" w:cstheme="majorBidi"/>
+          <w:sz w:val="24"/>
+          <w:szCs w:val="24"/>
+        </w:rPr>
+        <w:t xml:space="preserve"> </w:t>
+      </w:r>
+      <w:r>
+        <w:rPr>
+          <w:rFonts w:asciiTheme="majorBidi" w:hAnsiTheme="majorBidi" w:cstheme="majorBidi"/>
+          <w:sz w:val="24"/>
+          <w:szCs w:val="24"/>
+        </w:rPr>
+        <w:t xml:space="preserve"> </w:t>
+      </w:r>
+      <w:r>
+        <w:rPr>
+          <w:rFonts w:asciiTheme="majorBidi" w:hAnsiTheme="majorBidi" w:cstheme="majorBidi"/>
+          <w:sz w:val="24"/>
+          <w:szCs w:val="24"/>
+        </w:rPr>
+        <w:t xml:space="preserve"> </w:t>
+      </w:r>
+      <w:r>
+        <w:rPr>
+          <w:rFonts w:asciiTheme="majorBidi" w:hAnsiTheme="majorBidi" w:cstheme="majorBidi"/>
           <w:b/>
           <w:bCs/>
           <w:sz w:val="24"/>
@@ -4747,7 +4419,7 @@
       </w:r>
       <w:r>
         <w:rPr>
-          <w:rFonts w:ascii="Arial" w:hAnsi="Arial" w:cs="Arial"/>
+          <w:rFonts w:asciiTheme="majorBidi" w:hAnsiTheme="majorBidi" w:cstheme="majorBidi"/>
           <w:sz w:val="24"/>
           <w:szCs w:val="24"/>
         </w:rPr>
@@ -4756,24 +4428,24 @@
       <w:proofErr w:type="gramStart"/>
       <w:r>
         <w:rPr>
-          <w:rFonts w:ascii="Arial" w:hAnsi="Arial" w:cs="Arial"/>
-          <w:sz w:val="24"/>
-          <w:szCs w:val="24"/>
-        </w:rPr>
-        <w:t>make</w:t>
+          <w:rFonts w:asciiTheme="majorBidi" w:hAnsiTheme="majorBidi" w:cstheme="majorBidi"/>
+          <w:sz w:val="24"/>
+          <w:szCs w:val="24"/>
+        </w:rPr>
+        <w:t>find</w:t>
       </w:r>
       <w:proofErr w:type="gramEnd"/>
       <w:r>
         <w:rPr>
-          <w:rFonts w:ascii="Arial" w:hAnsi="Arial" w:cs="Arial"/>
-          <w:sz w:val="24"/>
-          <w:szCs w:val="24"/>
-        </w:rPr>
-        <w:t xml:space="preserve"> a connection</w:t>
-      </w:r>
-      <w:r>
-        <w:rPr>
-          <w:rFonts w:ascii="Arial" w:hAnsi="Arial" w:cs="Arial"/>
+          <w:rFonts w:asciiTheme="majorBidi" w:hAnsiTheme="majorBidi" w:cstheme="majorBidi"/>
+          <w:sz w:val="24"/>
+          <w:szCs w:val="24"/>
+        </w:rPr>
+        <w:t xml:space="preserve"> out about the weather</w:t>
+      </w:r>
+      <w:r>
+        <w:rPr>
+          <w:rFonts w:asciiTheme="majorBidi" w:hAnsiTheme="majorBidi" w:cstheme="majorBidi"/>
           <w:sz w:val="24"/>
           <w:szCs w:val="24"/>
         </w:rPr>
@@ -4793,22 +4465,22 @@
         <w:bidi w:val="0"/>
         <w:spacing w:after="0" w:line="276" w:lineRule="auto"/>
         <w:rPr>
-          <w:rFonts w:ascii="Arial" w:hAnsi="Arial" w:cs="Arial"/>
-          <w:sz w:val="24"/>
-          <w:szCs w:val="24"/>
-        </w:rPr>
-      </w:pPr>
-      <w:r>
-        <w:rPr>
-          <w:rFonts w:ascii="Arial" w:hAnsi="Arial" w:cs="Arial"/>
-          <w:sz w:val="24"/>
-          <w:szCs w:val="24"/>
-        </w:rPr>
-        <w:t>Madagascar is an island</w:t>
-      </w:r>
-      <w:r>
-        <w:rPr>
-          <w:rFonts w:ascii="Arial" w:hAnsi="Arial" w:cs="Arial"/>
+          <w:rFonts w:asciiTheme="majorBidi" w:hAnsiTheme="majorBidi" w:cstheme="majorBidi"/>
+          <w:sz w:val="24"/>
+          <w:szCs w:val="24"/>
+        </w:rPr>
+      </w:pPr>
+      <w:r>
+        <w:rPr>
+          <w:rFonts w:asciiTheme="majorBidi" w:hAnsiTheme="majorBidi" w:cstheme="majorBidi"/>
+          <w:sz w:val="24"/>
+          <w:szCs w:val="24"/>
+        </w:rPr>
+        <w:t>caption</w:t>
+      </w:r>
+      <w:r>
+        <w:rPr>
+          <w:rFonts w:asciiTheme="majorBidi" w:hAnsiTheme="majorBidi" w:cstheme="majorBidi"/>
           <w:sz w:val="24"/>
           <w:szCs w:val="24"/>
         </w:rPr>
@@ -4816,23 +4488,47 @@
       </w:r>
       <w:r>
         <w:rPr>
-          <w:rFonts w:ascii="Arial" w:hAnsi="Arial" w:cs="Arial"/>
-          <w:sz w:val="24"/>
-          <w:szCs w:val="24"/>
-        </w:rPr>
-        <w:t xml:space="preserve"> </w:t>
-      </w:r>
-      <w:r>
-        <w:rPr>
-          <w:rFonts w:ascii="Arial" w:hAnsi="Arial" w:cs="Arial"/>
-          <w:sz w:val="24"/>
-          <w:szCs w:val="24"/>
-        </w:rPr>
-        <w:t xml:space="preserve">       </w:t>
-      </w:r>
-      <w:r>
-        <w:rPr>
-          <w:rFonts w:ascii="Arial" w:hAnsi="Arial" w:cs="Arial"/>
+          <w:rFonts w:asciiTheme="majorBidi" w:hAnsiTheme="majorBidi" w:cstheme="majorBidi"/>
+          <w:sz w:val="24"/>
+          <w:szCs w:val="24"/>
+        </w:rPr>
+        <w:t xml:space="preserve"> </w:t>
+      </w:r>
+      <w:r>
+        <w:rPr>
+          <w:rFonts w:asciiTheme="majorBidi" w:hAnsiTheme="majorBidi" w:cstheme="majorBidi"/>
+          <w:sz w:val="24"/>
+          <w:szCs w:val="24"/>
+        </w:rPr>
+        <w:t xml:space="preserve">     </w:t>
+      </w:r>
+      <w:r>
+        <w:rPr>
+          <w:rFonts w:asciiTheme="majorBidi" w:hAnsiTheme="majorBidi" w:cstheme="majorBidi"/>
+          <w:sz w:val="24"/>
+          <w:szCs w:val="24"/>
+        </w:rPr>
+        <w:t xml:space="preserve">                        </w:t>
+      </w:r>
+      <w:r>
+        <w:rPr>
+          <w:rFonts w:asciiTheme="majorBidi" w:hAnsiTheme="majorBidi" w:cstheme="majorBidi"/>
+          <w:sz w:val="24"/>
+          <w:szCs w:val="24"/>
+        </w:rPr>
+        <w:t xml:space="preserve"> </w:t>
+      </w:r>
+      <w:r>
+        <w:rPr>
+          <w:rFonts w:asciiTheme="majorBidi" w:hAnsiTheme="majorBidi" w:cstheme="majorBidi"/>
+          <w:sz w:val="24"/>
+          <w:szCs w:val="24"/>
+        </w:rPr>
+        <w:t xml:space="preserve"> </w:t>
+      </w:r>
+      <w:r>
+        <w:rPr>
+          <w:rFonts w:asciiTheme="majorBidi" w:hAnsiTheme="majorBidi" w:cstheme="majorBidi"/>
           <w:b/>
           <w:bCs/>
           <w:sz w:val="24"/>
@@ -4842,29 +4538,21 @@
       </w:r>
       <w:r>
         <w:rPr>
-          <w:rFonts w:ascii="Arial" w:hAnsi="Arial" w:cs="Arial"/>
-          <w:b/>
-          <w:bCs/>
-          <w:sz w:val="24"/>
-          <w:szCs w:val="24"/>
-        </w:rPr>
-        <w:t xml:space="preserve"> </w:t>
-      </w:r>
-      <w:r>
-        <w:rPr>
-          <w:rFonts w:ascii="Arial" w:hAnsi="Arial" w:cs="Arial"/>
-          <w:sz w:val="24"/>
-          <w:szCs w:val="24"/>
-        </w:rPr>
-        <w:t>who sailed to islands changed them</w:t>
-      </w:r>
-      <w:r>
-        <w:rPr>
-          <w:rFonts w:ascii="Arial" w:hAnsi="Arial" w:cs="Arial"/>
-          <w:sz w:val="24"/>
-          <w:szCs w:val="24"/>
-        </w:rPr>
-        <w:t xml:space="preserve"> </w:t>
+          <w:rFonts w:asciiTheme="majorBidi" w:hAnsiTheme="majorBidi" w:cstheme="majorBidi"/>
+          <w:b/>
+          <w:bCs/>
+          <w:sz w:val="24"/>
+          <w:szCs w:val="24"/>
+        </w:rPr>
+        <w:t xml:space="preserve"> </w:t>
+      </w:r>
+      <w:r>
+        <w:rPr>
+          <w:rFonts w:asciiTheme="majorBidi" w:hAnsiTheme="majorBidi" w:cstheme="majorBidi"/>
+          <w:sz w:val="24"/>
+          <w:szCs w:val="24"/>
+        </w:rPr>
+        <w:t>laugh at funny pictures and words</w:t>
       </w:r>
     </w:p>
     <w:p>
@@ -4880,22 +4568,22 @@
         <w:bidi w:val="0"/>
         <w:spacing w:after="0" w:line="276" w:lineRule="auto"/>
         <w:rPr>
-          <w:rFonts w:ascii="Arial" w:hAnsi="Arial" w:cs="Arial"/>
-          <w:sz w:val="24"/>
-          <w:szCs w:val="24"/>
-        </w:rPr>
-      </w:pPr>
-      <w:r>
-        <w:rPr>
-          <w:rFonts w:ascii="Arial" w:hAnsi="Arial" w:cs="Arial"/>
-          <w:sz w:val="24"/>
-          <w:szCs w:val="24"/>
-        </w:rPr>
-        <w:t>link</w:t>
-      </w:r>
-      <w:r>
-        <w:rPr>
-          <w:rFonts w:ascii="Arial" w:hAnsi="Arial" w:cs="Arial"/>
+          <w:rFonts w:asciiTheme="majorBidi" w:hAnsiTheme="majorBidi" w:cstheme="majorBidi"/>
+          <w:sz w:val="24"/>
+          <w:szCs w:val="24"/>
+        </w:rPr>
+      </w:pPr>
+      <w:r>
+        <w:rPr>
+          <w:rFonts w:asciiTheme="majorBidi" w:hAnsiTheme="majorBidi" w:cstheme="majorBidi"/>
+          <w:sz w:val="24"/>
+          <w:szCs w:val="24"/>
+        </w:rPr>
+        <w:t>cartoon</w:t>
+      </w:r>
+      <w:r>
+        <w:rPr>
+          <w:rFonts w:asciiTheme="majorBidi" w:hAnsiTheme="majorBidi" w:cstheme="majorBidi"/>
           <w:sz w:val="24"/>
           <w:szCs w:val="24"/>
         </w:rPr>
@@ -4903,31 +4591,51 @@
       </w:r>
       <w:r>
         <w:rPr>
-          <w:rFonts w:ascii="Arial" w:hAnsi="Arial" w:cs="Arial"/>
-          <w:sz w:val="24"/>
-          <w:szCs w:val="24"/>
-        </w:rPr>
-        <w:t xml:space="preserve">                      </w:t>
-      </w:r>
-      <w:r>
-        <w:rPr>
-          <w:rFonts w:ascii="Arial" w:hAnsi="Arial" w:cs="Arial"/>
-          <w:sz w:val="24"/>
-          <w:szCs w:val="24"/>
-        </w:rPr>
-        <w:t xml:space="preserve"> </w:t>
-      </w:r>
-      <w:r>
-        <w:rPr>
-          <w:rFonts w:ascii="Arial" w:hAnsi="Arial" w:cs="Arial"/>
-          <w:sz w:val="24"/>
-          <w:szCs w:val="24"/>
-        </w:rPr>
-        <w:t xml:space="preserve"> </w:t>
-      </w:r>
-      <w:r>
-        <w:rPr>
-          <w:rFonts w:ascii="Arial" w:hAnsi="Arial" w:cs="Arial"/>
+          <w:rFonts w:asciiTheme="majorBidi" w:hAnsiTheme="majorBidi" w:cstheme="majorBidi"/>
+          <w:sz w:val="24"/>
+          <w:szCs w:val="24"/>
+        </w:rPr>
+        <w:t xml:space="preserve">      </w:t>
+      </w:r>
+      <w:r>
+        <w:rPr>
+          <w:rFonts w:asciiTheme="majorBidi" w:hAnsiTheme="majorBidi" w:cstheme="majorBidi"/>
+          <w:sz w:val="24"/>
+          <w:szCs w:val="24"/>
+        </w:rPr>
+        <w:t xml:space="preserve">     </w:t>
+      </w:r>
+      <w:r>
+        <w:rPr>
+          <w:rFonts w:asciiTheme="majorBidi" w:hAnsiTheme="majorBidi" w:cstheme="majorBidi"/>
+          <w:sz w:val="24"/>
+          <w:szCs w:val="24"/>
+        </w:rPr>
+        <w:t xml:space="preserve"> </w:t>
+      </w:r>
+      <w:r>
+        <w:rPr>
+          <w:rFonts w:asciiTheme="majorBidi" w:hAnsiTheme="majorBidi" w:cstheme="majorBidi"/>
+          <w:b/>
+          <w:bCs/>
+          <w:sz w:val="24"/>
+          <w:szCs w:val="24"/>
+        </w:rPr>
+        <w:t xml:space="preserve"> </w:t>
+      </w:r>
+      <w:r>
+        <w:rPr>
+          <w:rFonts w:asciiTheme="majorBidi" w:hAnsiTheme="majorBidi" w:cstheme="majorBidi"/>
+          <w:b/>
+          <w:bCs/>
+          <w:sz w:val="24"/>
+          <w:szCs w:val="24"/>
+        </w:rPr>
+        <w:t xml:space="preserve"> </w:t>
+      </w:r>
+      <w:r>
+        <w:rPr>
+          <w:rFonts w:asciiTheme="majorBidi" w:hAnsiTheme="majorBidi" w:cstheme="majorBidi"/>
           <w:b/>
           <w:bCs/>
           <w:sz w:val="24"/>
@@ -4937,11 +4645,11 @@
       </w:r>
       <w:r>
         <w:rPr>
-          <w:rFonts w:ascii="Arial" w:hAnsi="Arial" w:cs="Arial"/>
-          <w:sz w:val="24"/>
-          <w:szCs w:val="24"/>
-        </w:rPr>
-        <w:t>where there are tropical forests</w:t>
+          <w:rFonts w:asciiTheme="majorBidi" w:hAnsiTheme="majorBidi" w:cstheme="majorBidi"/>
+          <w:sz w:val="24"/>
+          <w:szCs w:val="24"/>
+        </w:rPr>
+        <w:t>read these under pictures, they give you information</w:t>
       </w:r>
     </w:p>
     <w:p>
@@ -4952,7 +4660,7 @@
         <w:bidi w:val="0"/>
         <w:spacing w:line="276" w:lineRule="auto"/>
         <w:rPr>
-          <w:rFonts w:ascii="Arial" w:hAnsi="Arial" w:cs="Arial"/>
+          <w:rFonts w:asciiTheme="majorBidi" w:hAnsiTheme="majorBidi" w:cstheme="majorBidi"/>
           <w:sz w:val="24"/>
           <w:szCs w:val="24"/>
         </w:rPr>
@@ -4972,7 +4680,7 @@
         <w:spacing w:after="0" w:line="276" w:lineRule="auto"/>
         <w:ind w:left="720"/>
         <w:rPr>
-          <w:rFonts w:ascii="Arial" w:hAnsi="Arial" w:cs="Arial"/>
+          <w:rFonts w:asciiTheme="majorBidi" w:hAnsiTheme="majorBidi" w:cstheme="majorBidi"/>
           <w:b/>
           <w:bCs/>
           <w:sz w:val="26"/>
@@ -4982,7 +4690,7 @@
       </w:pPr>
       <w:r>
         <w:rPr>
-          <w:rFonts w:ascii="Arial" w:hAnsi="Arial" w:cs="Arial"/>
+          <w:rFonts w:asciiTheme="majorBidi" w:hAnsiTheme="majorBidi" w:cstheme="majorBidi"/>
           <w:b/>
           <w:bCs/>
           <w:sz w:val="26"/>
@@ -4994,7 +4702,7 @@
       <w:proofErr w:type="gramStart"/>
       <w:r>
         <w:rPr>
-          <w:rFonts w:ascii="Arial" w:hAnsi="Arial" w:cs="Arial"/>
+          <w:rFonts w:asciiTheme="majorBidi" w:hAnsiTheme="majorBidi" w:cstheme="majorBidi"/>
           <w:b/>
           <w:bCs/>
           <w:sz w:val="26"/>
@@ -5006,7 +4714,7 @@
       <w:proofErr w:type="gramEnd"/>
       <w:r>
         <w:rPr>
-          <w:rFonts w:ascii="Arial" w:hAnsi="Arial" w:cs="Arial"/>
+          <w:rFonts w:asciiTheme="majorBidi" w:hAnsiTheme="majorBidi" w:cstheme="majorBidi"/>
           <w:b/>
           <w:bCs/>
           <w:sz w:val="26"/>
@@ -5017,73 +4725,33 @@
       </w:r>
       <w:r>
         <w:rPr>
-          <w:rFonts w:ascii="Arial" w:hAnsi="Arial" w:cs="Arial"/>
-          <w:b/>
-          <w:bCs/>
-          <w:sz w:val="26"/>
-          <w:szCs w:val="26"/>
-        </w:rPr>
-        <w:t xml:space="preserve">       </w:t>
-      </w:r>
-      <w:r>
-        <w:rPr>
-          <w:rFonts w:ascii="Arial" w:hAnsi="Arial" w:cs="Arial"/>
-          <w:b/>
-          <w:bCs/>
-          <w:sz w:val="26"/>
-          <w:szCs w:val="26"/>
-        </w:rPr>
-        <w:t xml:space="preserve">      </w:t>
-      </w:r>
-      <w:r>
-        <w:rPr>
-          <w:rFonts w:ascii="Arial" w:hAnsi="Arial" w:cs="Arial"/>
-          <w:b/>
-          <w:bCs/>
-          <w:sz w:val="26"/>
-          <w:szCs w:val="26"/>
-        </w:rPr>
-        <w:t xml:space="preserve"> /</w:t>
-      </w:r>
-      <w:r>
-        <w:rPr>
-          <w:rFonts w:ascii="Arial" w:hAnsi="Arial" w:cs="Arial"/>
-          <w:b/>
-          <w:bCs/>
-          <w:sz w:val="26"/>
-          <w:szCs w:val="26"/>
-        </w:rPr>
-        <w:t xml:space="preserve"> 3</w:t>
-      </w:r>
-      <w:r>
-        <w:rPr>
-          <w:rFonts w:ascii="Arial" w:hAnsi="Arial" w:cs="Arial"/>
-          <w:b/>
-          <w:bCs/>
-          <w:sz w:val="26"/>
-          <w:szCs w:val="26"/>
-        </w:rPr>
-        <w:t xml:space="preserve"> </w:t>
-      </w:r>
-      <w:r>
-        <w:rPr>
-          <w:rFonts w:ascii="Arial" w:hAnsi="Arial" w:cs="Arial"/>
-          <w:b/>
-          <w:bCs/>
-          <w:sz w:val="26"/>
-          <w:szCs w:val="26"/>
-        </w:rPr>
-        <w:t xml:space="preserve"> </w:t>
-      </w:r>
-      <w:r>
-        <w:rPr>
-          <w:rFonts w:ascii="Arial" w:hAnsi="Arial" w:cs="Arial"/>
-          <w:b/>
-          <w:bCs/>
-          <w:sz w:val="26"/>
-          <w:szCs w:val="26"/>
-        </w:rPr>
-        <w:t>m /</w:t>
+          <w:rFonts w:asciiTheme="majorBidi" w:hAnsiTheme="majorBidi" w:cstheme="majorBidi"/>
+          <w:b/>
+          <w:bCs/>
+          <w:sz w:val="26"/>
+          <w:szCs w:val="26"/>
+        </w:rPr>
+        <w:t xml:space="preserve">              / </w:t>
+      </w:r>
+      <w:r>
+        <w:rPr>
+          <w:rFonts w:asciiTheme="majorBidi" w:hAnsiTheme="majorBidi" w:cstheme="majorBidi"/>
+          <w:b/>
+          <w:bCs/>
+          <w:sz w:val="26"/>
+          <w:szCs w:val="26"/>
+        </w:rPr>
+        <w:t>6</w:t>
+      </w:r>
+      <w:r>
+        <w:rPr>
+          <w:rFonts w:asciiTheme="majorBidi" w:hAnsiTheme="majorBidi" w:cstheme="majorBidi"/>
+          <w:b/>
+          <w:bCs/>
+          <w:sz w:val="26"/>
+          <w:szCs w:val="26"/>
+        </w:rPr>
+        <w:t xml:space="preserve">  m /</w:t>
       </w:r>
     </w:p>
     <w:p>
@@ -5099,14 +4767,16 @@
         <w:bidi w:val="0"/>
         <w:spacing w:after="0" w:line="276" w:lineRule="auto"/>
         <w:rPr>
-          <w:rFonts w:ascii="Arial" w:hAnsi="Arial" w:cs="Arial"/>
-          <w:sz w:val="24"/>
-          <w:szCs w:val="24"/>
-        </w:rPr>
-      </w:pPr>
-      <w:r>
-        <w:rPr>
-          <w:rFonts w:ascii="Arial" w:hAnsi="Arial" w:cs="Arial"/>
+          <w:rFonts w:asciiTheme="majorBidi" w:hAnsiTheme="majorBidi" w:cstheme="majorBidi"/>
+          <w:sz w:val="24"/>
+          <w:szCs w:val="24"/>
+        </w:rPr>
+      </w:pPr>
+      <w:r>
+        <w:rPr>
+          <w:rFonts w:asciiTheme="majorBidi" w:hAnsiTheme="majorBidi" w:cstheme="majorBidi"/>
+          <w:b/>
+          <w:bCs/>
           <w:sz w:val="24"/>
           <w:szCs w:val="24"/>
         </w:rPr>
@@ -5114,7 +4784,7 @@
       </w:r>
       <w:r>
         <w:rPr>
-          <w:rFonts w:ascii="Arial" w:hAnsi="Arial" w:cs="Arial"/>
+          <w:rFonts w:asciiTheme="majorBidi" w:hAnsiTheme="majorBidi" w:cstheme="majorBidi"/>
           <w:sz w:val="24"/>
           <w:szCs w:val="24"/>
         </w:rPr>
@@ -5123,7 +4793,7 @@
       <w:proofErr w:type="gramStart"/>
       <w:r>
         <w:rPr>
-          <w:rFonts w:ascii="Arial" w:hAnsi="Arial" w:cs="Arial"/>
+          <w:rFonts w:asciiTheme="majorBidi" w:hAnsiTheme="majorBidi" w:cstheme="majorBidi"/>
           <w:sz w:val="24"/>
           <w:szCs w:val="24"/>
         </w:rPr>
@@ -5131,7 +4801,7 @@
       </w:r>
       <w:r>
         <w:rPr>
-          <w:rFonts w:ascii="Arial" w:hAnsi="Arial" w:cs="Arial"/>
+          <w:rFonts w:asciiTheme="majorBidi" w:hAnsiTheme="majorBidi" w:cstheme="majorBidi"/>
           <w:b/>
           <w:bCs/>
           <w:sz w:val="24"/>
@@ -5149,46 +4819,56 @@
         <w:bidi w:val="0"/>
         <w:spacing w:after="0" w:line="276" w:lineRule="auto"/>
         <w:rPr>
-          <w:rFonts w:ascii="Arial" w:hAnsi="Arial" w:cs="Arial"/>
-          <w:sz w:val="24"/>
-          <w:szCs w:val="24"/>
-        </w:rPr>
-      </w:pPr>
-      <w:r>
-        <w:rPr>
-          <w:rFonts w:ascii="Arial" w:hAnsi="Arial" w:cs="Arial"/>
-          <w:sz w:val="24"/>
-          <w:szCs w:val="24"/>
-        </w:rPr>
-        <w:t xml:space="preserve">           Khaled: </w:t>
-      </w:r>
-      <w:r>
-        <w:rPr>
-          <w:rFonts w:ascii="Arial" w:hAnsi="Arial" w:cs="Arial"/>
-          <w:sz w:val="24"/>
-          <w:szCs w:val="24"/>
-        </w:rPr>
-        <w:t>we are going to</w:t>
-      </w:r>
-      <w:r>
-        <w:rPr>
-          <w:rFonts w:ascii="Arial" w:hAnsi="Arial" w:cs="Arial"/>
-          <w:sz w:val="24"/>
-          <w:szCs w:val="24"/>
-        </w:rPr>
-        <w:t xml:space="preserve"> the</w:t>
-      </w:r>
-      <w:r>
-        <w:rPr>
-          <w:rFonts w:ascii="Arial" w:hAnsi="Arial" w:cs="Arial"/>
-          <w:sz w:val="24"/>
-          <w:szCs w:val="24"/>
-        </w:rPr>
-        <w:t xml:space="preserve"> seaside</w:t>
-      </w:r>
-      <w:r>
-        <w:rPr>
-          <w:rFonts w:ascii="Arial" w:hAnsi="Arial" w:cs="Arial"/>
+          <w:rFonts w:asciiTheme="majorBidi" w:hAnsiTheme="majorBidi" w:cstheme="majorBidi"/>
+          <w:sz w:val="24"/>
+          <w:szCs w:val="24"/>
+        </w:rPr>
+      </w:pPr>
+      <w:r>
+        <w:rPr>
+          <w:rFonts w:asciiTheme="majorBidi" w:hAnsiTheme="majorBidi" w:cstheme="majorBidi"/>
+          <w:sz w:val="24"/>
+          <w:szCs w:val="24"/>
+        </w:rPr>
+        <w:t xml:space="preserve">           </w:t>
+      </w:r>
+      <w:r>
+        <w:rPr>
+          <w:rFonts w:asciiTheme="majorBidi" w:hAnsiTheme="majorBidi" w:cstheme="majorBidi"/>
+          <w:b/>
+          <w:bCs/>
+          <w:sz w:val="24"/>
+          <w:szCs w:val="24"/>
+        </w:rPr>
+        <w:t>Khaled</w:t>
+      </w:r>
+      <w:r>
+        <w:rPr>
+          <w:rFonts w:asciiTheme="majorBidi" w:hAnsiTheme="majorBidi" w:cstheme="majorBidi"/>
+          <w:sz w:val="24"/>
+          <w:szCs w:val="24"/>
+        </w:rPr>
+        <w:t>:</w:t>
+      </w:r>
+      <w:r>
+        <w:rPr>
+          <w:rFonts w:asciiTheme="majorBidi" w:hAnsiTheme="majorBidi" w:cstheme="majorBidi"/>
+          <w:sz w:val="24"/>
+          <w:szCs w:val="24"/>
+        </w:rPr>
+        <w:t xml:space="preserve"> </w:t>
+      </w:r>
+      <w:r>
+        <w:rPr>
+          <w:rFonts w:asciiTheme="majorBidi" w:hAnsiTheme="majorBidi" w:cstheme="majorBidi"/>
+          <w:sz w:val="24"/>
+          <w:szCs w:val="24"/>
+        </w:rPr>
+        <w:t>Yes, I study English every day</w:t>
+      </w:r>
+      <w:r>
+        <w:rPr>
+          <w:rFonts w:asciiTheme="majorBidi" w:hAnsiTheme="majorBidi" w:cstheme="majorBidi"/>
           <w:sz w:val="24"/>
           <w:szCs w:val="24"/>
         </w:rPr>
@@ -5208,7 +4888,7 @@
         <w:bidi w:val="0"/>
         <w:spacing w:after="0" w:line="276" w:lineRule="auto"/>
         <w:rPr>
-          <w:rFonts w:ascii="Arial" w:hAnsi="Arial" w:cs="Arial"/>
+          <w:rFonts w:asciiTheme="majorBidi" w:hAnsiTheme="majorBidi" w:cstheme="majorBidi"/>
           <w:sz w:val="24"/>
           <w:szCs w:val="24"/>
         </w:rPr>
@@ -5216,16 +4896,26 @@
       <w:proofErr w:type="gramStart"/>
       <w:r>
         <w:rPr>
-          <w:rFonts w:ascii="Arial" w:hAnsi="Arial" w:cs="Arial"/>
-          <w:sz w:val="24"/>
-          <w:szCs w:val="24"/>
-        </w:rPr>
-        <w:t>Laila :</w:t>
+          <w:rFonts w:asciiTheme="majorBidi" w:hAnsiTheme="majorBidi" w:cstheme="majorBidi"/>
+          <w:b/>
+          <w:bCs/>
+          <w:sz w:val="24"/>
+          <w:szCs w:val="24"/>
+        </w:rPr>
+        <w:t>Laila</w:t>
+      </w:r>
+      <w:r>
+        <w:rPr>
+          <w:rFonts w:asciiTheme="majorBidi" w:hAnsiTheme="majorBidi" w:cstheme="majorBidi"/>
+          <w:sz w:val="24"/>
+          <w:szCs w:val="24"/>
+        </w:rPr>
+        <w:t xml:space="preserve"> :</w:t>
       </w:r>
       <w:proofErr w:type="gramEnd"/>
       <w:r>
         <w:rPr>
-          <w:rFonts w:ascii="Arial" w:hAnsi="Arial" w:cs="Arial"/>
+          <w:rFonts w:asciiTheme="majorBidi" w:hAnsiTheme="majorBidi" w:cstheme="majorBidi"/>
           <w:sz w:val="24"/>
           <w:szCs w:val="24"/>
         </w:rPr>
@@ -5233,7 +4923,7 @@
       </w:r>
       <w:r>
         <w:rPr>
-          <w:rFonts w:ascii="Arial" w:hAnsi="Arial" w:cs="Arial"/>
+          <w:rFonts w:asciiTheme="majorBidi" w:hAnsiTheme="majorBidi" w:cstheme="majorBidi"/>
           <w:b/>
           <w:bCs/>
           <w:sz w:val="24"/>
@@ -5251,7 +4941,7 @@
         <w:bidi w:val="0"/>
         <w:spacing w:after="0" w:line="276" w:lineRule="auto"/>
         <w:rPr>
-          <w:rFonts w:ascii="Arial" w:hAnsi="Arial" w:cs="Arial"/>
+          <w:rFonts w:asciiTheme="majorBidi" w:hAnsiTheme="majorBidi" w:cstheme="majorBidi"/>
           <w:sz w:val="24"/>
           <w:szCs w:val="24"/>
         </w:rPr>
@@ -5259,7 +4949,9 @@
       <w:proofErr w:type="gramStart"/>
       <w:r>
         <w:rPr>
-          <w:rFonts w:ascii="Arial" w:hAnsi="Arial" w:cs="Arial"/>
+          <w:rFonts w:asciiTheme="majorBidi" w:hAnsiTheme="majorBidi" w:cstheme="majorBidi"/>
+          <w:b/>
+          <w:bCs/>
           <w:sz w:val="24"/>
           <w:szCs w:val="24"/>
         </w:rPr>
@@ -5267,32 +4959,42 @@
       </w:r>
       <w:r>
         <w:rPr>
-          <w:rFonts w:ascii="Arial" w:hAnsi="Arial" w:cs="Arial"/>
-          <w:sz w:val="24"/>
-          <w:szCs w:val="24"/>
-        </w:rPr>
-        <w:t>ed :</w:t>
+          <w:rFonts w:asciiTheme="majorBidi" w:hAnsiTheme="majorBidi" w:cstheme="majorBidi"/>
+          <w:b/>
+          <w:bCs/>
+          <w:sz w:val="24"/>
+          <w:szCs w:val="24"/>
+        </w:rPr>
+        <w:t>ed</w:t>
+      </w:r>
+      <w:r>
+        <w:rPr>
+          <w:rFonts w:asciiTheme="majorBidi" w:hAnsiTheme="majorBidi" w:cstheme="majorBidi"/>
+          <w:sz w:val="24"/>
+          <w:szCs w:val="24"/>
+        </w:rPr>
+        <w:t xml:space="preserve"> :</w:t>
       </w:r>
       <w:proofErr w:type="gramEnd"/>
       <w:r>
         <w:rPr>
-          <w:rFonts w:ascii="Arial" w:hAnsi="Arial" w:cs="Arial"/>
-          <w:sz w:val="24"/>
-          <w:szCs w:val="24"/>
-        </w:rPr>
-        <w:t xml:space="preserve"> </w:t>
-      </w:r>
-      <w:r>
-        <w:rPr>
-          <w:rFonts w:ascii="Arial" w:hAnsi="Arial" w:cs="Arial"/>
-          <w:sz w:val="24"/>
-          <w:szCs w:val="24"/>
-        </w:rPr>
-        <w:t>we are staying in a hotel</w:t>
-      </w:r>
-      <w:r>
-        <w:rPr>
-          <w:rFonts w:ascii="Arial" w:hAnsi="Arial" w:cs="Arial"/>
+          <w:rFonts w:asciiTheme="majorBidi" w:hAnsiTheme="majorBidi" w:cstheme="majorBidi"/>
+          <w:sz w:val="24"/>
+          <w:szCs w:val="24"/>
+        </w:rPr>
+        <w:t xml:space="preserve"> </w:t>
+      </w:r>
+      <w:r>
+        <w:rPr>
+          <w:rFonts w:asciiTheme="majorBidi" w:hAnsiTheme="majorBidi" w:cstheme="majorBidi"/>
+          <w:sz w:val="24"/>
+          <w:szCs w:val="24"/>
+        </w:rPr>
+        <w:t>No , I didn't watch TV yesterday</w:t>
+      </w:r>
+      <w:r>
+        <w:rPr>
+          <w:rFonts w:asciiTheme="majorBidi" w:hAnsiTheme="majorBidi" w:cstheme="majorBidi"/>
           <w:sz w:val="24"/>
           <w:szCs w:val="24"/>
         </w:rPr>
@@ -5309,7 +5011,7 @@
         <w:spacing w:line="276" w:lineRule="auto"/>
         <w:ind w:left="1080"/>
         <w:rPr>
-          <w:rFonts w:ascii="Arial" w:hAnsi="Arial" w:cs="Arial"/>
+          <w:rFonts w:asciiTheme="majorBidi" w:hAnsiTheme="majorBidi" w:cstheme="majorBidi"/>
           <w:sz w:val="24"/>
           <w:szCs w:val="24"/>
         </w:rPr>
@@ -5329,7 +5031,7 @@
         <w:spacing w:after="0" w:line="276" w:lineRule="auto"/>
         <w:ind w:left="720"/>
         <w:rPr>
-          <w:rFonts w:ascii="Arial" w:hAnsi="Arial" w:cs="Arial"/>
+          <w:rFonts w:asciiTheme="majorBidi" w:hAnsiTheme="majorBidi" w:cstheme="majorBidi"/>
           <w:b/>
           <w:bCs/>
           <w:sz w:val="26"/>
@@ -5339,7 +5041,7 @@
       </w:pPr>
       <w:r>
         <w:rPr>
-          <w:rFonts w:ascii="Arial" w:hAnsi="Arial" w:cs="Arial"/>
+          <w:rFonts w:asciiTheme="majorBidi" w:hAnsiTheme="majorBidi" w:cstheme="majorBidi"/>
           <w:b/>
           <w:bCs/>
           <w:sz w:val="26"/>
@@ -5351,7 +5053,7 @@
       <w:proofErr w:type="gramStart"/>
       <w:r>
         <w:rPr>
-          <w:rFonts w:ascii="Arial" w:hAnsi="Arial" w:cs="Arial"/>
+          <w:rFonts w:asciiTheme="majorBidi" w:hAnsiTheme="majorBidi" w:cstheme="majorBidi"/>
           <w:b/>
           <w:bCs/>
           <w:sz w:val="26"/>
@@ -5363,47 +5065,27 @@
       <w:proofErr w:type="gramEnd"/>
       <w:r>
         <w:rPr>
-          <w:rFonts w:ascii="Arial" w:hAnsi="Arial" w:cs="Arial"/>
-          <w:b/>
-          <w:bCs/>
-          <w:sz w:val="26"/>
-          <w:szCs w:val="26"/>
-        </w:rPr>
-        <w:t xml:space="preserve">                                </w:t>
-      </w:r>
-      <w:r>
-        <w:rPr>
-          <w:rFonts w:ascii="Arial" w:hAnsi="Arial" w:cs="Arial"/>
-          <w:b/>
-          <w:bCs/>
-          <w:sz w:val="26"/>
-          <w:szCs w:val="26"/>
-        </w:rPr>
-        <w:t xml:space="preserve">                </w:t>
-      </w:r>
-      <w:r>
-        <w:rPr>
-          <w:rFonts w:ascii="Arial" w:hAnsi="Arial" w:cs="Arial"/>
-          <w:b/>
-          <w:bCs/>
-          <w:sz w:val="26"/>
-          <w:szCs w:val="26"/>
-        </w:rPr>
-        <w:t xml:space="preserve">    /</w:t>
-      </w:r>
-      <w:r>
-        <w:rPr>
-          <w:rFonts w:ascii="Arial" w:hAnsi="Arial" w:cs="Arial"/>
-          <w:b/>
-          <w:bCs/>
-          <w:sz w:val="26"/>
-          <w:szCs w:val="26"/>
-        </w:rPr>
-        <w:t xml:space="preserve"> 2</w:t>
-      </w:r>
-      <w:r>
-        <w:rPr>
-          <w:rFonts w:ascii="Arial" w:hAnsi="Arial" w:cs="Arial"/>
+          <w:rFonts w:asciiTheme="majorBidi" w:hAnsiTheme="majorBidi" w:cstheme="majorBidi"/>
+          <w:b/>
+          <w:bCs/>
+          <w:sz w:val="26"/>
+          <w:szCs w:val="26"/>
+        </w:rPr>
+        <w:t xml:space="preserve">                                                    / </w:t>
+      </w:r>
+      <w:r>
+        <w:rPr>
+          <w:rFonts w:asciiTheme="majorBidi" w:hAnsiTheme="majorBidi" w:cstheme="majorBidi"/>
+          <w:b/>
+          <w:bCs/>
+          <w:sz w:val="26"/>
+          <w:szCs w:val="26"/>
+        </w:rPr>
+        <w:t>4</w:t>
+      </w:r>
+      <w:r>
+        <w:rPr>
+          <w:rFonts w:asciiTheme="majorBidi" w:hAnsiTheme="majorBidi" w:cstheme="majorBidi"/>
           <w:b/>
           <w:bCs/>
           <w:sz w:val="26"/>
@@ -5425,7 +5107,7 @@
         <w:bidi w:val="0"/>
         <w:spacing w:after="0" w:line="276" w:lineRule="auto"/>
         <w:rPr>
-          <w:rFonts w:ascii="Arial" w:hAnsi="Arial" w:cs="Arial"/>
+          <w:rFonts w:asciiTheme="majorBidi" w:hAnsiTheme="majorBidi" w:cstheme="majorBidi"/>
           <w:sz w:val="24"/>
           <w:szCs w:val="24"/>
           <w:u w:val="single"/>
@@ -5433,63 +5115,37 @@
       </w:pPr>
       <w:r>
         <w:rPr>
-          <w:rFonts w:ascii="Arial" w:hAnsi="Arial" w:cs="Arial"/>
-          <w:sz w:val="24"/>
-          <w:szCs w:val="24"/>
-        </w:rPr>
-        <w:t xml:space="preserve">Laila: </w:t>
-      </w:r>
-      <w:r>
-        <w:rPr>
-          <w:rFonts w:ascii="Arial" w:hAnsi="Arial" w:cs="Arial"/>
-          <w:sz w:val="24"/>
-          <w:szCs w:val="24"/>
-        </w:rPr>
-        <w:t xml:space="preserve">Are you doing </w:t>
-      </w:r>
-      <w:proofErr w:type="spellStart"/>
-      <w:r>
-        <w:rPr>
-          <w:rFonts w:ascii="Arial" w:hAnsi="Arial" w:cs="Arial"/>
-          <w:sz w:val="24"/>
-          <w:szCs w:val="24"/>
-        </w:rPr>
-        <w:t>any thing</w:t>
-      </w:r>
-      <w:proofErr w:type="spellEnd"/>
-      <w:r>
-        <w:rPr>
-          <w:rFonts w:ascii="Arial" w:hAnsi="Arial" w:cs="Arial"/>
-          <w:sz w:val="24"/>
-          <w:szCs w:val="24"/>
-        </w:rPr>
-        <w:t xml:space="preserve"> this </w:t>
-      </w:r>
-      <w:proofErr w:type="gramStart"/>
-      <w:r>
-        <w:rPr>
-          <w:rFonts w:ascii="Arial" w:hAnsi="Arial" w:cs="Arial"/>
-          <w:sz w:val="24"/>
-          <w:szCs w:val="24"/>
-        </w:rPr>
-        <w:t>evening</w:t>
-      </w:r>
-      <w:r>
-        <w:rPr>
-          <w:rFonts w:ascii="Arial" w:hAnsi="Arial" w:cs="Arial"/>
-          <w:sz w:val="24"/>
-          <w:szCs w:val="24"/>
-        </w:rPr>
-        <w:t xml:space="preserve"> ?</w:t>
-      </w:r>
-      <w:proofErr w:type="gramEnd"/>
-      <w:r>
-        <w:rPr>
-          <w:rFonts w:ascii="Arial" w:hAnsi="Arial" w:cs="Arial"/>
-          <w:sz w:val="24"/>
-          <w:szCs w:val="24"/>
-        </w:rPr>
-        <w:t xml:space="preserve"> </w:t>
+          <w:rFonts w:asciiTheme="majorBidi" w:hAnsiTheme="majorBidi" w:cstheme="majorBidi"/>
+          <w:b/>
+          <w:bCs/>
+          <w:sz w:val="24"/>
+          <w:szCs w:val="24"/>
+        </w:rPr>
+        <w:t>Laila</w:t>
+      </w:r>
+      <w:r>
+        <w:rPr>
+          <w:rFonts w:asciiTheme="majorBidi" w:hAnsiTheme="majorBidi" w:cstheme="majorBidi"/>
+          <w:sz w:val="24"/>
+          <w:szCs w:val="24"/>
+        </w:rPr>
+        <w:t xml:space="preserve">: </w:t>
+      </w:r>
+      <w:r>
+        <w:rPr>
+          <w:rFonts w:asciiTheme="majorBidi" w:hAnsiTheme="majorBidi" w:cstheme="majorBidi"/>
+          <w:sz w:val="24"/>
+          <w:szCs w:val="24"/>
+        </w:rPr>
+        <w:t>What are you doing now</w:t>
+      </w:r>
+      <w:r>
+        <w:rPr>
+          <w:rFonts w:asciiTheme="majorBidi" w:hAnsiTheme="majorBidi" w:cstheme="majorBidi"/>
+          <w:sz w:val="24"/>
+          <w:szCs w:val="24"/>
+        </w:rPr>
+        <w:t xml:space="preserve">? </w:t>
       </w:r>
     </w:p>
     <w:p>
@@ -5501,22 +5157,32 @@
         <w:bidi w:val="0"/>
         <w:spacing w:line="276" w:lineRule="auto"/>
         <w:rPr>
-          <w:rFonts w:ascii="Arial" w:hAnsi="Arial" w:cs="Arial"/>
-          <w:sz w:val="24"/>
-          <w:szCs w:val="24"/>
-        </w:rPr>
-      </w:pPr>
-      <w:r>
-        <w:rPr>
-          <w:rFonts w:ascii="Arial" w:hAnsi="Arial" w:cs="Arial"/>
-          <w:sz w:val="24"/>
-          <w:szCs w:val="24"/>
-        </w:rPr>
-        <w:t xml:space="preserve">Khaled: </w:t>
-      </w:r>
-      <w:r>
-        <w:rPr>
-          <w:rFonts w:ascii="Arial" w:hAnsi="Arial" w:cs="Arial"/>
+          <w:rFonts w:asciiTheme="majorBidi" w:hAnsiTheme="majorBidi" w:cstheme="majorBidi"/>
+          <w:sz w:val="24"/>
+          <w:szCs w:val="24"/>
+        </w:rPr>
+      </w:pPr>
+      <w:r>
+        <w:rPr>
+          <w:rFonts w:asciiTheme="majorBidi" w:hAnsiTheme="majorBidi" w:cstheme="majorBidi"/>
+          <w:b/>
+          <w:bCs/>
+          <w:sz w:val="24"/>
+          <w:szCs w:val="24"/>
+        </w:rPr>
+        <w:t>Khaled</w:t>
+      </w:r>
+      <w:r>
+        <w:rPr>
+          <w:rFonts w:asciiTheme="majorBidi" w:hAnsiTheme="majorBidi" w:cstheme="majorBidi"/>
+          <w:sz w:val="24"/>
+          <w:szCs w:val="24"/>
+        </w:rPr>
+        <w:t xml:space="preserve">: </w:t>
+      </w:r>
+      <w:r>
+        <w:rPr>
+          <w:rFonts w:asciiTheme="majorBidi" w:hAnsiTheme="majorBidi" w:cstheme="majorBidi"/>
           <w:sz w:val="24"/>
           <w:szCs w:val="24"/>
         </w:rPr>
@@ -5525,7 +5191,7 @@
       <w:proofErr w:type="gramStart"/>
       <w:r>
         <w:rPr>
-          <w:rFonts w:ascii="Arial" w:hAnsi="Arial" w:cs="Arial"/>
+          <w:rFonts w:asciiTheme="majorBidi" w:hAnsiTheme="majorBidi" w:cstheme="majorBidi"/>
           <w:sz w:val="24"/>
           <w:szCs w:val="24"/>
         </w:rPr>
@@ -5546,7 +5212,7 @@
         <w:bidi w:val="0"/>
         <w:spacing w:line="276" w:lineRule="auto"/>
         <w:rPr>
-          <w:rFonts w:ascii="Arial" w:hAnsi="Arial" w:cs="Arial"/>
+          <w:rFonts w:asciiTheme="majorBidi" w:hAnsiTheme="majorBidi" w:cstheme="majorBidi"/>
           <w:b/>
           <w:bCs/>
           <w:sz w:val="24"/>
@@ -5556,32 +5222,50 @@
       <w:proofErr w:type="gramStart"/>
       <w:r>
         <w:rPr>
-          <w:rFonts w:ascii="Arial" w:hAnsi="Arial" w:cs="Arial"/>
-          <w:sz w:val="24"/>
-          <w:szCs w:val="24"/>
-        </w:rPr>
-        <w:t>Laila :</w:t>
+          <w:rFonts w:asciiTheme="majorBidi" w:hAnsiTheme="majorBidi" w:cstheme="majorBidi"/>
+          <w:b/>
+          <w:bCs/>
+          <w:sz w:val="24"/>
+          <w:szCs w:val="24"/>
+        </w:rPr>
+        <w:t>Laila</w:t>
+      </w:r>
+      <w:r>
+        <w:rPr>
+          <w:rFonts w:asciiTheme="majorBidi" w:hAnsiTheme="majorBidi" w:cstheme="majorBidi"/>
+          <w:sz w:val="24"/>
+          <w:szCs w:val="24"/>
+        </w:rPr>
+        <w:t xml:space="preserve"> :</w:t>
       </w:r>
       <w:proofErr w:type="gramEnd"/>
       <w:r>
         <w:rPr>
-          <w:rFonts w:ascii="Arial" w:hAnsi="Arial" w:cs="Arial"/>
-          <w:sz w:val="24"/>
-          <w:szCs w:val="24"/>
-        </w:rPr>
-        <w:t xml:space="preserve"> </w:t>
-      </w:r>
-      <w:r>
-        <w:rPr>
-          <w:rFonts w:ascii="Arial" w:hAnsi="Arial" w:cs="Arial"/>
-          <w:sz w:val="24"/>
-          <w:szCs w:val="24"/>
-        </w:rPr>
-        <w:t>What are you doing tomorrow</w:t>
-      </w:r>
-      <w:r>
-        <w:rPr>
-          <w:rFonts w:ascii="Arial" w:hAnsi="Arial" w:cs="Arial"/>
+          <w:rFonts w:asciiTheme="majorBidi" w:hAnsiTheme="majorBidi" w:cstheme="majorBidi"/>
+          <w:sz w:val="24"/>
+          <w:szCs w:val="24"/>
+        </w:rPr>
+        <w:t xml:space="preserve"> </w:t>
+      </w:r>
+      <w:r>
+        <w:rPr>
+          <w:rFonts w:asciiTheme="majorBidi" w:hAnsiTheme="majorBidi" w:cstheme="majorBidi"/>
+          <w:sz w:val="24"/>
+          <w:szCs w:val="24"/>
+        </w:rPr>
+        <w:t>Wh</w:t>
+      </w:r>
+      <w:r>
+        <w:rPr>
+          <w:rFonts w:asciiTheme="majorBidi" w:hAnsiTheme="majorBidi" w:cstheme="majorBidi"/>
+          <w:sz w:val="24"/>
+          <w:szCs w:val="24"/>
+        </w:rPr>
+        <w:t>ere did you go yesterday</w:t>
+      </w:r>
+      <w:r>
+        <w:rPr>
+          <w:rFonts w:asciiTheme="majorBidi" w:hAnsiTheme="majorBidi" w:cstheme="majorBidi"/>
           <w:sz w:val="24"/>
           <w:szCs w:val="24"/>
         </w:rPr>
@@ -5597,7 +5281,7 @@
         <w:bidi w:val="0"/>
         <w:spacing w:line="276" w:lineRule="auto"/>
         <w:rPr>
-          <w:rFonts w:ascii="Arial" w:hAnsi="Arial" w:cs="Arial"/>
+          <w:rFonts w:asciiTheme="majorBidi" w:hAnsiTheme="majorBidi" w:cstheme="majorBidi"/>
           <w:b/>
           <w:bCs/>
           <w:sz w:val="24"/>
@@ -5607,7 +5291,9 @@
       <w:proofErr w:type="gramStart"/>
       <w:r>
         <w:rPr>
-          <w:rFonts w:ascii="Arial" w:hAnsi="Arial" w:cs="Arial"/>
+          <w:rFonts w:asciiTheme="majorBidi" w:hAnsiTheme="majorBidi" w:cstheme="majorBidi"/>
+          <w:b/>
+          <w:bCs/>
           <w:sz w:val="24"/>
           <w:szCs w:val="24"/>
         </w:rPr>
@@ -5615,7 +5301,7 @@
       </w:r>
       <w:r>
         <w:rPr>
-          <w:rFonts w:ascii="Arial" w:hAnsi="Arial" w:cs="Arial"/>
+          <w:rFonts w:asciiTheme="majorBidi" w:hAnsiTheme="majorBidi" w:cstheme="majorBidi"/>
           <w:b/>
           <w:bCs/>
           <w:sz w:val="24"/>
@@ -5626,17 +5312,17 @@
       <w:proofErr w:type="gramEnd"/>
       <w:r>
         <w:rPr>
-          <w:rFonts w:ascii="Arial" w:hAnsi="Arial" w:cs="Arial"/>
-          <w:b/>
-          <w:bCs/>
-          <w:sz w:val="24"/>
-          <w:szCs w:val="24"/>
-        </w:rPr>
-        <w:t xml:space="preserve"> </w:t>
-      </w:r>
-      <w:r>
-        <w:rPr>
-          <w:rFonts w:ascii="Arial" w:hAnsi="Arial" w:cs="Arial"/>
+          <w:rFonts w:asciiTheme="majorBidi" w:hAnsiTheme="majorBidi" w:cstheme="majorBidi"/>
+          <w:b/>
+          <w:bCs/>
+          <w:sz w:val="24"/>
+          <w:szCs w:val="24"/>
+        </w:rPr>
+        <w:t xml:space="preserve"> </w:t>
+      </w:r>
+      <w:r>
+        <w:rPr>
+          <w:rFonts w:asciiTheme="majorBidi" w:hAnsiTheme="majorBidi" w:cstheme="majorBidi"/>
           <w:sz w:val="24"/>
           <w:szCs w:val="24"/>
         </w:rPr>
@@ -5656,16 +5342,16 @@
         <w:bidi w:val="0"/>
         <w:spacing w:line="276" w:lineRule="auto"/>
         <w:rPr>
-          <w:rFonts w:ascii="Arial" w:hAnsi="Arial" w:cs="Arial"/>
-          <w:b/>
-          <w:bCs/>
-          <w:sz w:val="26"/>
-          <w:szCs w:val="26"/>
-        </w:rPr>
-      </w:pPr>
-      <w:r>
-        <w:rPr>
-          <w:rFonts w:ascii="Arial" w:hAnsi="Arial" w:cs="Arial"/>
+          <w:rFonts w:asciiTheme="majorBidi" w:hAnsiTheme="majorBidi" w:cstheme="majorBidi"/>
+          <w:b/>
+          <w:bCs/>
+          <w:sz w:val="26"/>
+          <w:szCs w:val="26"/>
+        </w:rPr>
+      </w:pPr>
+      <w:r>
+        <w:rPr>
+          <w:rFonts w:asciiTheme="majorBidi" w:hAnsiTheme="majorBidi" w:cstheme="majorBidi"/>
           <w:b/>
           <w:bCs/>
           <w:sz w:val="26"/>
@@ -5677,7 +5363,7 @@
       <w:proofErr w:type="gramStart"/>
       <w:r>
         <w:rPr>
-          <w:rFonts w:ascii="Arial" w:hAnsi="Arial" w:cs="Arial"/>
+          <w:rFonts w:asciiTheme="majorBidi" w:hAnsiTheme="majorBidi" w:cstheme="majorBidi"/>
           <w:b/>
           <w:bCs/>
           <w:sz w:val="26"/>
@@ -5689,7 +5375,7 @@
       <w:proofErr w:type="gramEnd"/>
       <w:r>
         <w:rPr>
-          <w:rFonts w:ascii="Arial" w:hAnsi="Arial" w:cs="Arial"/>
+          <w:rFonts w:asciiTheme="majorBidi" w:hAnsiTheme="majorBidi" w:cstheme="majorBidi"/>
           <w:b/>
           <w:bCs/>
           <w:sz w:val="26"/>
@@ -5700,13 +5386,33 @@
       </w:r>
       <w:r>
         <w:rPr>
-          <w:rFonts w:ascii="Arial" w:hAnsi="Arial" w:cs="Arial"/>
-          <w:b/>
-          <w:bCs/>
-          <w:sz w:val="26"/>
-          <w:szCs w:val="26"/>
-        </w:rPr>
-        <w:t xml:space="preserve">     / 5 m /</w:t>
+          <w:rFonts w:asciiTheme="majorBidi" w:hAnsiTheme="majorBidi" w:cstheme="majorBidi"/>
+          <w:b/>
+          <w:bCs/>
+          <w:sz w:val="26"/>
+          <w:szCs w:val="26"/>
+        </w:rPr>
+        <w:t xml:space="preserve">     / </w:t>
+      </w:r>
+      <w:r>
+        <w:rPr>
+          <w:rFonts w:asciiTheme="majorBidi" w:hAnsiTheme="majorBidi" w:cstheme="majorBidi"/>
+          <w:b/>
+          <w:bCs/>
+          <w:sz w:val="26"/>
+          <w:szCs w:val="26"/>
+        </w:rPr>
+        <w:t>10</w:t>
+      </w:r>
+      <w:r>
+        <w:rPr>
+          <w:rFonts w:asciiTheme="majorBidi" w:hAnsiTheme="majorBidi" w:cstheme="majorBidi"/>
+          <w:b/>
+          <w:bCs/>
+          <w:sz w:val="26"/>
+          <w:szCs w:val="26"/>
+        </w:rPr>
+        <w:t xml:space="preserve"> m /</w:t>
       </w:r>
     </w:p>
     <w:p>
@@ -5722,46 +5428,40 @@
         <w:bidi w:val="0"/>
         <w:spacing w:after="0" w:line="276" w:lineRule="auto"/>
         <w:rPr>
-          <w:rFonts w:ascii="Arial" w:hAnsi="Arial" w:cs="Arial"/>
-          <w:b/>
-          <w:bCs/>
-          <w:sz w:val="26"/>
-          <w:szCs w:val="26"/>
-        </w:rPr>
-      </w:pPr>
-      <w:r>
-        <w:rPr>
-          <w:rFonts w:ascii="Arial" w:hAnsi="Arial" w:cs="Arial"/>
-          <w:sz w:val="26"/>
-          <w:szCs w:val="26"/>
-        </w:rPr>
-        <w:t xml:space="preserve">Your </w:t>
-      </w:r>
-      <w:proofErr w:type="spellStart"/>
-      <w:r>
-        <w:rPr>
-          <w:rFonts w:ascii="Arial" w:hAnsi="Arial" w:cs="Arial"/>
-          <w:sz w:val="26"/>
-          <w:szCs w:val="26"/>
-        </w:rPr>
-        <w:t>favourite</w:t>
-      </w:r>
-      <w:proofErr w:type="spellEnd"/>
-      <w:r>
-        <w:rPr>
-          <w:rFonts w:ascii="Arial" w:hAnsi="Arial" w:cs="Arial"/>
-          <w:sz w:val="26"/>
-          <w:szCs w:val="26"/>
-        </w:rPr>
-        <w:t xml:space="preserve"> activities</w:t>
-      </w:r>
-      <w:r>
-        <w:rPr>
-          <w:rFonts w:ascii="Arial" w:hAnsi="Arial" w:cs="Arial"/>
-          <w:sz w:val="26"/>
-          <w:szCs w:val="26"/>
-        </w:rPr>
-        <w:t>.</w:t>
+          <w:rFonts w:asciiTheme="majorBidi" w:hAnsiTheme="majorBidi" w:cstheme="majorBidi"/>
+          <w:b/>
+          <w:bCs/>
+          <w:sz w:val="26"/>
+          <w:szCs w:val="26"/>
+        </w:rPr>
+      </w:pPr>
+      <w:r>
+        <w:rPr>
+          <w:rFonts w:asciiTheme="majorBidi" w:hAnsiTheme="majorBidi" w:cstheme="majorBidi"/>
+          <w:b/>
+          <w:bCs/>
+          <w:sz w:val="26"/>
+          <w:szCs w:val="26"/>
+        </w:rPr>
+        <w:t>Topic 1</w:t>
+      </w:r>
+      <w:r>
+        <w:rPr>
+          <w:rFonts w:asciiTheme="majorBidi" w:hAnsiTheme="majorBidi" w:cstheme="majorBidi"/>
+          <w:b/>
+          <w:bCs/>
+          <w:sz w:val="26"/>
+          <w:szCs w:val="26"/>
+        </w:rPr>
+        <w:t>:</w:t>
+      </w:r>
+      <w:r>
+        <w:rPr>
+          <w:rFonts w:asciiTheme="majorBidi" w:hAnsiTheme="majorBidi" w:cstheme="majorBidi"/>
+          <w:sz w:val="26"/>
+          <w:szCs w:val="26"/>
+        </w:rPr>
+        <w:t xml:space="preserve"> reading a newspaper is better than reading news on the Internet </w:t>
       </w:r>
     </w:p>
     <w:p>
@@ -5777,31 +5477,52 @@
         <w:bidi w:val="0"/>
         <w:spacing w:after="0" w:line="276" w:lineRule="auto"/>
         <w:rPr>
-          <w:rFonts w:ascii="Arial" w:hAnsi="Arial" w:cs="Arial"/>
-          <w:b/>
-          <w:bCs/>
-          <w:sz w:val="26"/>
-          <w:szCs w:val="26"/>
-          <w:u w:val="single"/>
-        </w:rPr>
-      </w:pPr>
-      <w:r>
-        <w:rPr>
-          <w:rFonts w:ascii="Arial" w:hAnsi="Arial" w:cs="Arial"/>
-          <w:sz w:val="26"/>
-          <w:szCs w:val="26"/>
-        </w:rPr>
-        <w:t>A local nature park or habitat you have visited</w:t>
-      </w:r>
-      <w:r>
-        <w:rPr>
-          <w:rFonts w:ascii="Arial" w:hAnsi="Arial" w:cs="Arial"/>
-          <w:b/>
-          <w:bCs/>
-          <w:sz w:val="26"/>
-          <w:szCs w:val="26"/>
-        </w:rPr>
-        <w:t>.</w:t>
+          <w:rFonts w:asciiTheme="majorBidi" w:hAnsiTheme="majorBidi" w:cstheme="majorBidi"/>
+          <w:b/>
+          <w:bCs/>
+          <w:sz w:val="26"/>
+          <w:szCs w:val="26"/>
+        </w:rPr>
+      </w:pPr>
+      <w:r>
+        <w:rPr>
+          <w:rFonts w:asciiTheme="majorBidi" w:hAnsiTheme="majorBidi" w:cstheme="majorBidi"/>
+          <w:b/>
+          <w:bCs/>
+          <w:sz w:val="26"/>
+          <w:szCs w:val="26"/>
+        </w:rPr>
+        <w:t xml:space="preserve">Topic </w:t>
+      </w:r>
+      <w:proofErr w:type="gramStart"/>
+      <w:r>
+        <w:rPr>
+          <w:rFonts w:asciiTheme="majorBidi" w:hAnsiTheme="majorBidi" w:cstheme="majorBidi"/>
+          <w:b/>
+          <w:bCs/>
+          <w:sz w:val="26"/>
+          <w:szCs w:val="26"/>
+        </w:rPr>
+        <w:t>2 :</w:t>
+      </w:r>
+      <w:proofErr w:type="gramEnd"/>
+      <w:r>
+        <w:rPr>
+          <w:rFonts w:asciiTheme="majorBidi" w:hAnsiTheme="majorBidi" w:cstheme="majorBidi"/>
+          <w:b/>
+          <w:bCs/>
+          <w:sz w:val="26"/>
+          <w:szCs w:val="26"/>
+        </w:rPr>
+        <w:t xml:space="preserve"> </w:t>
+      </w:r>
+      <w:r>
+        <w:rPr>
+          <w:rFonts w:asciiTheme="majorBidi" w:hAnsiTheme="majorBidi" w:cstheme="majorBidi"/>
+          <w:sz w:val="26"/>
+          <w:szCs w:val="26"/>
+        </w:rPr>
+        <w:t>What  you do to look after environment</w:t>
       </w:r>
     </w:p>
     <w:p>
@@ -5813,7 +5534,7 @@
         <w:spacing w:line="276" w:lineRule="auto"/>
         <w:ind w:left="720"/>
         <w:rPr>
-          <w:rFonts w:ascii="Arial" w:hAnsi="Arial" w:cs="Arial"/>
+          <w:rFonts w:asciiTheme="majorBidi" w:hAnsiTheme="majorBidi" w:cstheme="majorBidi"/>
           <w:b/>
           <w:bCs/>
           <w:sz w:val="26"/>
@@ -6315,12 +6036,13 @@
           <w:pPr>
             <w:pStyle w:val="a7"/>
             <w:rPr>
+              <w:rFonts w:hint="cs"/>
               <w:b/>
               <w:bCs/>
               <w:sz w:val="32"/>
               <w:szCs w:val="32"/>
               <w:rtl/>
-              <w:lang w:bidi="ar-SY"/>
+              <w:lang w:bidi="ar-AE"/>
             </w:rPr>
           </w:pPr>
           <w:r>
@@ -6347,7 +6069,6 @@
             </w:rPr>
             <w:t xml:space="preserve"> </w:t>
           </w:r>
-          <w:proofErr w:type="gramStart"/>
           <w:r>
             <w:rPr>
               <w:rFonts w:hint="cs"/>
@@ -6358,7 +6079,7 @@
               <w:rtl/>
               <w:lang w:bidi="ar-SY"/>
             </w:rPr>
-            <w:t>ال</w:t>
+            <w:t>التاسع</w:t>
           </w:r>
           <w:r>
             <w:rPr>
@@ -6370,7 +6091,19 @@
               <w:rtl/>
               <w:lang w:bidi="ar-SY"/>
             </w:rPr>
-            <w:t>تاسع</w:t>
+            <w:t xml:space="preserve"> </w:t>
+          </w:r>
+          <w:r>
+            <w:rPr>
+              <w:rFonts w:hint="cs"/>
+              <w:b/>
+              <w:bCs/>
+              <w:sz w:val="32"/>
+              <w:szCs w:val="32"/>
+              <w:rtl/>
+              <w:lang w:bidi="ar-AE"/>
+            </w:rPr>
+            <w:t xml:space="preserve">- </w:t>
           </w:r>
           <w:r>
             <w:rPr>
@@ -6382,9 +6115,8 @@
               <w:rtl/>
               <w:lang w:bidi="ar-SY"/>
             </w:rPr>
-            <w:t xml:space="preserve">  الشعبة</w:t>
+            <w:t>الشعبة:</w:t>
           </w:r>
-          <w:proofErr w:type="gramEnd"/>
           <w:r>
             <w:rPr>
               <w:rFonts w:hint="cs"/>
@@ -6393,9 +6125,21 @@
               <w:sz w:val="32"/>
               <w:szCs w:val="32"/>
               <w:rtl/>
-              <w:lang w:bidi="ar-SY"/>
+              <w:lang w:bidi="ar-AE"/>
             </w:rPr>
-            <w:t>:</w:t>
+            <w:t xml:space="preserve"> الوحيد</w:t>
+          </w:r>
+          <w:r>
+            <w:rPr>
+              <w:rFonts w:hint="eastAsia"/>
+              <w:b/>
+              <w:bCs/>
+              <w:sz w:val="32"/>
+              <w:szCs w:val="32"/>
+              <w:rtl/>
+              <w:lang w:bidi="ar-AE"/>
+            </w:rPr>
+            <w:t>ة</w:t>
           </w:r>
         </w:p>
       </w:tc>
@@ -6661,6 +6405,18 @@
             </w:rPr>
             <w:t>العلامة:</w:t>
           </w:r>
+          <w:r>
+            <w:rPr>
+              <w:rFonts w:hint="cs"/>
+              <w:b/>
+              <w:bCs/>
+              <w:sz w:val="32"/>
+              <w:szCs w:val="32"/>
+              <w:rtl/>
+              <w:lang w:bidi="ar-SY"/>
+            </w:rPr>
+            <w:t xml:space="preserve"> 80 ÷ 2 = 40 أربعون</w:t>
+          </w:r>
         </w:p>
       </w:tc>
     </w:tr>
@@ -7423,18 +7179,18 @@
   <w:abstractNum w:abstractNumId="7" w15:restartNumberingAfterBreak="0">
     <w:nsid w:val="2C207260"/>
     <w:multiLevelType w:val="hybridMultilevel"/>
-    <w:tmpl w:val="76563948"/>
-    <w:lvl w:ilvl="0" w:tplc="C0BA1D24">
-      <w:start w:val="1"/>
-      <w:numFmt w:val="upperRoman"/>
+    <w:tmpl w:val="0A12C9E2"/>
+    <w:lvl w:ilvl="0" w:tplc="F2AEBDC0">
+      <w:start w:val="1"/>
+      <w:numFmt w:val="upperLetter"/>
       <w:suff w:val="space"/>
-      <w:lvlText w:val="%1-"/>
+      <w:lvlText w:val="%1."/>
       <w:lvlJc w:val="left"/>
       <w:pPr>
         <w:ind w:left="1080" w:hanging="720"/>
       </w:pPr>
       <w:rPr>
-        <w:rFonts w:ascii="Calibri-Bold" w:hAnsi="Calibri-Bold" w:cs="Calibri-Bold" w:hint="default"/>
+        <w:rFonts w:hint="default"/>
         <w:sz w:val="24"/>
       </w:rPr>
     </w:lvl>

--- a/24-25/1st semester/progress tests/9th grade/9th grade - progress test 1.docx
+++ b/24-25/1st semester/progress tests/9th grade/9th grade - progress test 1.docx
@@ -149,21 +149,8 @@
           <w:szCs w:val="26"/>
           <w:u w:val="single"/>
         </w:rPr>
-        <w:t xml:space="preserve">Choose the right answer to complete the </w:t>
-      </w:r>
-      <w:proofErr w:type="gramStart"/>
-      <w:r>
-        <w:rPr>
-          <w:rFonts w:asciiTheme="majorBidi" w:hAnsiTheme="majorBidi" w:cstheme="majorBidi"/>
-          <w:b/>
-          <w:bCs/>
-          <w:sz w:val="26"/>
-          <w:szCs w:val="26"/>
-          <w:u w:val="single"/>
-        </w:rPr>
-        <w:t>following :</w:t>
-      </w:r>
-      <w:proofErr w:type="gramEnd"/>
+        <w:t>Choose the right answer to complete the following :</w:t>
+      </w:r>
       <w:r>
         <w:rPr>
           <w:rFonts w:asciiTheme="majorBidi" w:hAnsiTheme="majorBidi" w:cstheme="majorBidi"/>
@@ -286,34 +273,15 @@
           <w:sz w:val="24"/>
           <w:szCs w:val="24"/>
         </w:rPr>
-        <w:t>……</w:t>
-      </w:r>
-      <w:proofErr w:type="gramStart"/>
-      <w:r>
-        <w:rPr>
-          <w:rFonts w:asciiTheme="majorBidi" w:hAnsiTheme="majorBidi" w:cstheme="majorBidi"/>
-          <w:sz w:val="24"/>
-          <w:szCs w:val="24"/>
-        </w:rPr>
-        <w:t>…..</w:t>
-      </w:r>
-      <w:proofErr w:type="gramEnd"/>
-      <w:r>
-        <w:rPr>
-          <w:rFonts w:asciiTheme="majorBidi" w:hAnsiTheme="majorBidi" w:cstheme="majorBidi"/>
-          <w:sz w:val="24"/>
-          <w:szCs w:val="24"/>
-        </w:rPr>
-        <w:t xml:space="preserve"> to </w:t>
-      </w:r>
-      <w:proofErr w:type="gramStart"/>
-      <w:r>
-        <w:rPr>
-          <w:rFonts w:asciiTheme="majorBidi" w:hAnsiTheme="majorBidi" w:cstheme="majorBidi"/>
-          <w:sz w:val="24"/>
-          <w:szCs w:val="24"/>
-        </w:rPr>
-        <w:t>Manchester</w:t>
+        <w:t>………..</w:t>
+      </w:r>
+      <w:r>
+        <w:rPr>
+          <w:rFonts w:asciiTheme="majorBidi" w:hAnsiTheme="majorBidi" w:cstheme="majorBidi"/>
+          <w:sz w:val="24"/>
+          <w:szCs w:val="24"/>
+        </w:rPr>
+        <w:t xml:space="preserve"> to Manchester</w:t>
       </w:r>
       <w:r>
         <w:rPr>
@@ -331,7 +299,6 @@
         </w:rPr>
         <w:t>.</w:t>
       </w:r>
-      <w:proofErr w:type="gramEnd"/>
     </w:p>
     <w:p>
       <w:pPr>
@@ -985,21 +952,8 @@
           <w:szCs w:val="26"/>
           <w:u w:val="single"/>
         </w:rPr>
-        <w:t xml:space="preserve">Choose two of the underlined words in the text to suit their definitions </w:t>
-      </w:r>
-      <w:proofErr w:type="gramStart"/>
-      <w:r>
-        <w:rPr>
-          <w:rFonts w:asciiTheme="majorBidi" w:hAnsiTheme="majorBidi" w:cstheme="majorBidi"/>
-          <w:b/>
-          <w:bCs/>
-          <w:sz w:val="26"/>
-          <w:szCs w:val="26"/>
-          <w:u w:val="single"/>
-        </w:rPr>
-        <w:t>below :</w:t>
-      </w:r>
-      <w:proofErr w:type="gramEnd"/>
+        <w:t>Choose two of the underlined words in the text to suit their definitions below :</w:t>
+      </w:r>
       <w:r>
         <w:rPr>
           <w:rFonts w:asciiTheme="majorBidi" w:hAnsiTheme="majorBidi" w:cstheme="majorBidi"/>
@@ -1121,25 +1075,7 @@
           <w:sz w:val="24"/>
           <w:szCs w:val="24"/>
         </w:rPr>
-        <w:t xml:space="preserve">The mechanical part </w:t>
-      </w:r>
-      <w:proofErr w:type="gramStart"/>
-      <w:r>
-        <w:rPr>
-          <w:rFonts w:asciiTheme="majorBidi" w:hAnsiTheme="majorBidi" w:cstheme="majorBidi"/>
-          <w:sz w:val="24"/>
-          <w:szCs w:val="24"/>
-        </w:rPr>
-        <w:t>of  a</w:t>
-      </w:r>
-      <w:proofErr w:type="gramEnd"/>
-      <w:r>
-        <w:rPr>
-          <w:rFonts w:asciiTheme="majorBidi" w:hAnsiTheme="majorBidi" w:cstheme="majorBidi"/>
-          <w:sz w:val="24"/>
-          <w:szCs w:val="24"/>
-        </w:rPr>
-        <w:t xml:space="preserve"> vehicle that wipes water from the window</w:t>
+        <w:t>The mechanical part of  a vehicle that wipes water from the window</w:t>
       </w:r>
       <w:r>
         <w:rPr>
@@ -1368,7 +1304,6 @@
         </w:rPr>
         <w:t xml:space="preserve">in Germany. In those </w:t>
       </w:r>
-      <w:proofErr w:type="gramStart"/>
       <w:r>
         <w:rPr>
           <w:rFonts w:asciiTheme="majorBidi" w:hAnsiTheme="majorBidi" w:cstheme="majorBidi"/>
@@ -1392,17 +1327,7 @@
           <w:szCs w:val="24"/>
           <w:rtl/>
         </w:rPr>
-        <w:t xml:space="preserve"> ,</w:t>
-      </w:r>
-      <w:proofErr w:type="gramEnd"/>
-      <w:r>
-        <w:rPr>
-          <w:rFonts w:asciiTheme="majorBidi" w:hAnsiTheme="majorBidi" w:cs="Times New Roman" w:hint="cs"/>
-          <w:sz w:val="24"/>
-          <w:szCs w:val="24"/>
-          <w:rtl/>
-        </w:rPr>
-        <w:t xml:space="preserve"> </w:t>
+        <w:t xml:space="preserve"> , </w:t>
       </w:r>
       <w:r>
         <w:rPr>
@@ -1671,31 +1596,7 @@
           <w:szCs w:val="26"/>
           <w:u w:val="single"/>
         </w:rPr>
-        <w:t xml:space="preserve">Write true </w:t>
-      </w:r>
-      <w:proofErr w:type="gramStart"/>
-      <w:r>
-        <w:rPr>
-          <w:rFonts w:asciiTheme="majorBidi" w:hAnsiTheme="majorBidi" w:cstheme="majorBidi"/>
-          <w:b/>
-          <w:bCs/>
-          <w:sz w:val="26"/>
-          <w:szCs w:val="26"/>
-          <w:u w:val="single"/>
-        </w:rPr>
-        <w:t>( T</w:t>
-      </w:r>
-      <w:proofErr w:type="gramEnd"/>
-      <w:r>
-        <w:rPr>
-          <w:rFonts w:asciiTheme="majorBidi" w:hAnsiTheme="majorBidi" w:cstheme="majorBidi"/>
-          <w:b/>
-          <w:bCs/>
-          <w:sz w:val="26"/>
-          <w:szCs w:val="26"/>
-          <w:u w:val="single"/>
-        </w:rPr>
-        <w:t xml:space="preserve"> ) or false ( F ): </w:t>
+        <w:t xml:space="preserve">Write true ( T ) or false ( F ): </w:t>
       </w:r>
       <w:r>
         <w:rPr>
@@ -1800,33 +1701,15 @@
           <w:sz w:val="24"/>
           <w:szCs w:val="24"/>
         </w:rPr>
-        <w:t xml:space="preserve">In the past, newspapers were </w:t>
-      </w:r>
-      <w:proofErr w:type="gramStart"/>
-      <w:r>
-        <w:rPr>
-          <w:rFonts w:asciiTheme="majorBidi" w:hAnsiTheme="majorBidi" w:cstheme="majorBidi"/>
-          <w:sz w:val="24"/>
-          <w:szCs w:val="24"/>
-        </w:rPr>
-        <w:t>printed</w:t>
-      </w:r>
-      <w:r>
-        <w:rPr>
-          <w:rFonts w:asciiTheme="majorBidi" w:hAnsiTheme="majorBidi" w:cstheme="majorBidi"/>
-          <w:sz w:val="24"/>
-          <w:szCs w:val="24"/>
-        </w:rPr>
-        <w:t>(</w:t>
-      </w:r>
-      <w:proofErr w:type="gramEnd"/>
-      <w:r>
-        <w:rPr>
-          <w:rFonts w:asciiTheme="majorBidi" w:hAnsiTheme="majorBidi" w:cstheme="majorBidi"/>
-          <w:sz w:val="24"/>
-          <w:szCs w:val="24"/>
-        </w:rPr>
-        <w:t>…..)</w:t>
+        <w:t>In the past, newspapers were printed</w:t>
+      </w:r>
+      <w:r>
+        <w:rPr>
+          <w:rFonts w:asciiTheme="majorBidi" w:hAnsiTheme="majorBidi" w:cstheme="majorBidi"/>
+          <w:sz w:val="24"/>
+          <w:szCs w:val="24"/>
+        </w:rPr>
+        <w:t>(…..)</w:t>
       </w:r>
     </w:p>
     <w:p>
@@ -1869,25 +1752,7 @@
           <w:sz w:val="24"/>
           <w:szCs w:val="24"/>
         </w:rPr>
-        <w:t xml:space="preserve"> (</w:t>
-      </w:r>
-      <w:proofErr w:type="gramStart"/>
-      <w:r>
-        <w:rPr>
-          <w:rFonts w:asciiTheme="majorBidi" w:hAnsiTheme="majorBidi" w:cstheme="majorBidi"/>
-          <w:sz w:val="24"/>
-          <w:szCs w:val="24"/>
-        </w:rPr>
-        <w:t>…..</w:t>
-      </w:r>
-      <w:proofErr w:type="gramEnd"/>
-      <w:r>
-        <w:rPr>
-          <w:rFonts w:asciiTheme="majorBidi" w:hAnsiTheme="majorBidi" w:cstheme="majorBidi"/>
-          <w:sz w:val="24"/>
-          <w:szCs w:val="24"/>
-        </w:rPr>
-        <w:t>)</w:t>
+        <w:t xml:space="preserve"> (…..)</w:t>
       </w:r>
     </w:p>
     <w:p>
@@ -2157,31 +2022,7 @@
           <w:szCs w:val="26"/>
           <w:u w:val="single"/>
         </w:rPr>
-        <w:t xml:space="preserve">Choose the correct word in </w:t>
-      </w:r>
-      <w:proofErr w:type="gramStart"/>
-      <w:r>
-        <w:rPr>
-          <w:rFonts w:asciiTheme="majorBidi" w:hAnsiTheme="majorBidi" w:cstheme="majorBidi"/>
-          <w:b/>
-          <w:bCs/>
-          <w:sz w:val="26"/>
-          <w:szCs w:val="26"/>
-          <w:u w:val="single"/>
-        </w:rPr>
-        <w:t>brackets :</w:t>
-      </w:r>
-      <w:proofErr w:type="gramEnd"/>
-      <w:r>
-        <w:rPr>
-          <w:rFonts w:asciiTheme="majorBidi" w:hAnsiTheme="majorBidi" w:cstheme="majorBidi"/>
-          <w:b/>
-          <w:bCs/>
-          <w:sz w:val="26"/>
-          <w:szCs w:val="26"/>
-          <w:u w:val="single"/>
-        </w:rPr>
-        <w:t xml:space="preserve"> </w:t>
+        <w:t xml:space="preserve">Choose the correct word in brackets : </w:t>
       </w:r>
       <w:r>
         <w:rPr>
@@ -2278,9 +2119,8 @@
           <w:sz w:val="24"/>
           <w:szCs w:val="24"/>
         </w:rPr>
-        <w:t>I</w:t>
-      </w:r>
-      <w:proofErr w:type="gramStart"/>
+        <w:t xml:space="preserve">I </w:t>
+      </w:r>
       <w:r>
         <w:rPr>
           <w:rFonts w:asciiTheme="majorBidi" w:hAnsiTheme="majorBidi" w:cstheme="majorBidi"/>
@@ -2303,17 +2143,8 @@
           <w:sz w:val="24"/>
           <w:szCs w:val="24"/>
         </w:rPr>
-        <w:t xml:space="preserve"> </w:t>
-      </w:r>
-      <w:r>
-        <w:rPr>
-          <w:rFonts w:asciiTheme="majorBidi" w:hAnsiTheme="majorBidi" w:cstheme="majorBidi"/>
-          <w:sz w:val="24"/>
-          <w:szCs w:val="24"/>
-        </w:rPr>
         <w:t>(</w:t>
       </w:r>
-      <w:proofErr w:type="gramEnd"/>
       <w:r>
         <w:rPr>
           <w:rFonts w:asciiTheme="majorBidi" w:hAnsiTheme="majorBidi" w:cstheme="majorBidi"/>
@@ -2395,34 +2226,7 @@
           <w:sz w:val="24"/>
           <w:szCs w:val="24"/>
         </w:rPr>
-        <w:t xml:space="preserve">Are you </w:t>
-      </w:r>
-      <w:proofErr w:type="gramStart"/>
-      <w:r>
-        <w:rPr>
-          <w:rFonts w:asciiTheme="majorBidi" w:hAnsiTheme="majorBidi" w:cstheme="majorBidi"/>
-          <w:sz w:val="24"/>
-          <w:szCs w:val="24"/>
-        </w:rPr>
-        <w:t>happy ?</w:t>
-      </w:r>
-      <w:proofErr w:type="gramEnd"/>
-      <w:r>
-        <w:rPr>
-          <w:rFonts w:asciiTheme="majorBidi" w:hAnsiTheme="majorBidi" w:cstheme="majorBidi"/>
-          <w:sz w:val="24"/>
-          <w:szCs w:val="24"/>
-        </w:rPr>
-        <w:t xml:space="preserve"> Yes, </w:t>
-      </w:r>
-      <w:proofErr w:type="gramStart"/>
-      <w:r>
-        <w:rPr>
-          <w:rFonts w:asciiTheme="majorBidi" w:hAnsiTheme="majorBidi" w:cstheme="majorBidi"/>
-          <w:sz w:val="24"/>
-          <w:szCs w:val="24"/>
-        </w:rPr>
-        <w:t>I</w:t>
+        <w:t>Are you happy ? Yes, I</w:t>
       </w:r>
       <w:r>
         <w:rPr>
@@ -2448,16 +2252,7 @@
           <w:sz w:val="24"/>
           <w:szCs w:val="24"/>
         </w:rPr>
-        <w:t>(</w:t>
-      </w:r>
-      <w:proofErr w:type="gramEnd"/>
-      <w:r>
-        <w:rPr>
-          <w:rFonts w:asciiTheme="majorBidi" w:hAnsiTheme="majorBidi" w:cstheme="majorBidi"/>
-          <w:sz w:val="24"/>
-          <w:szCs w:val="24"/>
-        </w:rPr>
-        <w:t xml:space="preserve"> </w:t>
+        <w:t xml:space="preserve">( </w:t>
       </w:r>
       <w:r>
         <w:rPr>
@@ -2526,7 +2321,6 @@
           <w:szCs w:val="24"/>
         </w:rPr>
       </w:pPr>
-      <w:proofErr w:type="gramStart"/>
       <w:r>
         <w:rPr>
           <w:rFonts w:asciiTheme="majorBidi" w:hAnsiTheme="majorBidi" w:cstheme="majorBidi"/>
@@ -2543,7 +2337,6 @@
         </w:rPr>
         <w:t>I</w:t>
       </w:r>
-      <w:proofErr w:type="gramEnd"/>
       <w:r>
         <w:rPr>
           <w:rFonts w:asciiTheme="majorBidi" w:hAnsiTheme="majorBidi" w:cstheme="majorBidi"/>
@@ -2613,7 +2406,6 @@
         </w:rPr>
         <w:t xml:space="preserve">I live </w:t>
       </w:r>
-      <w:proofErr w:type="gramStart"/>
       <w:r>
         <w:rPr>
           <w:rFonts w:asciiTheme="majorBidi" w:hAnsiTheme="majorBidi" w:cstheme="majorBidi"/>
@@ -2630,7 +2422,6 @@
         </w:rPr>
         <w:t>in</w:t>
       </w:r>
-      <w:proofErr w:type="gramEnd"/>
       <w:r>
         <w:rPr>
           <w:rFonts w:asciiTheme="majorBidi" w:hAnsiTheme="majorBidi" w:cstheme="majorBidi"/>
@@ -2741,21 +2532,8 @@
           <w:szCs w:val="26"/>
           <w:u w:val="single"/>
         </w:rPr>
-        <w:t xml:space="preserve"> in </w:t>
-      </w:r>
-      <w:proofErr w:type="gramStart"/>
-      <w:r>
-        <w:rPr>
-          <w:rFonts w:asciiTheme="majorBidi" w:hAnsiTheme="majorBidi" w:cstheme="majorBidi"/>
-          <w:b/>
-          <w:bCs/>
-          <w:sz w:val="26"/>
-          <w:szCs w:val="26"/>
-          <w:u w:val="single"/>
-        </w:rPr>
-        <w:t>brackets :</w:t>
-      </w:r>
-      <w:proofErr w:type="gramEnd"/>
+        <w:t xml:space="preserve"> in brackets :</w:t>
+      </w:r>
       <w:r>
         <w:rPr>
           <w:rFonts w:asciiTheme="majorBidi" w:hAnsiTheme="majorBidi" w:cstheme="majorBidi"/>
@@ -2885,7 +2663,6 @@
         </w:rPr>
         <w:t xml:space="preserve"> </w:t>
       </w:r>
-      <w:proofErr w:type="gramStart"/>
       <w:r>
         <w:rPr>
           <w:rFonts w:asciiTheme="majorBidi" w:hAnsiTheme="majorBidi" w:cstheme="majorBidi"/>
@@ -2900,16 +2677,7 @@
           <w:sz w:val="24"/>
           <w:szCs w:val="24"/>
         </w:rPr>
-        <w:t>was</w:t>
-      </w:r>
-      <w:proofErr w:type="gramEnd"/>
-      <w:r>
-        <w:rPr>
-          <w:rFonts w:asciiTheme="majorBidi" w:hAnsiTheme="majorBidi" w:cstheme="majorBidi"/>
-          <w:sz w:val="24"/>
-          <w:szCs w:val="24"/>
-        </w:rPr>
-        <w:t xml:space="preserve"> waiting</w:t>
+        <w:t>was waiting</w:t>
       </w:r>
       <w:r>
         <w:rPr>
@@ -2960,6 +2728,14 @@
           <w:szCs w:val="24"/>
         </w:rPr>
         <w:t>the bus</w:t>
+      </w:r>
+      <w:r>
+        <w:rPr>
+          <w:rFonts w:asciiTheme="majorBidi" w:hAnsiTheme="majorBidi" w:cstheme="majorBidi"/>
+          <w:sz w:val="24"/>
+          <w:szCs w:val="24"/>
+        </w:rPr>
+        <w:t xml:space="preserve"> when I saw my friend</w:t>
       </w:r>
       <w:r>
         <w:rPr>
@@ -3012,25 +2788,7 @@
           <w:sz w:val="24"/>
           <w:szCs w:val="24"/>
         </w:rPr>
-        <w:t xml:space="preserve">I was thinking about my English </w:t>
-      </w:r>
-      <w:proofErr w:type="gramStart"/>
-      <w:r>
-        <w:rPr>
-          <w:rFonts w:asciiTheme="majorBidi" w:hAnsiTheme="majorBidi" w:cstheme="majorBidi"/>
-          <w:sz w:val="24"/>
-          <w:szCs w:val="24"/>
-        </w:rPr>
-        <w:t>homework ,</w:t>
-      </w:r>
-      <w:proofErr w:type="gramEnd"/>
-      <w:r>
-        <w:rPr>
-          <w:rFonts w:asciiTheme="majorBidi" w:hAnsiTheme="majorBidi" w:cstheme="majorBidi"/>
-          <w:sz w:val="24"/>
-          <w:szCs w:val="24"/>
-        </w:rPr>
-        <w:t xml:space="preserve"> when I</w:t>
+        <w:t>I was thinking about my English homework , when I</w:t>
       </w:r>
       <w:r>
         <w:rPr>
@@ -3159,7 +2917,6 @@
         </w:rPr>
         <w:t xml:space="preserve"> </w:t>
       </w:r>
-      <w:proofErr w:type="gramStart"/>
       <w:r>
         <w:rPr>
           <w:rFonts w:asciiTheme="majorBidi" w:hAnsiTheme="majorBidi" w:cstheme="majorBidi"/>
@@ -3176,7 +2933,6 @@
         </w:rPr>
         <w:t>watch</w:t>
       </w:r>
-      <w:proofErr w:type="gramEnd"/>
       <w:r>
         <w:rPr>
           <w:rFonts w:asciiTheme="majorBidi" w:hAnsiTheme="majorBidi" w:cstheme="majorBidi"/>
@@ -3270,16 +3026,7 @@
           <w:sz w:val="24"/>
           <w:szCs w:val="24"/>
         </w:rPr>
-        <w:t xml:space="preserve">He </w:t>
-      </w:r>
-      <w:proofErr w:type="gramStart"/>
-      <w:r>
-        <w:rPr>
-          <w:rFonts w:asciiTheme="majorBidi" w:hAnsiTheme="majorBidi" w:cstheme="majorBidi"/>
-          <w:sz w:val="24"/>
-          <w:szCs w:val="24"/>
-        </w:rPr>
-        <w:t>always</w:t>
+        <w:t>He always</w:t>
       </w:r>
       <w:r>
         <w:rPr>
@@ -3295,9 +3042,40 @@
           <w:sz w:val="24"/>
           <w:szCs w:val="24"/>
         </w:rPr>
-        <w:t xml:space="preserve"> (</w:t>
-      </w:r>
-      <w:proofErr w:type="gramEnd"/>
+        <w:t xml:space="preserve"> ( </w:t>
+      </w:r>
+      <w:r>
+        <w:rPr>
+          <w:rFonts w:asciiTheme="majorBidi" w:hAnsiTheme="majorBidi" w:cstheme="majorBidi"/>
+          <w:sz w:val="24"/>
+          <w:szCs w:val="24"/>
+        </w:rPr>
+        <w:t>stay</w:t>
+      </w:r>
+      <w:r>
+        <w:rPr>
+          <w:rFonts w:asciiTheme="majorBidi" w:hAnsiTheme="majorBidi" w:cstheme="majorBidi"/>
+          <w:sz w:val="24"/>
+          <w:szCs w:val="24"/>
+        </w:rPr>
+        <w:t>s</w:t>
+      </w:r>
+      <w:r>
+        <w:rPr>
+          <w:rFonts w:asciiTheme="majorBidi" w:hAnsiTheme="majorBidi" w:cstheme="majorBidi"/>
+          <w:sz w:val="24"/>
+          <w:szCs w:val="24"/>
+        </w:rPr>
+        <w:t xml:space="preserve"> –</w:t>
+      </w:r>
+      <w:r>
+        <w:rPr>
+          <w:rFonts w:asciiTheme="majorBidi" w:hAnsiTheme="majorBidi" w:cstheme="majorBidi"/>
+          <w:sz w:val="24"/>
+          <w:szCs w:val="24"/>
+        </w:rPr>
+        <w:t xml:space="preserve"> is</w:t>
+      </w:r>
       <w:r>
         <w:rPr>
           <w:rFonts w:asciiTheme="majorBidi" w:hAnsiTheme="majorBidi" w:cstheme="majorBidi"/>
@@ -3312,35 +3090,23 @@
           <w:sz w:val="24"/>
           <w:szCs w:val="24"/>
         </w:rPr>
-        <w:t>stay</w:t>
-      </w:r>
-      <w:r>
-        <w:rPr>
-          <w:rFonts w:asciiTheme="majorBidi" w:hAnsiTheme="majorBidi" w:cstheme="majorBidi"/>
-          <w:sz w:val="24"/>
-          <w:szCs w:val="24"/>
-        </w:rPr>
-        <w:t>s</w:t>
-      </w:r>
-      <w:r>
-        <w:rPr>
-          <w:rFonts w:asciiTheme="majorBidi" w:hAnsiTheme="majorBidi" w:cstheme="majorBidi"/>
-          <w:sz w:val="24"/>
-          <w:szCs w:val="24"/>
-        </w:rPr>
-        <w:t xml:space="preserve"> –</w:t>
-      </w:r>
-      <w:r>
-        <w:rPr>
-          <w:rFonts w:asciiTheme="majorBidi" w:hAnsiTheme="majorBidi" w:cstheme="majorBidi"/>
-          <w:sz w:val="24"/>
-          <w:szCs w:val="24"/>
-        </w:rPr>
-        <w:t xml:space="preserve"> is</w:t>
-      </w:r>
-      <w:r>
-        <w:rPr>
-          <w:rFonts w:asciiTheme="majorBidi" w:hAnsiTheme="majorBidi" w:cstheme="majorBidi"/>
+        <w:t>staying</w:t>
+      </w:r>
+      <w:r>
+        <w:rPr>
+          <w:rFonts w:asciiTheme="majorBidi" w:hAnsiTheme="majorBidi" w:cstheme="majorBidi"/>
+          <w:b/>
+          <w:bCs/>
+          <w:sz w:val="24"/>
+          <w:szCs w:val="24"/>
+        </w:rPr>
+        <w:t xml:space="preserve"> )</w:t>
+      </w:r>
+      <w:r>
+        <w:rPr>
+          <w:rFonts w:asciiTheme="majorBidi" w:hAnsiTheme="majorBidi" w:cstheme="majorBidi"/>
+          <w:b/>
+          <w:bCs/>
           <w:sz w:val="24"/>
           <w:szCs w:val="24"/>
         </w:rPr>
@@ -3352,53 +3118,15 @@
           <w:sz w:val="24"/>
           <w:szCs w:val="24"/>
         </w:rPr>
-        <w:t>staying</w:t>
-      </w:r>
-      <w:r>
-        <w:rPr>
-          <w:rFonts w:asciiTheme="majorBidi" w:hAnsiTheme="majorBidi" w:cstheme="majorBidi"/>
-          <w:b/>
-          <w:bCs/>
-          <w:sz w:val="24"/>
-          <w:szCs w:val="24"/>
-        </w:rPr>
-        <w:t xml:space="preserve"> )</w:t>
-      </w:r>
-      <w:r>
-        <w:rPr>
-          <w:rFonts w:asciiTheme="majorBidi" w:hAnsiTheme="majorBidi" w:cstheme="majorBidi"/>
-          <w:b/>
-          <w:bCs/>
-          <w:sz w:val="24"/>
-          <w:szCs w:val="24"/>
-        </w:rPr>
-        <w:t xml:space="preserve"> </w:t>
-      </w:r>
-      <w:r>
-        <w:rPr>
-          <w:rFonts w:asciiTheme="majorBidi" w:hAnsiTheme="majorBidi" w:cstheme="majorBidi"/>
-          <w:sz w:val="24"/>
-          <w:szCs w:val="24"/>
-        </w:rPr>
         <w:t>at home</w:t>
       </w:r>
       <w:r>
         <w:rPr>
           <w:rFonts w:asciiTheme="majorBidi" w:hAnsiTheme="majorBidi" w:cstheme="majorBidi"/>
-          <w:b/>
-          <w:bCs/>
-          <w:sz w:val="24"/>
-          <w:szCs w:val="24"/>
-        </w:rPr>
-        <w:t xml:space="preserve"> </w:t>
-      </w:r>
-      <w:r>
-        <w:rPr>
-          <w:rFonts w:asciiTheme="majorBidi" w:hAnsiTheme="majorBidi" w:cstheme="majorBidi"/>
-          <w:sz w:val="24"/>
-          <w:szCs w:val="24"/>
-        </w:rPr>
-        <w:t xml:space="preserve"> ?</w:t>
+          <w:sz w:val="24"/>
+          <w:szCs w:val="24"/>
+        </w:rPr>
+        <w:t>.</w:t>
       </w:r>
     </w:p>
     <w:p>
@@ -3443,7 +3171,6 @@
         </w:rPr>
         <w:t xml:space="preserve"> </w:t>
       </w:r>
-      <w:proofErr w:type="gramStart"/>
       <w:r>
         <w:rPr>
           <w:rFonts w:asciiTheme="majorBidi" w:hAnsiTheme="majorBidi" w:cstheme="majorBidi"/>
@@ -3460,7 +3187,6 @@
         </w:rPr>
         <w:t xml:space="preserve"> go</w:t>
       </w:r>
-      <w:proofErr w:type="gramEnd"/>
       <w:r>
         <w:rPr>
           <w:rFonts w:asciiTheme="majorBidi" w:hAnsiTheme="majorBidi" w:cstheme="majorBidi"/>
@@ -3570,7 +3296,6 @@
         </w:rPr>
         <w:tab/>
       </w:r>
-      <w:proofErr w:type="gramStart"/>
       <w:r>
         <w:rPr>
           <w:rFonts w:asciiTheme="majorBidi" w:hAnsiTheme="majorBidi" w:cstheme="majorBidi"/>
@@ -3589,18 +3314,7 @@
           <w:sz w:val="26"/>
           <w:szCs w:val="26"/>
         </w:rPr>
-        <w:t xml:space="preserve">  /</w:t>
-      </w:r>
-      <w:proofErr w:type="gramEnd"/>
-      <w:r>
-        <w:rPr>
-          <w:rFonts w:asciiTheme="majorBidi" w:hAnsiTheme="majorBidi" w:cstheme="majorBidi"/>
-          <w:b/>
-          <w:bCs/>
-          <w:sz w:val="26"/>
-          <w:szCs w:val="26"/>
-        </w:rPr>
-        <w:t xml:space="preserve"> </w:t>
+        <w:t xml:space="preserve">  / </w:t>
       </w:r>
       <w:r>
         <w:rPr>
@@ -3641,7 +3355,6 @@
           <w:szCs w:val="24"/>
         </w:rPr>
       </w:pPr>
-      <w:proofErr w:type="gramStart"/>
       <w:r>
         <w:rPr>
           <w:rFonts w:asciiTheme="majorBidi" w:hAnsiTheme="majorBidi" w:cstheme="majorBidi"/>
@@ -3658,16 +3371,7 @@
           <w:sz w:val="24"/>
           <w:szCs w:val="24"/>
         </w:rPr>
-        <w:t xml:space="preserve"> :</w:t>
-      </w:r>
-      <w:proofErr w:type="gramEnd"/>
-      <w:r>
-        <w:rPr>
-          <w:rFonts w:asciiTheme="majorBidi" w:hAnsiTheme="majorBidi" w:cstheme="majorBidi"/>
-          <w:sz w:val="24"/>
-          <w:szCs w:val="24"/>
-        </w:rPr>
-        <w:t xml:space="preserve"> ……………..</w:t>
+        <w:t xml:space="preserve"> : ……………..</w:t>
       </w:r>
       <w:r>
         <w:rPr>
@@ -3791,7 +3495,6 @@
           <w:szCs w:val="24"/>
         </w:rPr>
       </w:pPr>
-      <w:proofErr w:type="gramStart"/>
       <w:r>
         <w:rPr>
           <w:rFonts w:asciiTheme="majorBidi" w:hAnsiTheme="majorBidi" w:cstheme="majorBidi"/>
@@ -3808,16 +3511,7 @@
           <w:sz w:val="24"/>
           <w:szCs w:val="24"/>
         </w:rPr>
-        <w:t xml:space="preserve"> :</w:t>
-      </w:r>
-      <w:proofErr w:type="gramEnd"/>
-      <w:r>
-        <w:rPr>
-          <w:rFonts w:asciiTheme="majorBidi" w:hAnsiTheme="majorBidi" w:cstheme="majorBidi"/>
-          <w:sz w:val="24"/>
-          <w:szCs w:val="24"/>
-        </w:rPr>
-        <w:t xml:space="preserve"> I'm studying the Syrian history.</w:t>
+        <w:t xml:space="preserve"> : I'm studying the Syrian history.</w:t>
       </w:r>
     </w:p>
     <w:p>
@@ -3838,7 +3532,6 @@
           <w:szCs w:val="24"/>
         </w:rPr>
       </w:pPr>
-      <w:proofErr w:type="gramStart"/>
       <w:r>
         <w:rPr>
           <w:rFonts w:asciiTheme="majorBidi" w:hAnsiTheme="majorBidi" w:cstheme="majorBidi"/>
@@ -3855,16 +3548,7 @@
           <w:sz w:val="24"/>
           <w:szCs w:val="24"/>
         </w:rPr>
-        <w:t xml:space="preserve"> :</w:t>
-      </w:r>
-      <w:proofErr w:type="gramEnd"/>
-      <w:r>
-        <w:rPr>
-          <w:rFonts w:asciiTheme="majorBidi" w:hAnsiTheme="majorBidi" w:cstheme="majorBidi"/>
-          <w:sz w:val="24"/>
-          <w:szCs w:val="24"/>
-        </w:rPr>
-        <w:t xml:space="preserve">  </w:t>
+        <w:t xml:space="preserve"> :  </w:t>
       </w:r>
       <w:r>
         <w:rPr>
@@ -3996,6 +3680,39 @@
           <w:szCs w:val="24"/>
         </w:rPr>
         <w:t>he</w:t>
+      </w:r>
+    </w:p>
+    <w:p>
+      <w:pPr>
+        <w:tabs>
+          <w:tab w:val="left" w:pos="7007"/>
+        </w:tabs>
+        <w:bidi w:val="0"/>
+        <w:spacing w:after="0" w:line="276" w:lineRule="auto"/>
+        <w:ind w:left="720"/>
+        <w:rPr>
+          <w:rFonts w:asciiTheme="majorBidi" w:hAnsiTheme="majorBidi" w:cstheme="majorBidi"/>
+          <w:sz w:val="24"/>
+          <w:szCs w:val="24"/>
+        </w:rPr>
+      </w:pPr>
+      <w:r>
+        <w:rPr>
+          <w:rFonts w:asciiTheme="majorBidi" w:hAnsiTheme="majorBidi" w:cstheme="majorBidi"/>
+          <w:b/>
+          <w:bCs/>
+          <w:sz w:val="24"/>
+          <w:szCs w:val="24"/>
+        </w:rPr>
+        <w:t xml:space="preserve">Samar : </w:t>
+      </w:r>
+      <w:r>
+        <w:rPr>
+          <w:rFonts w:asciiTheme="majorBidi" w:hAnsiTheme="majorBidi" w:cstheme="majorBidi"/>
+          <w:sz w:val="24"/>
+          <w:szCs w:val="24"/>
+        </w:rPr>
+        <w:t>I am working on a project.</w:t>
       </w:r>
     </w:p>
     <w:p>
@@ -4063,7 +3780,6 @@
         </w:rPr>
         <w:t xml:space="preserve">    </w:t>
       </w:r>
-      <w:proofErr w:type="gramStart"/>
       <w:r>
         <w:rPr>
           <w:rFonts w:asciiTheme="majorBidi" w:hAnsiTheme="majorBidi" w:cstheme="majorBidi"/>
@@ -4088,18 +3804,7 @@
           <w:sz w:val="26"/>
           <w:szCs w:val="26"/>
         </w:rPr>
-        <w:t>/</w:t>
-      </w:r>
-      <w:proofErr w:type="gramEnd"/>
-      <w:r>
-        <w:rPr>
-          <w:rFonts w:asciiTheme="majorBidi" w:hAnsiTheme="majorBidi" w:cstheme="majorBidi"/>
-          <w:b/>
-          <w:bCs/>
-          <w:sz w:val="26"/>
-          <w:szCs w:val="26"/>
-        </w:rPr>
-        <w:t xml:space="preserve"> </w:t>
+        <w:t xml:space="preserve">/ </w:t>
       </w:r>
       <w:r>
         <w:rPr>
@@ -4138,27 +3843,15 @@
           <w:szCs w:val="26"/>
         </w:rPr>
       </w:pPr>
-      <w:proofErr w:type="gramStart"/>
-      <w:r>
-        <w:rPr>
-          <w:rFonts w:asciiTheme="majorBidi" w:hAnsiTheme="majorBidi" w:cstheme="majorBidi"/>
-          <w:b/>
-          <w:bCs/>
-          <w:sz w:val="26"/>
-          <w:szCs w:val="26"/>
-        </w:rPr>
-        <w:t>( A</w:t>
-      </w:r>
-      <w:proofErr w:type="gramEnd"/>
-      <w:r>
-        <w:rPr>
-          <w:rFonts w:asciiTheme="majorBidi" w:hAnsiTheme="majorBidi" w:cstheme="majorBidi"/>
-          <w:b/>
-          <w:bCs/>
-          <w:sz w:val="26"/>
-          <w:szCs w:val="26"/>
-        </w:rPr>
-        <w:t xml:space="preserve"> )                                                  ( B )</w:t>
+      <w:r>
+        <w:rPr>
+          <w:rFonts w:asciiTheme="majorBidi" w:hAnsiTheme="majorBidi" w:cstheme="majorBidi"/>
+          <w:b/>
+          <w:bCs/>
+          <w:sz w:val="26"/>
+          <w:szCs w:val="26"/>
+        </w:rPr>
+        <w:t>( A )                                                  ( B )</w:t>
       </w:r>
     </w:p>
     <w:p>
@@ -4425,23 +4118,13 @@
         </w:rPr>
         <w:t xml:space="preserve"> </w:t>
       </w:r>
-      <w:proofErr w:type="gramStart"/>
-      <w:r>
-        <w:rPr>
-          <w:rFonts w:asciiTheme="majorBidi" w:hAnsiTheme="majorBidi" w:cstheme="majorBidi"/>
-          <w:sz w:val="24"/>
-          <w:szCs w:val="24"/>
-        </w:rPr>
-        <w:t>find</w:t>
-      </w:r>
-      <w:proofErr w:type="gramEnd"/>
-      <w:r>
-        <w:rPr>
-          <w:rFonts w:asciiTheme="majorBidi" w:hAnsiTheme="majorBidi" w:cstheme="majorBidi"/>
-          <w:sz w:val="24"/>
-          <w:szCs w:val="24"/>
-        </w:rPr>
-        <w:t xml:space="preserve"> out about the weather</w:t>
+      <w:r>
+        <w:rPr>
+          <w:rFonts w:asciiTheme="majorBidi" w:hAnsiTheme="majorBidi" w:cstheme="majorBidi"/>
+          <w:sz w:val="24"/>
+          <w:szCs w:val="24"/>
+        </w:rPr>
+        <w:t>find out about the weather</w:t>
       </w:r>
       <w:r>
         <w:rPr>
@@ -4697,31 +4380,7 @@
           <w:szCs w:val="26"/>
           <w:u w:val="single"/>
         </w:rPr>
-        <w:t xml:space="preserve">Complete the following. Write </w:t>
-      </w:r>
-      <w:proofErr w:type="gramStart"/>
-      <w:r>
-        <w:rPr>
-          <w:rFonts w:asciiTheme="majorBidi" w:hAnsiTheme="majorBidi" w:cstheme="majorBidi"/>
-          <w:b/>
-          <w:bCs/>
-          <w:sz w:val="26"/>
-          <w:szCs w:val="26"/>
-          <w:u w:val="single"/>
-        </w:rPr>
-        <w:t>questions :</w:t>
-      </w:r>
-      <w:proofErr w:type="gramEnd"/>
-      <w:r>
-        <w:rPr>
-          <w:rFonts w:asciiTheme="majorBidi" w:hAnsiTheme="majorBidi" w:cstheme="majorBidi"/>
-          <w:b/>
-          <w:bCs/>
-          <w:sz w:val="26"/>
-          <w:szCs w:val="26"/>
-          <w:u w:val="single"/>
-        </w:rPr>
-        <w:t xml:space="preserve"> </w:t>
+        <w:t xml:space="preserve">Complete the following. Write questions : </w:t>
       </w:r>
       <w:r>
         <w:rPr>
@@ -4788,16 +4447,7 @@
           <w:sz w:val="24"/>
           <w:szCs w:val="24"/>
         </w:rPr>
-        <w:t>………………………………………………………</w:t>
-      </w:r>
-      <w:proofErr w:type="gramStart"/>
-      <w:r>
-        <w:rPr>
-          <w:rFonts w:asciiTheme="majorBidi" w:hAnsiTheme="majorBidi" w:cstheme="majorBidi"/>
-          <w:sz w:val="24"/>
-          <w:szCs w:val="24"/>
-        </w:rPr>
-        <w:t>…</w:t>
+        <w:t>…………………………………………………………</w:t>
       </w:r>
       <w:r>
         <w:rPr>
@@ -4809,7 +4459,6 @@
         </w:rPr>
         <w:t xml:space="preserve"> ?</w:t>
       </w:r>
-      <w:proofErr w:type="gramEnd"/>
     </w:p>
     <w:p>
       <w:pPr>
@@ -4893,7 +4542,6 @@
           <w:szCs w:val="24"/>
         </w:rPr>
       </w:pPr>
-      <w:proofErr w:type="gramStart"/>
       <w:r>
         <w:rPr>
           <w:rFonts w:asciiTheme="majorBidi" w:hAnsiTheme="majorBidi" w:cstheme="majorBidi"/>
@@ -4910,16 +4558,7 @@
           <w:sz w:val="24"/>
           <w:szCs w:val="24"/>
         </w:rPr>
-        <w:t xml:space="preserve"> :</w:t>
-      </w:r>
-      <w:proofErr w:type="gramEnd"/>
-      <w:r>
-        <w:rPr>
-          <w:rFonts w:asciiTheme="majorBidi" w:hAnsiTheme="majorBidi" w:cstheme="majorBidi"/>
-          <w:sz w:val="24"/>
-          <w:szCs w:val="24"/>
-        </w:rPr>
-        <w:t xml:space="preserve"> ……………………………………………………… </w:t>
+        <w:t xml:space="preserve"> : ……………………………………………………… </w:t>
       </w:r>
       <w:r>
         <w:rPr>
@@ -4946,7 +4585,6 @@
           <w:szCs w:val="24"/>
         </w:rPr>
       </w:pPr>
-      <w:proofErr w:type="gramStart"/>
       <w:r>
         <w:rPr>
           <w:rFonts w:asciiTheme="majorBidi" w:hAnsiTheme="majorBidi" w:cstheme="majorBidi"/>
@@ -4973,16 +4611,7 @@
           <w:sz w:val="24"/>
           <w:szCs w:val="24"/>
         </w:rPr>
-        <w:t xml:space="preserve"> :</w:t>
-      </w:r>
-      <w:proofErr w:type="gramEnd"/>
-      <w:r>
-        <w:rPr>
-          <w:rFonts w:asciiTheme="majorBidi" w:hAnsiTheme="majorBidi" w:cstheme="majorBidi"/>
-          <w:sz w:val="24"/>
-          <w:szCs w:val="24"/>
-        </w:rPr>
-        <w:t xml:space="preserve"> </w:t>
+        <w:t xml:space="preserve"> : </w:t>
       </w:r>
       <w:r>
         <w:rPr>
@@ -5048,21 +4677,8 @@
           <w:szCs w:val="26"/>
           <w:u w:val="single"/>
         </w:rPr>
-        <w:t xml:space="preserve">Write the </w:t>
-      </w:r>
-      <w:proofErr w:type="gramStart"/>
-      <w:r>
-        <w:rPr>
-          <w:rFonts w:asciiTheme="majorBidi" w:hAnsiTheme="majorBidi" w:cstheme="majorBidi"/>
-          <w:b/>
-          <w:bCs/>
-          <w:sz w:val="26"/>
-          <w:szCs w:val="26"/>
-          <w:u w:val="single"/>
-        </w:rPr>
-        <w:t>answers :</w:t>
-      </w:r>
-      <w:proofErr w:type="gramEnd"/>
+        <w:t>Write the answers :</w:t>
+      </w:r>
       <w:r>
         <w:rPr>
           <w:rFonts w:asciiTheme="majorBidi" w:hAnsiTheme="majorBidi" w:cstheme="majorBidi"/>
@@ -5186,18 +4802,8 @@
           <w:sz w:val="24"/>
           <w:szCs w:val="24"/>
         </w:rPr>
-        <w:t>…………………………………</w:t>
-      </w:r>
-      <w:proofErr w:type="gramStart"/>
-      <w:r>
-        <w:rPr>
-          <w:rFonts w:asciiTheme="majorBidi" w:hAnsiTheme="majorBidi" w:cstheme="majorBidi"/>
-          <w:sz w:val="24"/>
-          <w:szCs w:val="24"/>
-        </w:rPr>
-        <w:t>…..</w:t>
-      </w:r>
-      <w:proofErr w:type="gramEnd"/>
+        <w:t>……………………………………..</w:t>
+      </w:r>
     </w:p>
     <w:p>
       <w:pPr>
@@ -5219,7 +4825,6 @@
           <w:szCs w:val="24"/>
         </w:rPr>
       </w:pPr>
-      <w:proofErr w:type="gramStart"/>
       <w:r>
         <w:rPr>
           <w:rFonts w:asciiTheme="majorBidi" w:hAnsiTheme="majorBidi" w:cstheme="majorBidi"/>
@@ -5236,16 +4841,7 @@
           <w:sz w:val="24"/>
           <w:szCs w:val="24"/>
         </w:rPr>
-        <w:t xml:space="preserve"> :</w:t>
-      </w:r>
-      <w:proofErr w:type="gramEnd"/>
-      <w:r>
-        <w:rPr>
-          <w:rFonts w:asciiTheme="majorBidi" w:hAnsiTheme="majorBidi" w:cstheme="majorBidi"/>
-          <w:sz w:val="24"/>
-          <w:szCs w:val="24"/>
-        </w:rPr>
-        <w:t xml:space="preserve"> </w:t>
+        <w:t xml:space="preserve"> : </w:t>
       </w:r>
       <w:r>
         <w:rPr>
@@ -5288,7 +4884,6 @@
           <w:szCs w:val="24"/>
         </w:rPr>
       </w:pPr>
-      <w:proofErr w:type="gramStart"/>
       <w:r>
         <w:rPr>
           <w:rFonts w:asciiTheme="majorBidi" w:hAnsiTheme="majorBidi" w:cstheme="majorBidi"/>
@@ -5307,18 +4902,7 @@
           <w:sz w:val="24"/>
           <w:szCs w:val="24"/>
         </w:rPr>
-        <w:t xml:space="preserve"> :</w:t>
-      </w:r>
-      <w:proofErr w:type="gramEnd"/>
-      <w:r>
-        <w:rPr>
-          <w:rFonts w:asciiTheme="majorBidi" w:hAnsiTheme="majorBidi" w:cstheme="majorBidi"/>
-          <w:b/>
-          <w:bCs/>
-          <w:sz w:val="24"/>
-          <w:szCs w:val="24"/>
-        </w:rPr>
-        <w:t xml:space="preserve"> </w:t>
+        <w:t xml:space="preserve"> : </w:t>
       </w:r>
       <w:r>
         <w:rPr>
@@ -5358,31 +4942,7 @@
           <w:szCs w:val="26"/>
           <w:u w:val="single"/>
         </w:rPr>
-        <w:t xml:space="preserve">Write a 50-word composition </w:t>
-      </w:r>
-      <w:proofErr w:type="gramStart"/>
-      <w:r>
-        <w:rPr>
-          <w:rFonts w:asciiTheme="majorBidi" w:hAnsiTheme="majorBidi" w:cstheme="majorBidi"/>
-          <w:b/>
-          <w:bCs/>
-          <w:sz w:val="26"/>
-          <w:szCs w:val="26"/>
-          <w:u w:val="single"/>
-        </w:rPr>
-        <w:t>about  ONE</w:t>
-      </w:r>
-      <w:proofErr w:type="gramEnd"/>
-      <w:r>
-        <w:rPr>
-          <w:rFonts w:asciiTheme="majorBidi" w:hAnsiTheme="majorBidi" w:cstheme="majorBidi"/>
-          <w:b/>
-          <w:bCs/>
-          <w:sz w:val="26"/>
-          <w:szCs w:val="26"/>
-          <w:u w:val="single"/>
-        </w:rPr>
-        <w:t xml:space="preserve"> of the following topics :</w:t>
+        <w:t>Write a 50-word composition about  ONE of the following topics :</w:t>
       </w:r>
       <w:r>
         <w:rPr>
@@ -5492,29 +5052,7 @@
           <w:sz w:val="26"/>
           <w:szCs w:val="26"/>
         </w:rPr>
-        <w:t xml:space="preserve">Topic </w:t>
-      </w:r>
-      <w:proofErr w:type="gramStart"/>
-      <w:r>
-        <w:rPr>
-          <w:rFonts w:asciiTheme="majorBidi" w:hAnsiTheme="majorBidi" w:cstheme="majorBidi"/>
-          <w:b/>
-          <w:bCs/>
-          <w:sz w:val="26"/>
-          <w:szCs w:val="26"/>
-        </w:rPr>
-        <w:t>2 :</w:t>
-      </w:r>
-      <w:proofErr w:type="gramEnd"/>
-      <w:r>
-        <w:rPr>
-          <w:rFonts w:asciiTheme="majorBidi" w:hAnsiTheme="majorBidi" w:cstheme="majorBidi"/>
-          <w:b/>
-          <w:bCs/>
-          <w:sz w:val="26"/>
-          <w:szCs w:val="26"/>
-        </w:rPr>
-        <w:t xml:space="preserve"> </w:t>
+        <w:t xml:space="preserve">Topic 2 : </w:t>
       </w:r>
       <w:r>
         <w:rPr>
@@ -5739,7 +5277,6 @@
         <w:szCs w:val="26"/>
       </w:rPr>
     </w:pPr>
-    <w:proofErr w:type="gramStart"/>
     <w:r>
       <w:rPr>
         <w:rFonts w:hint="cs"/>
@@ -5749,19 +5286,7 @@
         <w:szCs w:val="26"/>
         <w:rtl/>
       </w:rPr>
-      <w:t>( الصفحة</w:t>
-    </w:r>
-    <w:proofErr w:type="gramEnd"/>
-    <w:r>
-      <w:rPr>
-        <w:rFonts w:hint="cs"/>
-        <w:b/>
-        <w:bCs/>
-        <w:sz w:val="26"/>
-        <w:szCs w:val="26"/>
-        <w:rtl/>
-      </w:rPr>
-      <w:t xml:space="preserve"> الثانية)</w:t>
+      <w:t>( الصفحة الثانية)</w:t>
     </w:r>
   </w:p>
 </w:hdr>
@@ -6036,7 +5561,6 @@
           <w:pPr>
             <w:pStyle w:val="a7"/>
             <w:rPr>
-              <w:rFonts w:hint="cs"/>
               <w:b/>
               <w:bCs/>
               <w:sz w:val="32"/>
@@ -6332,22 +5856,8 @@
               <w:rtl/>
               <w:lang w:bidi="ar-SY"/>
             </w:rPr>
-            <w:t xml:space="preserve">إعدادية بنين </w:t>
+            <w:t>إعدادية بنين التوامة</w:t>
           </w:r>
-          <w:proofErr w:type="spellStart"/>
-          <w:r>
-            <w:rPr>
-              <w:rFonts w:hint="cs"/>
-              <w:b/>
-              <w:bCs/>
-              <w:sz w:val="32"/>
-              <w:szCs w:val="32"/>
-              <w:rtl/>
-              <w:lang w:bidi="ar-SY"/>
-            </w:rPr>
-            <w:t>التوامة</w:t>
-          </w:r>
-          <w:proofErr w:type="spellEnd"/>
         </w:p>
       </w:tc>
       <w:tc>
@@ -6447,7 +5957,6 @@
       </w:rPr>
       <w:t xml:space="preserve"> </w:t>
     </w:r>
-    <w:proofErr w:type="gramStart"/>
     <w:r>
       <w:rPr>
         <w:rFonts w:hint="cs"/>
@@ -6457,19 +5966,7 @@
         <w:szCs w:val="26"/>
         <w:rtl/>
       </w:rPr>
-      <w:t>( الصفحة</w:t>
-    </w:r>
-    <w:proofErr w:type="gramEnd"/>
-    <w:r>
-      <w:rPr>
-        <w:rFonts w:hint="cs"/>
-        <w:b/>
-        <w:bCs/>
-        <w:sz w:val="26"/>
-        <w:szCs w:val="26"/>
-        <w:rtl/>
-      </w:rPr>
-      <w:t xml:space="preserve"> الأولى)</w:t>
+      <w:t>( الصفحة الأولى)</w:t>
     </w:r>
   </w:p>
 </w:hdr>
